--- a/Lab3-Report-PetersonJ.docx
+++ b/Lab3-Report-PetersonJ.docx
@@ -6,23 +6,27 @@
       <w:pPr>
         <w:pStyle w:val="Date"/>
         <w:rPr>
+          <w:rFonts w:ascii="Aptos" w:hAnsi="Aptos"/>
           <w:color w:val="000000" w:themeColor="text1"/>
         </w:rPr>
       </w:pPr>
       <w:r>
         <w:rPr>
+          <w:rFonts w:ascii="Aptos" w:hAnsi="Aptos"/>
           <w:color w:val="000000" w:themeColor="text1"/>
         </w:rPr>
         <w:t>10/</w:t>
       </w:r>
       <w:r>
         <w:rPr>
+          <w:rFonts w:ascii="Aptos" w:hAnsi="Aptos"/>
           <w:color w:val="000000" w:themeColor="text1"/>
         </w:rPr>
         <w:t>20</w:t>
       </w:r>
       <w:r>
         <w:rPr>
+          <w:rFonts w:ascii="Aptos" w:hAnsi="Aptos"/>
           <w:color w:val="000000" w:themeColor="text1"/>
         </w:rPr>
         <w:t>/2023</w:t>
@@ -32,6 +36,7 @@
       <w:pPr>
         <w:pStyle w:val="Title"/>
         <w:rPr>
+          <w:rFonts w:ascii="Aptos" w:hAnsi="Aptos"/>
           <w:color w:val="000000" w:themeColor="text1"/>
           <w:sz w:val="40"/>
           <w:szCs w:val="40"/>
@@ -39,6 +44,7 @@
       </w:pPr>
       <w:r>
         <w:rPr>
+          <w:rFonts w:ascii="Aptos" w:hAnsi="Aptos"/>
           <w:color w:val="000000" w:themeColor="text1"/>
           <w:sz w:val="40"/>
           <w:szCs w:val="40"/>
@@ -47,6 +53,7 @@
       </w:r>
       <w:r>
         <w:rPr>
+          <w:rFonts w:ascii="Aptos" w:hAnsi="Aptos"/>
           <w:color w:val="000000" w:themeColor="text1"/>
           <w:sz w:val="40"/>
           <w:szCs w:val="40"/>
@@ -55,6 +62,7 @@
       </w:r>
       <w:r>
         <w:rPr>
+          <w:rFonts w:ascii="Aptos" w:hAnsi="Aptos"/>
           <w:color w:val="000000" w:themeColor="text1"/>
           <w:sz w:val="40"/>
           <w:szCs w:val="40"/>
@@ -63,6 +71,7 @@
       </w:r>
       <w:r>
         <w:rPr>
+          <w:rFonts w:ascii="Aptos" w:hAnsi="Aptos"/>
           <w:color w:val="000000" w:themeColor="text1"/>
           <w:sz w:val="40"/>
           <w:szCs w:val="40"/>
@@ -71,6 +80,7 @@
       </w:r>
       <w:r>
         <w:rPr>
+          <w:rFonts w:ascii="Aptos" w:hAnsi="Aptos"/>
           <w:color w:val="000000" w:themeColor="text1"/>
           <w:sz w:val="40"/>
           <w:szCs w:val="40"/>
@@ -79,6 +89,7 @@
       </w:r>
       <w:r>
         <w:rPr>
+          <w:rFonts w:ascii="Aptos" w:hAnsi="Aptos"/>
           <w:color w:val="000000" w:themeColor="text1"/>
           <w:sz w:val="40"/>
           <w:szCs w:val="40"/>
@@ -90,11 +101,13 @@
       <w:pPr>
         <w:pStyle w:val="Heading1"/>
         <w:rPr>
+          <w:rFonts w:ascii="Aptos" w:hAnsi="Aptos"/>
           <w:color w:val="000000" w:themeColor="text1"/>
         </w:rPr>
       </w:pPr>
       <w:r>
         <w:rPr>
+          <w:rFonts w:ascii="Aptos" w:hAnsi="Aptos"/>
           <w:color w:val="000000" w:themeColor="text1"/>
         </w:rPr>
         <w:t>Create a sequential Solution</w:t>
@@ -103,17 +116,20 @@
     <w:p>
       <w:pPr>
         <w:rPr>
+          <w:rFonts w:ascii="Aptos" w:hAnsi="Aptos"/>
           <w:color w:val="000000" w:themeColor="text1"/>
         </w:rPr>
       </w:pPr>
       <w:r>
         <w:rPr>
+          <w:rFonts w:ascii="Aptos" w:hAnsi="Aptos"/>
           <w:color w:val="000000" w:themeColor="text1"/>
         </w:rPr>
         <w:t xml:space="preserve">My </w:t>
       </w:r>
       <w:r>
         <w:rPr>
+          <w:rFonts w:ascii="Aptos" w:hAnsi="Aptos"/>
           <w:color w:val="000000" w:themeColor="text1"/>
         </w:rPr>
         <w:t xml:space="preserve">sequential program uses a map for </w:t>
@@ -121,6 +137,7 @@
       <w:proofErr w:type="spellStart"/>
       <w:r>
         <w:rPr>
+          <w:rFonts w:ascii="Aptos" w:hAnsi="Aptos"/>
           <w:color w:val="000000" w:themeColor="text1"/>
         </w:rPr>
         <w:t>hashGroups</w:t>
@@ -128,6 +145,7 @@
       <w:proofErr w:type="spellEnd"/>
       <w:r>
         <w:rPr>
+          <w:rFonts w:ascii="Aptos" w:hAnsi="Aptos"/>
           <w:color w:val="000000" w:themeColor="text1"/>
         </w:rPr>
         <w:t xml:space="preserve"> and </w:t>
@@ -135,6 +153,7 @@
       <w:proofErr w:type="spellStart"/>
       <w:r>
         <w:rPr>
+          <w:rFonts w:ascii="Aptos" w:hAnsi="Aptos"/>
           <w:color w:val="000000" w:themeColor="text1"/>
         </w:rPr>
         <w:t>compareGroups</w:t>
@@ -142,6 +161,7 @@
       <w:proofErr w:type="spellEnd"/>
       <w:r>
         <w:rPr>
+          <w:rFonts w:ascii="Aptos" w:hAnsi="Aptos"/>
           <w:color w:val="000000" w:themeColor="text1"/>
         </w:rPr>
         <w:t xml:space="preserve">; no channels or other “fancy” Golang features were required. However, the various packages like flag and data structures like Slice made it much </w:t>
@@ -149,6 +169,7 @@
       <w:proofErr w:type="gramStart"/>
       <w:r>
         <w:rPr>
+          <w:rFonts w:ascii="Aptos" w:hAnsi="Aptos"/>
           <w:color w:val="000000" w:themeColor="text1"/>
         </w:rPr>
         <w:t>more simple</w:t>
@@ -156,6 +177,7 @@
       <w:proofErr w:type="gramEnd"/>
       <w:r>
         <w:rPr>
+          <w:rFonts w:ascii="Aptos" w:hAnsi="Aptos"/>
           <w:color w:val="000000" w:themeColor="text1"/>
         </w:rPr>
         <w:t xml:space="preserve"> than the last two labs in C/C++.</w:t>
@@ -165,11 +187,13 @@
       <w:pPr>
         <w:pStyle w:val="Heading1"/>
         <w:rPr>
+          <w:rFonts w:ascii="Aptos" w:hAnsi="Aptos"/>
           <w:color w:val="000000" w:themeColor="text1"/>
         </w:rPr>
       </w:pPr>
       <w:r>
         <w:rPr>
+          <w:rFonts w:ascii="Aptos" w:hAnsi="Aptos"/>
           <w:color w:val="000000" w:themeColor="text1"/>
         </w:rPr>
         <w:t>Parallelize Hash Operations</w:t>
@@ -179,32 +203,30 @@
       <w:pPr>
         <w:keepNext/>
         <w:rPr>
+          <w:rFonts w:ascii="Aptos" w:hAnsi="Aptos"/>
           <w:color w:val="000000" w:themeColor="text1"/>
         </w:rPr>
-      </w:pPr>
-      <w:r>
-        <w:rPr>
-          <w:color w:val="000000" w:themeColor="text1"/>
-        </w:rPr>
-        <w:t>The first implementation of parallel is spawning a goroutine for each BST</w:t>
-      </w:r>
-    </w:p>
-    <w:p>
-      <w:pPr>
-        <w:keepNext/>
       </w:pPr>
       <w:r>
         <w:rPr>
           <w:noProof/>
         </w:rPr>
         <w:drawing>
-          <wp:inline distT="0" distB="0" distL="0" distR="0" wp14:anchorId="71FE433A" wp14:editId="63AB6DD0">
-            <wp:extent cx="4572000" cy="2743200"/>
+          <wp:anchor distT="0" distB="0" distL="114300" distR="114300" simplePos="0" relativeHeight="251660288" behindDoc="0" locked="0" layoutInCell="1" allowOverlap="1" wp14:anchorId="6DE80232" wp14:editId="048B0D9F">
+            <wp:simplePos x="0" y="0"/>
+            <wp:positionH relativeFrom="margin">
+              <wp:align>center</wp:align>
+            </wp:positionH>
+            <wp:positionV relativeFrom="paragraph">
+              <wp:posOffset>1839742</wp:posOffset>
+            </wp:positionV>
+            <wp:extent cx="4546713" cy="2730612"/>
             <wp:effectExtent l="0" t="0" r="12700" b="12700"/>
-            <wp:docPr id="1511332434" name="Chart 1">
+            <wp:wrapTopAndBottom/>
+            <wp:docPr id="932056880" name="Chart 1">
               <a:extLst xmlns:a="http://schemas.openxmlformats.org/drawingml/2006/main">
                 <a:ext uri="{FF2B5EF4-FFF2-40B4-BE49-F238E27FC236}">
-                  <a16:creationId xmlns:a16="http://schemas.microsoft.com/office/drawing/2014/main" id="{4E59077A-F1E2-2BC5-4A9E-F79B3F18B218}"/>
+                  <a16:creationId xmlns:a16="http://schemas.microsoft.com/office/drawing/2014/main" id="{EB5A4E80-5BB8-6289-BC24-2AF8A8526DC7}"/>
                 </a:ext>
               </a:extLst>
             </wp:docPr>
@@ -214,166 +236,202 @@
                 <c:chart xmlns:c="http://schemas.openxmlformats.org/drawingml/2006/chart" xmlns:r="http://schemas.openxmlformats.org/officeDocument/2006/relationships" r:id="rId7"/>
               </a:graphicData>
             </a:graphic>
-          </wp:inline>
+            <wp14:sizeRelH relativeFrom="page">
+              <wp14:pctWidth>0</wp14:pctWidth>
+            </wp14:sizeRelH>
+            <wp14:sizeRelV relativeFrom="page">
+              <wp14:pctHeight>0</wp14:pctHeight>
+            </wp14:sizeRelV>
+          </wp:anchor>
         </w:drawing>
+      </w:r>
+      <w:r>
+        <w:rPr>
+          <w:rFonts w:ascii="Aptos" w:hAnsi="Aptos"/>
+          <w:color w:val="000000" w:themeColor="text1"/>
+        </w:rPr>
+        <w:t>The first implementation of parallel is spawning a goroutine for each BST</w:t>
+      </w:r>
+      <w:r>
+        <w:rPr>
+          <w:rFonts w:ascii="Aptos" w:hAnsi="Aptos"/>
+          <w:color w:val="000000" w:themeColor="text1"/>
+        </w:rPr>
+        <w:t xml:space="preserve">. </w:t>
+      </w:r>
+      <w:r>
+        <w:rPr>
+          <w:rFonts w:ascii="Aptos" w:hAnsi="Aptos"/>
+          <w:color w:val="000000" w:themeColor="text1"/>
+        </w:rPr>
+        <w:t xml:space="preserve">When operating on the “coarse.txt” file, compared to sequential, it achieved a 75% speedup on </w:t>
+      </w:r>
+      <w:proofErr w:type="spellStart"/>
+      <w:r>
+        <w:rPr>
+          <w:rFonts w:ascii="Aptos" w:hAnsi="Aptos"/>
+          <w:color w:val="000000" w:themeColor="text1"/>
+        </w:rPr>
+        <w:t>Codio</w:t>
+      </w:r>
+      <w:proofErr w:type="spellEnd"/>
+      <w:r>
+        <w:rPr>
+          <w:rFonts w:ascii="Aptos" w:hAnsi="Aptos"/>
+          <w:color w:val="000000" w:themeColor="text1"/>
+        </w:rPr>
+        <w:t xml:space="preserve"> and an 86% speedup on my M1 Pro </w:t>
+      </w:r>
+      <w:proofErr w:type="spellStart"/>
+      <w:r>
+        <w:rPr>
+          <w:rFonts w:ascii="Aptos" w:hAnsi="Aptos"/>
+          <w:color w:val="000000" w:themeColor="text1"/>
+        </w:rPr>
+        <w:t>Macbook</w:t>
+      </w:r>
+      <w:proofErr w:type="spellEnd"/>
+      <w:r>
+        <w:rPr>
+          <w:rFonts w:ascii="Aptos" w:hAnsi="Aptos"/>
+          <w:color w:val="000000" w:themeColor="text1"/>
+        </w:rPr>
+        <w:t xml:space="preserve"> Pro with 16GB of RAM (hence referred to as </w:t>
+      </w:r>
+      <w:proofErr w:type="spellStart"/>
+      <w:r>
+        <w:rPr>
+          <w:rFonts w:ascii="Aptos" w:hAnsi="Aptos"/>
+          <w:color w:val="000000" w:themeColor="text1"/>
+        </w:rPr>
+        <w:t>Macbook</w:t>
+      </w:r>
+      <w:proofErr w:type="spellEnd"/>
+      <w:r>
+        <w:rPr>
+          <w:rFonts w:ascii="Aptos" w:hAnsi="Aptos"/>
+          <w:color w:val="000000" w:themeColor="text1"/>
+        </w:rPr>
+        <w:t>). However, on the “fine.txt” file, t</w:t>
+      </w:r>
+      <w:r>
+        <w:rPr>
+          <w:rFonts w:ascii="Aptos" w:hAnsi="Aptos"/>
+          <w:color w:val="000000" w:themeColor="text1"/>
+        </w:rPr>
+        <w:t xml:space="preserve">his achieved </w:t>
+      </w:r>
+      <w:r>
+        <w:rPr>
+          <w:rFonts w:ascii="Aptos" w:hAnsi="Aptos"/>
+          <w:color w:val="000000" w:themeColor="text1"/>
+        </w:rPr>
+        <w:t>only</w:t>
+      </w:r>
+      <w:r>
+        <w:rPr>
+          <w:rFonts w:ascii="Aptos" w:hAnsi="Aptos"/>
+          <w:color w:val="000000" w:themeColor="text1"/>
+        </w:rPr>
+        <w:t xml:space="preserve"> a 29% speedup over running sequentially </w:t>
+      </w:r>
+      <w:r>
+        <w:rPr>
+          <w:rFonts w:ascii="Aptos" w:hAnsi="Aptos"/>
+          <w:color w:val="000000" w:themeColor="text1"/>
+        </w:rPr>
+        <w:t xml:space="preserve">on </w:t>
+      </w:r>
+      <w:proofErr w:type="spellStart"/>
+      <w:r>
+        <w:rPr>
+          <w:rFonts w:ascii="Aptos" w:hAnsi="Aptos"/>
+          <w:color w:val="000000" w:themeColor="text1"/>
+        </w:rPr>
+        <w:t>Codio</w:t>
+      </w:r>
+      <w:proofErr w:type="spellEnd"/>
+      <w:r>
+        <w:rPr>
+          <w:rFonts w:ascii="Aptos" w:hAnsi="Aptos"/>
+          <w:color w:val="000000" w:themeColor="text1"/>
+        </w:rPr>
+        <w:t xml:space="preserve"> and actually incurred a 150% slowdown on my M1 Pro </w:t>
+      </w:r>
+      <w:proofErr w:type="spellStart"/>
+      <w:r>
+        <w:rPr>
+          <w:rFonts w:ascii="Aptos" w:hAnsi="Aptos"/>
+          <w:color w:val="000000" w:themeColor="text1"/>
+        </w:rPr>
+        <w:t>Macbook</w:t>
+      </w:r>
+      <w:proofErr w:type="spellEnd"/>
+      <w:r>
+        <w:rPr>
+          <w:rFonts w:ascii="Aptos" w:hAnsi="Aptos"/>
+          <w:color w:val="000000" w:themeColor="text1"/>
+        </w:rPr>
+        <w:t xml:space="preserve"> Pro with 16GB of RAM. This might be due to a less parallelized, mobile-class processor or less efficient implementation of Golang on the Apple ARM64 architecture and the overhead of setting up and tearing down goroutines on a less optimized or parallelizable architecture.</w:t>
       </w:r>
     </w:p>
     <w:p>
       <w:pPr>
-        <w:pStyle w:val="Caption"/>
+        <w:keepNext/>
         <w:rPr>
-          <w:color w:val="000000" w:themeColor="text1"/>
-        </w:rPr>
-      </w:pPr>
-      <w:r>
-        <w:t xml:space="preserve">Figure </w:t>
-      </w:r>
-      <w:fldSimple w:instr=" SEQ Figure \* ARABIC ">
-        <w:r>
-          <w:rPr>
-            <w:noProof/>
-          </w:rPr>
-          <w:t>2</w:t>
-        </w:r>
-      </w:fldSimple>
-      <w:r>
-        <w:t>: Total Runtime</w:t>
-      </w:r>
-      <w:r>
-        <w:t xml:space="preserve"> in milliseconds (y-axis)</w:t>
-      </w:r>
-      <w:r>
-        <w:t xml:space="preserve"> vs. Total Dimensions </w:t>
-      </w:r>
-      <w:r>
-        <w:t xml:space="preserve">(number of points times number of dimensions per point) </w:t>
-      </w:r>
-      <w:r>
-        <w:t>for CUDA Basic</w:t>
-      </w:r>
-    </w:p>
-    <w:p>
-      <w:pPr>
-        <w:pStyle w:val="Heading1"/>
-        <w:rPr>
+          <w:rFonts w:ascii="Aptos" w:hAnsi="Aptos"/>
           <w:color w:val="000000" w:themeColor="text1"/>
         </w:rPr>
       </w:pPr>
       <w:r>
         <w:rPr>
+          <w:rFonts w:ascii="Aptos" w:hAnsi="Aptos"/>
           <w:color w:val="000000" w:themeColor="text1"/>
         </w:rPr>
-        <w:t>Part</w:t>
+        <w:t>In fact, just spawning the number of goroutines equal to number of trees was roughly comparable to</w:t>
       </w:r>
       <w:r>
         <w:rPr>
+          <w:rFonts w:ascii="Aptos" w:hAnsi="Aptos"/>
           <w:color w:val="000000" w:themeColor="text1"/>
         </w:rPr>
-        <w:t xml:space="preserve"> 3: </w:t>
+        <w:t xml:space="preserve"> launching different number of goroutines and iterating;</w:t>
       </w:r>
       <w:r>
         <w:rPr>
+          <w:rFonts w:ascii="Aptos" w:hAnsi="Aptos"/>
           <w:color w:val="000000" w:themeColor="text1"/>
         </w:rPr>
-        <w:t>Shared Memory</w:t>
-      </w:r>
-    </w:p>
-    <w:p>
-      <w:pPr>
-        <w:rPr>
-          <w:color w:val="000000" w:themeColor="text1"/>
-        </w:rPr>
-      </w:pPr>
-      <w:r>
-        <w:rPr>
-          <w:color w:val="000000" w:themeColor="text1"/>
-        </w:rPr>
-        <w:t>For this section, I looked at all my memory accesses and attempted to convert them to local thread-index based shared memory structures. Not all of them were suitable to this conversion; for example, I was not able to copy all possible points into local memory due to the shared memory limit, the size of points and thread blocks, and required data size. I was, however, able to copy centroids, selections of points as necessary to make calculations, and my counts and labels vectors.</w:t>
-      </w:r>
-    </w:p>
-    <w:p>
-      <w:pPr>
-        <w:rPr>
-          <w:color w:val="000000" w:themeColor="text1"/>
-        </w:rPr>
-      </w:pPr>
-      <w:r>
-        <w:rPr>
-          <w:color w:val="000000" w:themeColor="text1"/>
-        </w:rPr>
-        <w:t xml:space="preserve">This did result in a speed-up for all </w:t>
+        <w:t xml:space="preserve"> it was within 15-20% margin of performance for various hash-worker values (2,4,8,16) for fine.txt and in fact, some of the hash-worker values showed faster performance. It does appear that </w:t>
       </w:r>
       <w:r>
         <w:rPr>
-          <w:color w:val="000000" w:themeColor="text1"/>
-        </w:rPr>
-        <w:t xml:space="preserve">input samples except the smallest/trivial examples. It was faster on the provided inputs than the CUDA Basic implementation. This makes </w:t>
-      </w:r>
-      <w:r>
-        <w:rPr>
+          <w:rFonts w:ascii="Aptos" w:hAnsi="Aptos"/>
           <w:color w:val="000000" w:themeColor="text1"/>
         </w:rPr>
         <w:lastRenderedPageBreak/>
-        <w:t xml:space="preserve">sense to </w:t>
+        <w:t xml:space="preserve">there is a balance to strike between parallelization and performance (as demonstrated </w:t>
       </w:r>
-      <w:proofErr w:type="gramStart"/>
-      <w:r>
-        <w:rPr>
-          <w:color w:val="000000" w:themeColor="text1"/>
-        </w:rPr>
-        <w:t>me, because</w:t>
-      </w:r>
-      <w:proofErr w:type="gramEnd"/>
-      <w:r>
-        <w:rPr>
-          <w:color w:val="000000" w:themeColor="text1"/>
-        </w:rPr>
-        <w:t xml:space="preserve"> we are reducing cache conflicts and reads/writes to external buses. We </w:t>
-      </w:r>
-      <w:proofErr w:type="gramStart"/>
-      <w:r>
-        <w:rPr>
-          <w:color w:val="000000" w:themeColor="text1"/>
-        </w:rPr>
-        <w:t>are able to</w:t>
-      </w:r>
-      <w:proofErr w:type="gramEnd"/>
-      <w:r>
-        <w:rPr>
-          <w:color w:val="000000" w:themeColor="text1"/>
-        </w:rPr>
-        <w:t xml:space="preserve"> index by thread, copy only the memory necessary to start, and copy out only what has changed or is necessary in one block at the end; this reduces contention and cache conflicts.</w:t>
-      </w:r>
-    </w:p>
-    <w:p>
-      <w:pPr>
-        <w:rPr>
-          <w:color w:val="000000" w:themeColor="text1"/>
-        </w:rPr>
-      </w:pPr>
-      <w:r>
-        <w:rPr>
-          <w:color w:val="000000" w:themeColor="text1"/>
-        </w:rPr>
-        <w:t>There was more overhead required, leading to higher times at low dimension inputs.</w:t>
-      </w:r>
-    </w:p>
-    <w:p>
-      <w:pPr>
-        <w:keepNext/>
-      </w:pPr>
       <w:r>
         <w:rPr>
           <w:noProof/>
         </w:rPr>
         <w:drawing>
-          <wp:inline distT="0" distB="0" distL="0" distR="0" wp14:anchorId="3DAAC1B0" wp14:editId="7081BA75">
-            <wp:extent cx="4572000" cy="2743200"/>
-            <wp:effectExtent l="0" t="0" r="12700" b="12700"/>
-            <wp:docPr id="1498626223" name="Chart 1">
+          <wp:anchor distT="0" distB="0" distL="114300" distR="114300" simplePos="0" relativeHeight="251661312" behindDoc="0" locked="0" layoutInCell="1" allowOverlap="1" wp14:anchorId="0B66480B" wp14:editId="1C7D0DE7">
+            <wp:simplePos x="0" y="0"/>
+            <wp:positionH relativeFrom="margin">
+              <wp:align>center</wp:align>
+            </wp:positionH>
+            <wp:positionV relativeFrom="paragraph">
+              <wp:posOffset>571158</wp:posOffset>
+            </wp:positionV>
+            <wp:extent cx="4546600" cy="2932430"/>
+            <wp:effectExtent l="0" t="0" r="12700" b="13970"/>
+            <wp:wrapTopAndBottom/>
+            <wp:docPr id="21061140" name="Chart 2">
               <a:extLst xmlns:a="http://schemas.openxmlformats.org/drawingml/2006/main">
                 <a:ext uri="{FF2B5EF4-FFF2-40B4-BE49-F238E27FC236}">
-                  <a16:creationId xmlns:a16="http://schemas.microsoft.com/office/drawing/2014/main" id="{E429EF6E-1B24-A284-D182-44389457136F}"/>
+                  <a16:creationId xmlns:a16="http://schemas.microsoft.com/office/drawing/2014/main" id="{55A95184-2A38-A963-D263-5D3933F7E9F8}"/>
                 </a:ext>
               </a:extLst>
             </wp:docPr>
@@ -383,151 +441,84 @@
                 <c:chart xmlns:c="http://schemas.openxmlformats.org/drawingml/2006/chart" xmlns:r="http://schemas.openxmlformats.org/officeDocument/2006/relationships" r:id="rId8"/>
               </a:graphicData>
             </a:graphic>
-          </wp:inline>
+          </wp:anchor>
         </w:drawing>
+      </w:r>
+      <w:r>
+        <w:rPr>
+          <w:rFonts w:ascii="Aptos" w:hAnsi="Aptos"/>
+          <w:color w:val="000000" w:themeColor="text1"/>
+        </w:rPr>
+        <w:t>previously in this course).</w:t>
       </w:r>
     </w:p>
     <w:p>
       <w:pPr>
-        <w:pStyle w:val="Caption"/>
+        <w:keepNext/>
         <w:rPr>
+          <w:rFonts w:ascii="Aptos" w:hAnsi="Aptos"/>
           <w:color w:val="000000" w:themeColor="text1"/>
         </w:rPr>
       </w:pPr>
-      <w:r>
-        <w:t xml:space="preserve">Figure </w:t>
-      </w:r>
-      <w:fldSimple w:instr=" SEQ Figure \* ARABIC ">
-        <w:r>
-          <w:rPr>
-            <w:noProof/>
-          </w:rPr>
-          <w:t>3</w:t>
-        </w:r>
-      </w:fldSimple>
-      <w:r>
-        <w:t>: Total Runtime</w:t>
-      </w:r>
-      <w:r>
-        <w:t xml:space="preserve"> in milliseconds (y-axis)</w:t>
-      </w:r>
-      <w:r>
-        <w:t xml:space="preserve"> vs. Total Dimensions</w:t>
-      </w:r>
-      <w:r>
-        <w:t xml:space="preserve"> (number of points times number of dimension per point)</w:t>
-      </w:r>
-      <w:r>
-        <w:t xml:space="preserve"> for Shared Memory CUDA</w:t>
-      </w:r>
     </w:p>
     <w:p>
       <w:pPr>
-        <w:pStyle w:val="Heading1"/>
+        <w:keepNext/>
         <w:rPr>
+          <w:rFonts w:ascii="Aptos" w:hAnsi="Aptos"/>
           <w:color w:val="000000" w:themeColor="text1"/>
         </w:rPr>
       </w:pPr>
       <w:r>
         <w:rPr>
+          <w:rFonts w:ascii="Aptos" w:hAnsi="Aptos"/>
           <w:color w:val="000000" w:themeColor="text1"/>
         </w:rPr>
-        <w:t>Part</w:t>
+        <w:t>I decided to not “sweat” the number of hash calculation workers when working on the next parts of Part 2 for hash compare since results were similar.</w:t>
       </w:r>
       <w:r>
         <w:rPr>
+          <w:rFonts w:ascii="Aptos" w:hAnsi="Aptos"/>
           <w:color w:val="000000" w:themeColor="text1"/>
         </w:rPr>
-        <w:t xml:space="preserve"> </w:t>
-      </w:r>
-      <w:r>
-        <w:rPr>
-          <w:color w:val="000000" w:themeColor="text1"/>
-        </w:rPr>
-        <w:t>4</w:t>
-      </w:r>
-      <w:r>
-        <w:rPr>
-          <w:color w:val="000000" w:themeColor="text1"/>
-        </w:rPr>
-        <w:t xml:space="preserve">: </w:t>
-      </w:r>
-      <w:r>
-        <w:rPr>
-          <w:color w:val="000000" w:themeColor="text1"/>
-        </w:rPr>
-        <w:t>Thrust</w:t>
+        <w:t xml:space="preserve"> If I were targeting a specific platform that had worse parallelization, I might want to limit the number of goroutines launched.</w:t>
       </w:r>
     </w:p>
     <w:p>
       <w:pPr>
+        <w:keepNext/>
         <w:rPr>
+          <w:rFonts w:ascii="Aptos" w:hAnsi="Aptos"/>
           <w:color w:val="000000" w:themeColor="text1"/>
         </w:rPr>
       </w:pPr>
       <w:r>
         <w:rPr>
+          <w:rFonts w:ascii="Aptos" w:hAnsi="Aptos"/>
           <w:color w:val="000000" w:themeColor="text1"/>
         </w:rPr>
-        <w:t>This section proved the most challenging for me, primarily due to lack of time. I chose to try to represent each of my functions from the CUDA/</w:t>
+        <w:t xml:space="preserve">Following this, I implemented both the channel-based and mutex-based options for hash comparison. I saw a slight performance benefit to the channel-based option both on fine.txt and coarse.txt, as well as on both the </w:t>
       </w:r>
       <w:proofErr w:type="spellStart"/>
       <w:r>
         <w:rPr>
+          <w:rFonts w:ascii="Aptos" w:hAnsi="Aptos"/>
           <w:color w:val="000000" w:themeColor="text1"/>
         </w:rPr>
-        <w:t>Shmem</w:t>
+        <w:t>Macbook</w:t>
       </w:r>
       <w:proofErr w:type="spellEnd"/>
       <w:r>
         <w:rPr>
+          <w:rFonts w:ascii="Aptos" w:hAnsi="Aptos"/>
           <w:color w:val="000000" w:themeColor="text1"/>
         </w:rPr>
-        <w:t xml:space="preserve"> implementations as a combination of functions, functors, and reductions in Thrust. However, I prioritized writing code and ran out of time to debug, so the program unfortunately returns incorrect results for the small/trivial inputs and crashes on larger outputs. Had I had more time I would have gone through functor by functor, line by line, adding print statements and trying different size/shape inputs to determine what was going wrong.</w:t>
-      </w:r>
-    </w:p>
-    <w:p>
-      <w:pPr>
-        <w:rPr>
-          <w:color w:val="000000" w:themeColor="text1"/>
-        </w:rPr>
-      </w:pPr>
-      <w:r>
-        <w:rPr>
-          <w:color w:val="000000" w:themeColor="text1"/>
-        </w:rPr>
-        <w:t>I am optimistic that with more time I could get it working. Additionally, I would have preferred to “start from scratch” and focus on what functions could be best suited for Thrust implementation as part of K-means, instead of “shoehorning” in my previous logic to Thrust implementation. As such, I do not have performance graphs or data to add for this section.</w:t>
-      </w:r>
-    </w:p>
-    <w:p>
-      <w:pPr>
-        <w:pStyle w:val="Heading1"/>
-        <w:rPr>
-          <w:color w:val="000000" w:themeColor="text1"/>
-        </w:rPr>
-      </w:pPr>
-      <w:r>
-        <w:rPr>
-          <w:color w:val="000000" w:themeColor="text1"/>
-        </w:rPr>
-        <w:t>Analysis</w:t>
-      </w:r>
-    </w:p>
-    <w:p>
-      <w:pPr>
-        <w:rPr>
-          <w:color w:val="000000" w:themeColor="text1"/>
-        </w:rPr>
-      </w:pPr>
-      <w:r>
-        <w:rPr>
-          <w:color w:val="000000" w:themeColor="text1"/>
-        </w:rPr>
-        <w:t xml:space="preserve">I performed all coding, measurements, and analysis on </w:t>
+        <w:t xml:space="preserve"> and </w:t>
       </w:r>
       <w:proofErr w:type="spellStart"/>
       <w:r>
         <w:rPr>
+          <w:rFonts w:ascii="Aptos" w:hAnsi="Aptos"/>
           <w:color w:val="000000" w:themeColor="text1"/>
         </w:rPr>
         <w:t>Codio</w:t>
@@ -535,154 +526,84 @@
       <w:proofErr w:type="spellEnd"/>
       <w:r>
         <w:rPr>
+          <w:rFonts w:ascii="Aptos" w:hAnsi="Aptos"/>
           <w:color w:val="000000" w:themeColor="text1"/>
         </w:rPr>
-        <w:t xml:space="preserve">. For runtimes, I took five consecutive runs of each input case for each version of the program </w:t>
-      </w:r>
-      <w:proofErr w:type="gramStart"/>
-      <w:r>
-        <w:rPr>
-          <w:color w:val="000000" w:themeColor="text1"/>
-        </w:rPr>
-        <w:t>completed, and</w:t>
-      </w:r>
-      <w:proofErr w:type="gramEnd"/>
-      <w:r>
-        <w:rPr>
-          <w:color w:val="000000" w:themeColor="text1"/>
-        </w:rPr>
-        <w:t xml:space="preserve"> </w:t>
-      </w:r>
-      <w:r>
-        <w:rPr>
-          <w:color w:val="000000" w:themeColor="text1"/>
-        </w:rPr>
-        <w:lastRenderedPageBreak/>
-        <w:t>averaged them. I have included a chart of the average measurements for each example below:</w:t>
+        <w:t>. However, as the number of hash-workers increased, the mutex did worse (predictably so) as more threads led to more contention for the lock.</w:t>
       </w:r>
     </w:p>
     <w:p>
       <w:pPr>
         <w:keepNext/>
-      </w:pPr>
-      <w:r>
         <w:rPr>
-          <w:noProof/>
-          <w:color w:val="000000" w:themeColor="text1"/>
-        </w:rPr>
-        <w:drawing>
-          <wp:inline distT="0" distB="0" distL="0" distR="0" wp14:anchorId="56108D1D" wp14:editId="116A76A8">
-            <wp:extent cx="5486400" cy="1547495"/>
-            <wp:effectExtent l="0" t="0" r="0" b="1905"/>
-            <wp:docPr id="2107310147" name="Picture 1"/>
-            <wp:cNvGraphicFramePr>
-              <a:graphicFrameLocks xmlns:a="http://schemas.openxmlformats.org/drawingml/2006/main" noChangeAspect="1"/>
-            </wp:cNvGraphicFramePr>
-            <a:graphic xmlns:a="http://schemas.openxmlformats.org/drawingml/2006/main">
-              <a:graphicData uri="http://schemas.openxmlformats.org/drawingml/2006/picture">
-                <pic:pic xmlns:pic="http://schemas.openxmlformats.org/drawingml/2006/picture">
-                  <pic:nvPicPr>
-                    <pic:cNvPr id="2107310147" name=""/>
-                    <pic:cNvPicPr/>
-                  </pic:nvPicPr>
-                  <pic:blipFill>
-                    <a:blip r:embed="rId9"/>
-                    <a:stretch>
-                      <a:fillRect/>
-                    </a:stretch>
-                  </pic:blipFill>
-                  <pic:spPr>
-                    <a:xfrm>
-                      <a:off x="0" y="0"/>
-                      <a:ext cx="5486400" cy="1547495"/>
-                    </a:xfrm>
-                    <a:prstGeom prst="rect">
-                      <a:avLst/>
-                    </a:prstGeom>
-                  </pic:spPr>
-                </pic:pic>
-              </a:graphicData>
-            </a:graphic>
-          </wp:inline>
-        </w:drawing>
-      </w:r>
-    </w:p>
-    <w:p>
-      <w:pPr>
-        <w:pStyle w:val="Caption"/>
-        <w:rPr>
-          <w:color w:val="000000" w:themeColor="text1"/>
-        </w:rPr>
-      </w:pPr>
-      <w:r>
-        <w:t xml:space="preserve">Table </w:t>
-      </w:r>
-      <w:fldSimple w:instr=" SEQ Figure \* ARABIC ">
-        <w:r>
-          <w:rPr>
-            <w:noProof/>
-          </w:rPr>
-          <w:t>4</w:t>
-        </w:r>
-      </w:fldSimple>
-      <w:r>
-        <w:t>: Performance Times for Program Versions</w:t>
-      </w:r>
-      <w:r>
-        <w:t xml:space="preserve">. Large inputs perform better on parallel </w:t>
-      </w:r>
-      <w:proofErr w:type="gramStart"/>
-      <w:r>
-        <w:t>implementations</w:t>
-      </w:r>
-      <w:proofErr w:type="gramEnd"/>
-    </w:p>
-    <w:p>
-      <w:pPr>
-        <w:rPr>
+          <w:rFonts w:ascii="Aptos" w:hAnsi="Aptos"/>
           <w:color w:val="000000" w:themeColor="text1"/>
         </w:rPr>
       </w:pPr>
       <w:r>
         <w:rPr>
+          <w:rFonts w:ascii="Aptos" w:hAnsi="Aptos"/>
           <w:color w:val="000000" w:themeColor="text1"/>
         </w:rPr>
-        <w:t>While the sequential version performed fastest on the smallest inputs, such as four points with two dimensions and two centroids</w:t>
-      </w:r>
-      <w:r>
-        <w:rPr>
-          <w:color w:val="000000" w:themeColor="text1"/>
-        </w:rPr>
-        <w:t xml:space="preserve"> as well as 2048 points with 16 dimensions and 16 centroids,</w:t>
-      </w:r>
-      <w:r>
-        <w:rPr>
-          <w:color w:val="000000" w:themeColor="text1"/>
-        </w:rPr>
-        <w:t xml:space="preserve"> the Shared Memory performed fastest on all other</w:t>
-      </w:r>
-      <w:r>
-        <w:rPr>
-          <w:color w:val="000000" w:themeColor="text1"/>
-        </w:rPr>
-        <w:t xml:space="preserve"> inputs. CUDA Basic provided a significant speedup over sequential, but Shared Memory was even faster. This aligned with my expectations, as we have learned in lecture the user-managed cache on the CUDA devices provides for much less overhead if configured properly.</w:t>
+        <w:t>I did not attempt the fine-grain synchronization, but I imagine this might alleviate some lock contention and could result in a fine-grained structure winning out over a channel.</w:t>
       </w:r>
     </w:p>
     <w:p>
       <w:pPr>
+        <w:keepNext/>
         <w:rPr>
+          <w:rFonts w:ascii="Aptos" w:hAnsi="Aptos"/>
           <w:color w:val="000000" w:themeColor="text1"/>
         </w:rPr>
       </w:pPr>
       <w:r>
         <w:rPr>
+          <w:rFonts w:ascii="Aptos" w:hAnsi="Aptos"/>
           <w:color w:val="000000" w:themeColor="text1"/>
         </w:rPr>
-        <w:t xml:space="preserve">In all provided examples, we were able to program one thread to handle one input point and centroid combination (the </w:t>
+        <w:t>For my project, I decided that the channel-based method was more efficient than basic mutex, with about a 5-15% speedup across most hash-worker values</w:t>
+      </w:r>
+      <w:r>
+        <w:rPr>
+          <w:rFonts w:ascii="Aptos" w:hAnsi="Aptos"/>
+          <w:color w:val="000000" w:themeColor="text1"/>
+        </w:rPr>
+        <w:t xml:space="preserve"> on fine.txt but was </w:t>
+      </w:r>
+      <w:proofErr w:type="gramStart"/>
+      <w:r>
+        <w:rPr>
+          <w:rFonts w:ascii="Aptos" w:hAnsi="Aptos"/>
+          <w:color w:val="000000" w:themeColor="text1"/>
+        </w:rPr>
+        <w:t>pretty similar</w:t>
+      </w:r>
+      <w:proofErr w:type="gramEnd"/>
+      <w:r>
+        <w:rPr>
+          <w:rFonts w:ascii="Aptos" w:hAnsi="Aptos"/>
+          <w:color w:val="000000" w:themeColor="text1"/>
+        </w:rPr>
+        <w:t xml:space="preserve"> on coarse.txt</w:t>
+      </w:r>
+      <w:r>
+        <w:rPr>
+          <w:rFonts w:ascii="Aptos" w:hAnsi="Aptos"/>
+          <w:color w:val="000000" w:themeColor="text1"/>
+        </w:rPr>
+        <w:t>. It stands to reason that since channels are a much more commonly used synchronization device in Golang it might have better support and a more efficient implementation. See the graphs below for performance details on mutex vs. channel. In either case, they both demonstrated a significant speedup over sequential.</w:t>
+      </w:r>
+      <w:r>
+        <w:rPr>
+          <w:rFonts w:ascii="Aptos" w:hAnsi="Aptos"/>
+          <w:color w:val="000000" w:themeColor="text1"/>
+        </w:rPr>
+        <w:t xml:space="preserve"> Channels showed less overhead than mutex on </w:t>
       </w:r>
       <w:proofErr w:type="spellStart"/>
       <w:r>
         <w:rPr>
+          <w:rFonts w:ascii="Aptos" w:hAnsi="Aptos"/>
           <w:color w:val="000000" w:themeColor="text1"/>
         </w:rPr>
         <w:t>Codio</w:t>
@@ -690,215 +611,116 @@
       <w:proofErr w:type="spellEnd"/>
       <w:r>
         <w:rPr>
+          <w:rFonts w:ascii="Aptos" w:hAnsi="Aptos"/>
           <w:color w:val="000000" w:themeColor="text1"/>
         </w:rPr>
-        <w:t xml:space="preserve"> hardware on the Tesla T4 was able to issue up to 1024 threads per block. However, my implementation </w:t>
+        <w:t xml:space="preserve"> but slightly more </w:t>
       </w:r>
       <w:r>
         <w:rPr>
+          <w:rFonts w:ascii="Aptos" w:hAnsi="Aptos"/>
           <w:color w:val="000000" w:themeColor="text1"/>
         </w:rPr>
-        <w:t>could have been improved</w:t>
-      </w:r>
-      <w:r>
-        <w:rPr>
-          <w:color w:val="000000" w:themeColor="text1"/>
-        </w:rPr>
-        <w:t xml:space="preserve"> by </w:t>
-      </w:r>
-      <w:r>
-        <w:rPr>
-          <w:color w:val="000000" w:themeColor="text1"/>
-        </w:rPr>
-        <w:t xml:space="preserve">further parallelization of </w:t>
-      </w:r>
-      <w:r>
-        <w:rPr>
-          <w:color w:val="000000" w:themeColor="text1"/>
-        </w:rPr>
-        <w:t xml:space="preserve">the Update Centroids function, which was only parallelized to the number of centroids chosen. </w:t>
-      </w:r>
-      <w:r>
-        <w:rPr>
-          <w:color w:val="000000" w:themeColor="text1"/>
-        </w:rPr>
-        <w:t xml:space="preserve">I considered adding parallelization of distance function for calculating and updating all dimensions at the same time prior to summing, but this seemed like diminishing returns when I still needed to complete Shared Memory and Thrust. </w:t>
-      </w:r>
-      <w:r>
-        <w:rPr>
-          <w:color w:val="000000" w:themeColor="text1"/>
-        </w:rPr>
-        <w:t xml:space="preserve">We can see from the chart that even with the parallelized version and large inputs/outputs, a very small portion of the time is spent for data transfer (less than 2% in all cases). This means, that with </w:t>
+        <w:lastRenderedPageBreak/>
+        <w:t xml:space="preserve">overhead on the M1 Pro </w:t>
       </w:r>
       <w:proofErr w:type="spellStart"/>
       <w:r>
         <w:rPr>
+          <w:rFonts w:ascii="Aptos" w:hAnsi="Aptos"/>
           <w:color w:val="000000" w:themeColor="text1"/>
         </w:rPr>
-        <w:t>Ahmdahl’s</w:t>
+        <w:t>Macbook</w:t>
       </w:r>
       <w:proofErr w:type="spellEnd"/>
       <w:r>
         <w:rPr>
+          <w:rFonts w:ascii="Aptos" w:hAnsi="Aptos"/>
           <w:color w:val="000000" w:themeColor="text1"/>
         </w:rPr>
-        <w:t xml:space="preserve"> law, we </w:t>
+        <w:t xml:space="preserve">. This again </w:t>
       </w:r>
-      <w:proofErr w:type="gramStart"/>
-      <w:r>
-        <w:rPr>
-          <w:color w:val="000000" w:themeColor="text1"/>
-        </w:rPr>
-        <w:t>are able to</w:t>
-      </w:r>
-      <w:proofErr w:type="gramEnd"/>
-      <w:r>
-        <w:rPr>
-          <w:color w:val="000000" w:themeColor="text1"/>
-        </w:rPr>
-        <w:t xml:space="preserve"> get a parallel speedup on over 98% of the sequential programming costs. Of course, there is overhead to set up the CUDA device and threads, and the </w:t>
-      </w:r>
-      <w:r>
-        <w:rPr>
-          <w:color w:val="000000" w:themeColor="text1"/>
-        </w:rPr>
-        <w:t>data</w:t>
-      </w:r>
-      <w:r>
-        <w:rPr>
-          <w:color w:val="000000" w:themeColor="text1"/>
-        </w:rPr>
-        <w:t xml:space="preserve"> transfer, but we should be able to get close to a 15-16x speedup for an implementation that has 16 centroids. </w:t>
-      </w:r>
-    </w:p>
-    <w:p>
-      <w:pPr>
-        <w:rPr>
-          <w:color w:val="000000" w:themeColor="text1"/>
-        </w:rPr>
-      </w:pPr>
-      <w:r>
-        <w:rPr>
-          <w:color w:val="000000" w:themeColor="text1"/>
-        </w:rPr>
-        <w:t xml:space="preserve">For the largest example, 65536 points for 2097152 total dimensions, we were able to achieve </w:t>
-      </w:r>
-      <w:proofErr w:type="gramStart"/>
-      <w:r>
-        <w:rPr>
-          <w:color w:val="000000" w:themeColor="text1"/>
-        </w:rPr>
-        <w:t>a</w:t>
-      </w:r>
-      <w:proofErr w:type="gramEnd"/>
-      <w:r>
-        <w:rPr>
-          <w:color w:val="000000" w:themeColor="text1"/>
-        </w:rPr>
-        <w:t xml:space="preserve"> 8.8x speedup in overall runtime for CUDA Basic and 10.8x speedup for Shared Memory. Given the overhead of the CUDA devices, this makes sense and while I did not do more in-depth measurements than those in the table above, I would </w:t>
-      </w:r>
-      <w:r>
-        <w:rPr>
-          <w:color w:val="000000" w:themeColor="text1"/>
-        </w:rPr>
-        <w:t>like</w:t>
-      </w:r>
-      <w:r>
-        <w:rPr>
-          <w:color w:val="000000" w:themeColor="text1"/>
-        </w:rPr>
-        <w:t xml:space="preserve"> to investigate further where exactly the overhead plays the largest part, and how that can reduce.</w:t>
-      </w:r>
-    </w:p>
-    <w:p>
-      <w:pPr>
-        <w:rPr>
-          <w:color w:val="000000" w:themeColor="text1"/>
-        </w:rPr>
-      </w:pPr>
-      <w:r>
-        <w:rPr>
-          <w:color w:val="000000" w:themeColor="text1"/>
-        </w:rPr>
-        <w:t xml:space="preserve">My CUDA Basic implementation is slowest, and I cannot compare it to the Thrust implementation as I did not get it working. As mentioned above, I expected shared </w:t>
-      </w:r>
-      <w:r>
-        <w:rPr>
-          <w:color w:val="000000" w:themeColor="text1"/>
-        </w:rPr>
-        <w:lastRenderedPageBreak/>
-        <w:t>memory to be slightly faster, so this matches expectations due to the nature of memory accesses on CUDA devices.</w:t>
-      </w:r>
-    </w:p>
-    <w:p>
-      <w:pPr>
-        <w:rPr>
-          <w:color w:val="000000" w:themeColor="text1"/>
-        </w:rPr>
-      </w:pPr>
-      <w:r>
-        <w:rPr>
-          <w:color w:val="000000" w:themeColor="text1"/>
-        </w:rPr>
-        <w:t xml:space="preserve">The </w:t>
-      </w:r>
-      <w:r>
-        <w:rPr>
-          <w:color w:val="000000" w:themeColor="text1"/>
-        </w:rPr>
-        <w:t>chart above shows the fraction of end-to-end runtime for each CUDA version</w:t>
-      </w:r>
-      <w:r>
-        <w:rPr>
-          <w:color w:val="000000" w:themeColor="text1"/>
-        </w:rPr>
-        <w:t>, but overall</w:t>
-      </w:r>
-      <w:r>
-        <w:rPr>
-          <w:color w:val="000000" w:themeColor="text1"/>
-        </w:rPr>
-        <w:t>,</w:t>
-      </w:r>
-      <w:r>
-        <w:rPr>
-          <w:color w:val="000000" w:themeColor="text1"/>
-        </w:rPr>
-        <w:t xml:space="preserve"> </w:t>
-      </w:r>
-      <w:r>
-        <w:rPr>
-          <w:color w:val="000000" w:themeColor="text1"/>
-        </w:rPr>
-        <w:t>it was somewhere between 0.05% to 1.878%. This is not a negligible amount, but it is small enough that we can expect large performance boosts from optimally parallelizing the work.</w:t>
-      </w:r>
-    </w:p>
-    <w:p>
-      <w:pPr>
-        <w:rPr>
-          <w:color w:val="000000" w:themeColor="text1"/>
-        </w:rPr>
-      </w:pPr>
       <w:r>
         <w:rPr>
           <w:noProof/>
         </w:rPr>
         <w:drawing>
-          <wp:anchor distT="0" distB="0" distL="114300" distR="114300" simplePos="0" relativeHeight="251658240" behindDoc="0" locked="0" layoutInCell="1" allowOverlap="1" wp14:anchorId="192AE341" wp14:editId="52607016">
+          <wp:anchor distT="0" distB="0" distL="114300" distR="114300" simplePos="0" relativeHeight="251663360" behindDoc="1" locked="0" layoutInCell="1" allowOverlap="1" wp14:anchorId="4F5AAF2A" wp14:editId="40C7BA69">
             <wp:simplePos x="0" y="0"/>
             <wp:positionH relativeFrom="column">
               <wp:posOffset>228600</wp:posOffset>
             </wp:positionH>
             <wp:positionV relativeFrom="paragraph">
-              <wp:posOffset>1174115</wp:posOffset>
+              <wp:posOffset>483577</wp:posOffset>
             </wp:positionV>
-            <wp:extent cx="4572000" cy="2743200"/>
+            <wp:extent cx="2743200" cy="2743200"/>
             <wp:effectExtent l="0" t="0" r="12700" b="12700"/>
-            <wp:wrapTopAndBottom/>
-            <wp:docPr id="1588029172" name="Chart 1">
+            <wp:wrapTight wrapText="bothSides">
+              <wp:wrapPolygon edited="0">
+                <wp:start x="0" y="0"/>
+                <wp:lineTo x="0" y="21600"/>
+                <wp:lineTo x="21600" y="21600"/>
+                <wp:lineTo x="21600" y="0"/>
+                <wp:lineTo x="0" y="0"/>
+              </wp:wrapPolygon>
+            </wp:wrapTight>
+            <wp:docPr id="1338522098" name="Chart 1">
               <a:extLst xmlns:a="http://schemas.openxmlformats.org/drawingml/2006/main">
                 <a:ext uri="{FF2B5EF4-FFF2-40B4-BE49-F238E27FC236}">
-                  <a16:creationId xmlns:a16="http://schemas.microsoft.com/office/drawing/2014/main" id="{8A67E767-4F07-E9FF-0FDE-8914D12E0F20}"/>
+                  <a16:creationId xmlns:a16="http://schemas.microsoft.com/office/drawing/2014/main" id="{14C27C08-3598-F148-BAB5-D64BD4DC5D4A}"/>
+                </a:ext>
+              </a:extLst>
+            </wp:docPr>
+            <wp:cNvGraphicFramePr/>
+            <a:graphic xmlns:a="http://schemas.openxmlformats.org/drawingml/2006/main">
+              <a:graphicData uri="http://schemas.openxmlformats.org/drawingml/2006/chart">
+                <c:chart xmlns:c="http://schemas.openxmlformats.org/drawingml/2006/chart" xmlns:r="http://schemas.openxmlformats.org/officeDocument/2006/relationships" r:id="rId9"/>
+              </a:graphicData>
+            </a:graphic>
+            <wp14:sizeRelH relativeFrom="page">
+              <wp14:pctWidth>0</wp14:pctWidth>
+            </wp14:sizeRelH>
+            <wp14:sizeRelV relativeFrom="page">
+              <wp14:pctHeight>0</wp14:pctHeight>
+            </wp14:sizeRelV>
+          </wp:anchor>
+        </w:drawing>
+      </w:r>
+      <w:r>
+        <w:rPr>
+          <w:rFonts w:ascii="Aptos" w:hAnsi="Aptos"/>
+          <w:color w:val="000000" w:themeColor="text1"/>
+        </w:rPr>
+        <w:t xml:space="preserve">speaks to taking into consideration target </w:t>
+      </w:r>
+      <w:r>
+        <w:rPr>
+          <w:noProof/>
+        </w:rPr>
+        <w:drawing>
+          <wp:anchor distT="0" distB="0" distL="114300" distR="114300" simplePos="0" relativeHeight="251659264" behindDoc="1" locked="0" layoutInCell="1" allowOverlap="1" wp14:anchorId="31F2EE13" wp14:editId="3DD68655">
+            <wp:simplePos x="0" y="0"/>
+            <wp:positionH relativeFrom="column">
+              <wp:posOffset>3041650</wp:posOffset>
+            </wp:positionH>
+            <wp:positionV relativeFrom="paragraph">
+              <wp:posOffset>485482</wp:posOffset>
+            </wp:positionV>
+            <wp:extent cx="2743200" cy="2743200"/>
+            <wp:effectExtent l="0" t="0" r="12700" b="12700"/>
+            <wp:wrapTight wrapText="bothSides">
+              <wp:wrapPolygon edited="0">
+                <wp:start x="0" y="0"/>
+                <wp:lineTo x="0" y="21600"/>
+                <wp:lineTo x="21600" y="21600"/>
+                <wp:lineTo x="21600" y="0"/>
+                <wp:lineTo x="0" y="0"/>
+              </wp:wrapPolygon>
+            </wp:wrapTight>
+            <wp:docPr id="672851353" name="Chart 1">
+              <a:extLst xmlns:a="http://schemas.openxmlformats.org/drawingml/2006/main">
+                <a:ext uri="{FF2B5EF4-FFF2-40B4-BE49-F238E27FC236}">
+                  <a16:creationId xmlns:a16="http://schemas.microsoft.com/office/drawing/2014/main" id="{7D0D591B-3EBE-72C3-A084-22B8B717CD2F}"/>
                 </a:ext>
               </a:extLst>
             </wp:docPr>
@@ -908,74 +730,189 @@
                 <c:chart xmlns:c="http://schemas.openxmlformats.org/drawingml/2006/chart" xmlns:r="http://schemas.openxmlformats.org/officeDocument/2006/relationships" r:id="rId10"/>
               </a:graphicData>
             </a:graphic>
+            <wp14:sizeRelH relativeFrom="page">
+              <wp14:pctWidth>0</wp14:pctWidth>
+            </wp14:sizeRelH>
+            <wp14:sizeRelV relativeFrom="page">
+              <wp14:pctHeight>0</wp14:pctHeight>
+            </wp14:sizeRelV>
           </wp:anchor>
         </w:drawing>
       </w:r>
       <w:r>
         <w:rPr>
+          <w:noProof/>
+        </w:rPr>
+        <w:drawing>
+          <wp:anchor distT="0" distB="0" distL="114300" distR="114300" simplePos="0" relativeHeight="251662336" behindDoc="1" locked="0" layoutInCell="1" allowOverlap="1" wp14:anchorId="07EC0FF0" wp14:editId="47427801">
+            <wp:simplePos x="0" y="0"/>
+            <wp:positionH relativeFrom="column">
+              <wp:posOffset>3041650</wp:posOffset>
+            </wp:positionH>
+            <wp:positionV relativeFrom="paragraph">
+              <wp:posOffset>3383280</wp:posOffset>
+            </wp:positionV>
+            <wp:extent cx="2743200" cy="2743200"/>
+            <wp:effectExtent l="0" t="0" r="12700" b="12700"/>
+            <wp:wrapTight wrapText="bothSides">
+              <wp:wrapPolygon edited="0">
+                <wp:start x="0" y="0"/>
+                <wp:lineTo x="0" y="21600"/>
+                <wp:lineTo x="21600" y="21600"/>
+                <wp:lineTo x="21600" y="0"/>
+                <wp:lineTo x="0" y="0"/>
+              </wp:wrapPolygon>
+            </wp:wrapTight>
+            <wp:docPr id="615320701" name="Chart 2">
+              <a:extLst xmlns:a="http://schemas.openxmlformats.org/drawingml/2006/main">
+                <a:ext uri="{FF2B5EF4-FFF2-40B4-BE49-F238E27FC236}">
+                  <a16:creationId xmlns:a16="http://schemas.microsoft.com/office/drawing/2014/main" id="{319BEC1A-9635-D94A-A5B3-B6D2883B7223}"/>
+                </a:ext>
+              </a:extLst>
+            </wp:docPr>
+            <wp:cNvGraphicFramePr/>
+            <a:graphic xmlns:a="http://schemas.openxmlformats.org/drawingml/2006/main">
+              <a:graphicData uri="http://schemas.openxmlformats.org/drawingml/2006/chart">
+                <c:chart xmlns:c="http://schemas.openxmlformats.org/drawingml/2006/chart" xmlns:r="http://schemas.openxmlformats.org/officeDocument/2006/relationships" r:id="rId11"/>
+              </a:graphicData>
+            </a:graphic>
+            <wp14:sizeRelH relativeFrom="page">
+              <wp14:pctWidth>0</wp14:pctWidth>
+            </wp14:sizeRelH>
+            <wp14:sizeRelV relativeFrom="page">
+              <wp14:pctHeight>0</wp14:pctHeight>
+            </wp14:sizeRelV>
+          </wp:anchor>
+        </w:drawing>
+      </w:r>
+      <w:r>
+        <w:rPr>
+          <w:noProof/>
+        </w:rPr>
+        <w:drawing>
+          <wp:anchor distT="0" distB="0" distL="114300" distR="114300" simplePos="0" relativeHeight="251664384" behindDoc="1" locked="0" layoutInCell="1" allowOverlap="1" wp14:anchorId="10E862A9" wp14:editId="62023688">
+            <wp:simplePos x="0" y="0"/>
+            <wp:positionH relativeFrom="column">
+              <wp:posOffset>228600</wp:posOffset>
+            </wp:positionH>
+            <wp:positionV relativeFrom="paragraph">
+              <wp:posOffset>3385087</wp:posOffset>
+            </wp:positionV>
+            <wp:extent cx="2743200" cy="2743200"/>
+            <wp:effectExtent l="0" t="0" r="12700" b="12700"/>
+            <wp:wrapTight wrapText="bothSides">
+              <wp:wrapPolygon edited="0">
+                <wp:start x="0" y="0"/>
+                <wp:lineTo x="0" y="21600"/>
+                <wp:lineTo x="21600" y="21600"/>
+                <wp:lineTo x="21600" y="0"/>
+                <wp:lineTo x="0" y="0"/>
+              </wp:wrapPolygon>
+            </wp:wrapTight>
+            <wp:docPr id="1928267515" name="Chart 2">
+              <a:extLst xmlns:a="http://schemas.openxmlformats.org/drawingml/2006/main">
+                <a:ext uri="{FF2B5EF4-FFF2-40B4-BE49-F238E27FC236}">
+                  <a16:creationId xmlns:a16="http://schemas.microsoft.com/office/drawing/2014/main" id="{01DEB366-1851-8444-BC4D-77F991273884}"/>
+                </a:ext>
+              </a:extLst>
+            </wp:docPr>
+            <wp:cNvGraphicFramePr/>
+            <a:graphic xmlns:a="http://schemas.openxmlformats.org/drawingml/2006/main">
+              <a:graphicData uri="http://schemas.openxmlformats.org/drawingml/2006/chart">
+                <c:chart xmlns:c="http://schemas.openxmlformats.org/drawingml/2006/chart" xmlns:r="http://schemas.openxmlformats.org/officeDocument/2006/relationships" r:id="rId12"/>
+              </a:graphicData>
+            </a:graphic>
+            <wp14:sizeRelH relativeFrom="page">
+              <wp14:pctWidth>0</wp14:pctWidth>
+            </wp14:sizeRelH>
+            <wp14:sizeRelV relativeFrom="page">
+              <wp14:pctHeight>0</wp14:pctHeight>
+            </wp14:sizeRelV>
+          </wp:anchor>
+        </w:drawing>
+      </w:r>
+      <w:r>
+        <w:rPr>
+          <w:rFonts w:ascii="Aptos" w:hAnsi="Aptos"/>
           <w:color w:val="000000" w:themeColor="text1"/>
         </w:rPr>
-        <w:t>Overall, I spent approximately 50 hours working on the lab. This included 8-10 hours to get familiar with the topics, complete required, optional, and other readings to better understand CUDA, about 12 hours to get my sequential implementation working, approximately 12 hours on CUDA Basic, 6 hours on shared memory, and another 8 on Thrust implantation before running out of time and shifting to the report, on which I spent about two hours.</w:t>
+        <w:t>hardware for optimizations.</w:t>
       </w:r>
     </w:p>
     <w:p>
       <w:pPr>
-        <w:pStyle w:val="Heading3"/>
         <w:keepNext/>
-        <w:numPr>
-          <w:ilvl w:val="0"/>
-          <w:numId w:val="0"/>
-        </w:numPr>
-        <w:ind w:left="720" w:hanging="720"/>
+        <w:rPr>
+          <w:rFonts w:ascii="Aptos" w:hAnsi="Aptos"/>
+          <w:color w:val="000000" w:themeColor="text1"/>
+        </w:rPr>
       </w:pPr>
+      <w:r>
+        <w:rPr>
+          <w:rFonts w:ascii="Aptos" w:hAnsi="Aptos"/>
+          <w:color w:val="000000" w:themeColor="text1"/>
+        </w:rPr>
+        <w:t xml:space="preserve">I </w:t>
+      </w:r>
+      <w:proofErr w:type="gramStart"/>
+      <w:r>
+        <w:rPr>
+          <w:rFonts w:ascii="Aptos" w:hAnsi="Aptos"/>
+          <w:color w:val="000000" w:themeColor="text1"/>
+        </w:rPr>
+        <w:t>actually found</w:t>
+      </w:r>
+      <w:proofErr w:type="gramEnd"/>
+      <w:r>
+        <w:rPr>
+          <w:rFonts w:ascii="Aptos" w:hAnsi="Aptos"/>
+          <w:color w:val="000000" w:themeColor="text1"/>
+        </w:rPr>
+        <w:t xml:space="preserve"> the channel implementation simpler, as this felt more natural to write in Golang.</w:t>
+      </w:r>
+    </w:p>
+    <w:p>
+      <w:pPr>
+        <w:pStyle w:val="Heading1"/>
+        <w:rPr>
+          <w:rFonts w:ascii="Aptos" w:hAnsi="Aptos"/>
+          <w:color w:val="000000" w:themeColor="text1"/>
+        </w:rPr>
+      </w:pPr>
+      <w:r>
+        <w:rPr>
+          <w:rFonts w:ascii="Aptos" w:hAnsi="Aptos"/>
+          <w:color w:val="000000" w:themeColor="text1"/>
+        </w:rPr>
+        <w:t>Parallelize Tree Comparisons</w:t>
+      </w:r>
     </w:p>
     <w:p>
       <w:pPr>
         <w:pStyle w:val="Caption"/>
         <w:rPr>
+          <w:rFonts w:ascii="Aptos" w:hAnsi="Aptos"/>
+          <w:i w:val="0"/>
+          <w:iCs w:val="0"/>
           <w:color w:val="000000" w:themeColor="text1"/>
+          <w:sz w:val="22"/>
+          <w:szCs w:val="22"/>
         </w:rPr>
       </w:pPr>
       <w:r>
-        <w:t xml:space="preserve">Figure </w:t>
-      </w:r>
-      <w:fldSimple w:instr=" SEQ Figure \* ARABIC ">
-        <w:r>
-          <w:rPr>
-            <w:noProof/>
-          </w:rPr>
-          <w:t>5</w:t>
-        </w:r>
-      </w:fldSimple>
-      <w:r>
-        <w:t>: Runtime per iteration</w:t>
-      </w:r>
-      <w:r>
-        <w:t xml:space="preserve"> in milliseconds</w:t>
-      </w:r>
-      <w:r>
-        <w:t xml:space="preserve"> for Input Size</w:t>
-      </w:r>
-      <w:r>
-        <w:t xml:space="preserve"> (number of points on x-axis)</w:t>
-      </w:r>
-      <w:r>
-        <w:t>, CUDA and Sequential</w:t>
-      </w:r>
-      <w:r>
-        <w:t xml:space="preserve">. Both CUDA implementations are significantly faster than sequential for large inputs, and </w:t>
-      </w:r>
-      <w:proofErr w:type="spellStart"/>
-      <w:r>
-        <w:t>Shmem</w:t>
-      </w:r>
-      <w:proofErr w:type="spellEnd"/>
-      <w:r>
-        <w:t xml:space="preserve"> has a slight advantage as input size increases.</w:t>
+        <w:rPr>
+          <w:rFonts w:ascii="Aptos" w:hAnsi="Aptos"/>
+          <w:i w:val="0"/>
+          <w:iCs w:val="0"/>
+          <w:color w:val="000000" w:themeColor="text1"/>
+          <w:sz w:val="22"/>
+          <w:szCs w:val="22"/>
+        </w:rPr>
+        <w:t>For this section, we were asked to implement an adjacency matrix for tree comparison. The initial approach was to spawn one goroutine for each required tree comparison (when there were two or more trees with the same hash).</w:t>
       </w:r>
     </w:p>
     <w:sectPr>
-      <w:footerReference w:type="default" r:id="rId11"/>
+      <w:footerReference w:type="default" r:id="rId13"/>
       <w:pgSz w:w="12240" w:h="15840"/>
       <w:pgMar w:top="1440" w:right="1800" w:bottom="1080" w:left="1800" w:header="720" w:footer="720" w:gutter="0"/>
       <w:cols w:space="720"/>
@@ -2276,7 +2213,7 @@
             </a:pPr>
             <a:r>
               <a:rPr lang="en-US"/>
-              <a:t>Total Runtime (ms) vs. Total Dimensions (CUDA)</a:t>
+              <a:t>hashTime vs. hash-workers, fine.txt</a:t>
             </a:r>
           </a:p>
         </c:rich>
@@ -2313,82 +2250,185 @@
     <c:autoTitleDeleted val="0"/>
     <c:plotArea>
       <c:layout/>
-      <c:scatterChart>
-        <c:scatterStyle val="lineMarker"/>
+      <c:barChart>
+        <c:barDir val="col"/>
+        <c:grouping val="clustered"/>
         <c:varyColors val="0"/>
         <c:ser>
           <c:idx val="0"/>
           <c:order val="0"/>
+          <c:tx>
+            <c:strRef>
+              <c:f>hashTime!$C$1</c:f>
+              <c:strCache>
+                <c:ptCount val="1"/>
+                <c:pt idx="0">
+                  <c:v>hashTime (Mac M1 Pro, 16GB Ram)</c:v>
+                </c:pt>
+              </c:strCache>
+            </c:strRef>
+          </c:tx>
           <c:spPr>
-            <a:ln w="19050" cap="rnd">
-              <a:solidFill>
-                <a:schemeClr val="accent1"/>
-              </a:solidFill>
-              <a:round/>
+            <a:solidFill>
+              <a:schemeClr val="accent1"/>
+            </a:solidFill>
+            <a:ln>
+              <a:noFill/>
             </a:ln>
             <a:effectLst/>
           </c:spPr>
-          <c:marker>
-            <c:symbol val="circle"/>
-            <c:size val="5"/>
-            <c:spPr>
-              <a:solidFill>
-                <a:schemeClr val="accent1"/>
-              </a:solidFill>
-              <a:ln w="9525">
-                <a:solidFill>
-                  <a:schemeClr val="accent1"/>
-                </a:solidFill>
-              </a:ln>
-              <a:effectLst/>
-            </c:spPr>
-          </c:marker>
-          <c:xVal>
+          <c:invertIfNegative val="0"/>
+          <c:cat>
+            <c:strRef>
+              <c:f>(hashTime!$B$32:$B$37,hashTime!$B$62)</c:f>
+              <c:strCache>
+                <c:ptCount val="7"/>
+                <c:pt idx="0">
+                  <c:v>1</c:v>
+                </c:pt>
+                <c:pt idx="1">
+                  <c:v>2</c:v>
+                </c:pt>
+                <c:pt idx="2">
+                  <c:v>4</c:v>
+                </c:pt>
+                <c:pt idx="3">
+                  <c:v>8</c:v>
+                </c:pt>
+                <c:pt idx="4">
+                  <c:v>16</c:v>
+                </c:pt>
+                <c:pt idx="5">
+                  <c:v>100000</c:v>
+                </c:pt>
+                <c:pt idx="6">
+                  <c:v>equal</c:v>
+                </c:pt>
+              </c:strCache>
+            </c:strRef>
+          </c:cat>
+          <c:val>
             <c:numRef>
-              <c:f>Averages!$C$6:$C$9</c:f>
+              <c:f>(hashTime!$C$32:$C$37,hashTime!$C$62)</c:f>
               <c:numCache>
-                <c:formatCode>General</c:formatCode>
-                <c:ptCount val="4"/>
+                <c:formatCode>0.00E+00</c:formatCode>
+                <c:ptCount val="7"/>
                 <c:pt idx="0">
-                  <c:v>8</c:v>
+                  <c:v>1.5187000000000001E-2</c:v>
                 </c:pt>
                 <c:pt idx="1">
-                  <c:v>32768</c:v>
+                  <c:v>3.7741999999999998E-2</c:v>
                 </c:pt>
                 <c:pt idx="2">
-                  <c:v>393216</c:v>
+                  <c:v>3.4825000000000002E-2</c:v>
                 </c:pt>
                 <c:pt idx="3">
-                  <c:v>2097152</c:v>
+                  <c:v>3.7497999999999997E-2</c:v>
+                </c:pt>
+                <c:pt idx="4">
+                  <c:v>3.8966000000000001E-2</c:v>
+                </c:pt>
+                <c:pt idx="5">
+                  <c:v>3.7199000000000003E-2</c:v>
+                </c:pt>
+                <c:pt idx="6">
+                  <c:v>3.7116000000000003E-2</c:v>
                 </c:pt>
               </c:numCache>
             </c:numRef>
-          </c:xVal>
-          <c:yVal>
+          </c:val>
+          <c:extLst>
+            <c:ext xmlns:c16="http://schemas.microsoft.com/office/drawing/2014/chart" uri="{C3380CC4-5D6E-409C-BE32-E72D297353CC}">
+              <c16:uniqueId val="{00000000-FB0B-494F-B424-D558E2CD90B8}"/>
+            </c:ext>
+          </c:extLst>
+        </c:ser>
+        <c:ser>
+          <c:idx val="1"/>
+          <c:order val="1"/>
+          <c:tx>
+            <c:strRef>
+              <c:f>hashTime!$D$1</c:f>
+              <c:strCache>
+                <c:ptCount val="1"/>
+                <c:pt idx="0">
+                  <c:v>hashTime (Codio)</c:v>
+                </c:pt>
+              </c:strCache>
+            </c:strRef>
+          </c:tx>
+          <c:spPr>
+            <a:solidFill>
+              <a:schemeClr val="accent2"/>
+            </a:solidFill>
+            <a:ln>
+              <a:noFill/>
+            </a:ln>
+            <a:effectLst/>
+          </c:spPr>
+          <c:invertIfNegative val="0"/>
+          <c:cat>
+            <c:strRef>
+              <c:f>(hashTime!$B$32:$B$37,hashTime!$B$62)</c:f>
+              <c:strCache>
+                <c:ptCount val="7"/>
+                <c:pt idx="0">
+                  <c:v>1</c:v>
+                </c:pt>
+                <c:pt idx="1">
+                  <c:v>2</c:v>
+                </c:pt>
+                <c:pt idx="2">
+                  <c:v>4</c:v>
+                </c:pt>
+                <c:pt idx="3">
+                  <c:v>8</c:v>
+                </c:pt>
+                <c:pt idx="4">
+                  <c:v>16</c:v>
+                </c:pt>
+                <c:pt idx="5">
+                  <c:v>100000</c:v>
+                </c:pt>
+                <c:pt idx="6">
+                  <c:v>equal</c:v>
+                </c:pt>
+              </c:strCache>
+            </c:strRef>
+          </c:cat>
+          <c:val>
             <c:numRef>
-              <c:f>Averages!$D$6:$D$9</c:f>
+              <c:f>(hashTime!$D$32:$D$37,hashTime!$D$62)</c:f>
               <c:numCache>
-                <c:formatCode>General</c:formatCode>
-                <c:ptCount val="4"/>
+                <c:formatCode>0.00E+00</c:formatCode>
+                <c:ptCount val="7"/>
                 <c:pt idx="0">
-                  <c:v>107.67246</c:v>
+                  <c:v>4.4693999999999998E-2</c:v>
                 </c:pt>
                 <c:pt idx="1">
-                  <c:v>175.70519999999999</c:v>
+                  <c:v>3.5922000000000003E-2</c:v>
                 </c:pt>
                 <c:pt idx="2">
-                  <c:v>144.60920000000002</c:v>
+                  <c:v>3.4011E-2</c:v>
                 </c:pt>
                 <c:pt idx="3">
-                  <c:v>518.49939999999992</c:v>
+                  <c:v>3.4283000000000001E-2</c:v>
+                </c:pt>
+                <c:pt idx="4">
+                  <c:v>3.4386E-2</c:v>
+                </c:pt>
+                <c:pt idx="5">
+                  <c:v>3.4412999999999999E-2</c:v>
+                </c:pt>
+                <c:pt idx="6">
+                  <c:v>3.6327999999999999E-2</c:v>
                 </c:pt>
               </c:numCache>
             </c:numRef>
-          </c:yVal>
-          <c:smooth val="0"/>
+          </c:val>
           <c:extLst>
             <c:ext xmlns:c16="http://schemas.microsoft.com/office/drawing/2014/chart" uri="{C3380CC4-5D6E-409C-BE32-E72D297353CC}">
-              <c16:uniqueId val="{00000000-3E5C-534C-8DB0-6161C66860CD}"/>
+              <c16:uniqueId val="{00000001-FB0B-494F-B424-D558E2CD90B8}"/>
             </c:ext>
           </c:extLst>
         </c:ser>
@@ -2400,30 +2440,73 @@
           <c:showPercent val="0"/>
           <c:showBubbleSize val="0"/>
         </c:dLbls>
-        <c:axId val="1853668047"/>
-        <c:axId val="1853573023"/>
-      </c:scatterChart>
-      <c:valAx>
-        <c:axId val="1853668047"/>
+        <c:gapWidth val="219"/>
+        <c:overlap val="-27"/>
+        <c:axId val="1227496592"/>
+        <c:axId val="963516000"/>
+      </c:barChart>
+      <c:catAx>
+        <c:axId val="1227496592"/>
         <c:scaling>
           <c:orientation val="minMax"/>
         </c:scaling>
         <c:delete val="0"/>
         <c:axPos val="b"/>
-        <c:majorGridlines>
+        <c:title>
+          <c:tx>
+            <c:rich>
+              <a:bodyPr rot="0" spcFirstLastPara="1" vertOverflow="ellipsis" vert="horz" wrap="square" anchor="ctr" anchorCtr="1"/>
+              <a:lstStyle/>
+              <a:p>
+                <a:pPr>
+                  <a:defRPr sz="1000" b="0" i="0" u="none" strike="noStrike" kern="1200" baseline="0">
+                    <a:solidFill>
+                      <a:schemeClr val="tx1">
+                        <a:lumMod val="65000"/>
+                        <a:lumOff val="35000"/>
+                      </a:schemeClr>
+                    </a:solidFill>
+                    <a:latin typeface="+mn-lt"/>
+                    <a:ea typeface="+mn-ea"/>
+                    <a:cs typeface="+mn-cs"/>
+                  </a:defRPr>
+                </a:pPr>
+                <a:r>
+                  <a:rPr lang="en-US"/>
+                  <a:t>hash-workers</a:t>
+                </a:r>
+              </a:p>
+            </c:rich>
+          </c:tx>
+          <c:overlay val="0"/>
           <c:spPr>
-            <a:ln w="9525" cap="flat" cmpd="sng" algn="ctr">
-              <a:solidFill>
-                <a:schemeClr val="tx1">
-                  <a:lumMod val="15000"/>
-                  <a:lumOff val="85000"/>
-                </a:schemeClr>
-              </a:solidFill>
-              <a:round/>
+            <a:noFill/>
+            <a:ln>
+              <a:noFill/>
             </a:ln>
             <a:effectLst/>
           </c:spPr>
-        </c:majorGridlines>
+          <c:txPr>
+            <a:bodyPr rot="0" spcFirstLastPara="1" vertOverflow="ellipsis" vert="horz" wrap="square" anchor="ctr" anchorCtr="1"/>
+            <a:lstStyle/>
+            <a:p>
+              <a:pPr>
+                <a:defRPr sz="1000" b="0" i="0" u="none" strike="noStrike" kern="1200" baseline="0">
+                  <a:solidFill>
+                    <a:schemeClr val="tx1">
+                      <a:lumMod val="65000"/>
+                      <a:lumOff val="35000"/>
+                    </a:schemeClr>
+                  </a:solidFill>
+                  <a:latin typeface="+mn-lt"/>
+                  <a:ea typeface="+mn-ea"/>
+                  <a:cs typeface="+mn-cs"/>
+                </a:defRPr>
+              </a:pPr>
+              <a:endParaRPr lang="en-US"/>
+            </a:p>
+          </c:txPr>
+        </c:title>
         <c:numFmt formatCode="General" sourceLinked="1"/>
         <c:majorTickMark val="none"/>
         <c:minorTickMark val="none"/>
@@ -2433,8 +2516,8 @@
           <a:ln w="9525" cap="flat" cmpd="sng" algn="ctr">
             <a:solidFill>
               <a:schemeClr val="tx1">
-                <a:lumMod val="25000"/>
-                <a:lumOff val="75000"/>
+                <a:lumMod val="15000"/>
+                <a:lumOff val="85000"/>
               </a:schemeClr>
             </a:solidFill>
             <a:round/>
@@ -2461,12 +2544,15 @@
             <a:endParaRPr lang="en-US"/>
           </a:p>
         </c:txPr>
-        <c:crossAx val="1853573023"/>
+        <c:crossAx val="963516000"/>
         <c:crosses val="autoZero"/>
-        <c:crossBetween val="midCat"/>
-      </c:valAx>
+        <c:auto val="1"/>
+        <c:lblAlgn val="ctr"/>
+        <c:lblOffset val="100"/>
+        <c:noMultiLvlLbl val="0"/>
+      </c:catAx>
       <c:valAx>
-        <c:axId val="1853573023"/>
+        <c:axId val="963516000"/>
         <c:scaling>
           <c:orientation val="minMax"/>
         </c:scaling>
@@ -2486,20 +2572,104 @@
             <a:effectLst/>
           </c:spPr>
         </c:majorGridlines>
-        <c:numFmt formatCode="General" sourceLinked="1"/>
+        <c:title>
+          <c:tx>
+            <c:rich>
+              <a:bodyPr rot="-5400000" spcFirstLastPara="1" vertOverflow="ellipsis" vert="horz" wrap="square" anchor="ctr" anchorCtr="1"/>
+              <a:lstStyle/>
+              <a:p>
+                <a:pPr marL="0" marR="0" lvl="0" indent="0" algn="ctr" defTabSz="914400" rtl="0" eaLnBrk="1" fontAlgn="auto" latinLnBrk="0" hangingPunct="1">
+                  <a:lnSpc>
+                    <a:spcPct val="100000"/>
+                  </a:lnSpc>
+                  <a:spcBef>
+                    <a:spcPts val="0"/>
+                  </a:spcBef>
+                  <a:spcAft>
+                    <a:spcPts val="0"/>
+                  </a:spcAft>
+                  <a:buClrTx/>
+                  <a:buSzTx/>
+                  <a:buFontTx/>
+                  <a:buNone/>
+                  <a:tabLst/>
+                  <a:defRPr sz="1000" b="0" i="0" u="none" strike="noStrike" kern="1200" baseline="0">
+                    <a:solidFill>
+                      <a:sysClr val="windowText" lastClr="000000">
+                        <a:lumMod val="65000"/>
+                        <a:lumOff val="35000"/>
+                      </a:sysClr>
+                    </a:solidFill>
+                    <a:latin typeface="+mn-lt"/>
+                    <a:ea typeface="+mn-ea"/>
+                    <a:cs typeface="+mn-cs"/>
+                  </a:defRPr>
+                </a:pPr>
+                <a:r>
+                  <a:rPr lang="en-US" sz="1000" b="0" i="0" u="none" strike="noStrike" kern="1200" baseline="0">
+                    <a:solidFill>
+                      <a:sysClr val="windowText" lastClr="000000">
+                        <a:lumMod val="65000"/>
+                        <a:lumOff val="35000"/>
+                      </a:sysClr>
+                    </a:solidFill>
+                  </a:rPr>
+                  <a:t>hashTime (seconds)</a:t>
+                </a:r>
+              </a:p>
+            </c:rich>
+          </c:tx>
+          <c:overlay val="0"/>
+          <c:spPr>
+            <a:noFill/>
+            <a:ln>
+              <a:noFill/>
+            </a:ln>
+            <a:effectLst/>
+          </c:spPr>
+          <c:txPr>
+            <a:bodyPr rot="-5400000" spcFirstLastPara="1" vertOverflow="ellipsis" vert="horz" wrap="square" anchor="ctr" anchorCtr="1"/>
+            <a:lstStyle/>
+            <a:p>
+              <a:pPr marL="0" marR="0" lvl="0" indent="0" algn="ctr" defTabSz="914400" rtl="0" eaLnBrk="1" fontAlgn="auto" latinLnBrk="0" hangingPunct="1">
+                <a:lnSpc>
+                  <a:spcPct val="100000"/>
+                </a:lnSpc>
+                <a:spcBef>
+                  <a:spcPts val="0"/>
+                </a:spcBef>
+                <a:spcAft>
+                  <a:spcPts val="0"/>
+                </a:spcAft>
+                <a:buClrTx/>
+                <a:buSzTx/>
+                <a:buFontTx/>
+                <a:buNone/>
+                <a:tabLst/>
+                <a:defRPr sz="1000" b="0" i="0" u="none" strike="noStrike" kern="1200" baseline="0">
+                  <a:solidFill>
+                    <a:sysClr val="windowText" lastClr="000000">
+                      <a:lumMod val="65000"/>
+                      <a:lumOff val="35000"/>
+                    </a:sysClr>
+                  </a:solidFill>
+                  <a:latin typeface="+mn-lt"/>
+                  <a:ea typeface="+mn-ea"/>
+                  <a:cs typeface="+mn-cs"/>
+                </a:defRPr>
+              </a:pPr>
+              <a:endParaRPr lang="en-US"/>
+            </a:p>
+          </c:txPr>
+        </c:title>
+        <c:numFmt formatCode="0.00E+00" sourceLinked="1"/>
         <c:majorTickMark val="none"/>
         <c:minorTickMark val="none"/>
         <c:tickLblPos val="nextTo"/>
         <c:spPr>
           <a:noFill/>
-          <a:ln w="9525" cap="flat" cmpd="sng" algn="ctr">
-            <a:solidFill>
-              <a:schemeClr val="tx1">
-                <a:lumMod val="25000"/>
-                <a:lumOff val="75000"/>
-              </a:schemeClr>
-            </a:solidFill>
-            <a:round/>
+          <a:ln>
+            <a:noFill/>
           </a:ln>
           <a:effectLst/>
         </c:spPr>
@@ -2523,9 +2693,9 @@
             <a:endParaRPr lang="en-US"/>
           </a:p>
         </c:txPr>
-        <c:crossAx val="1853668047"/>
+        <c:crossAx val="1227496592"/>
         <c:crosses val="autoZero"/>
-        <c:crossBetween val="midCat"/>
+        <c:crossBetween val="between"/>
       </c:valAx>
       <c:spPr>
         <a:noFill/>
@@ -2535,6 +2705,37 @@
         <a:effectLst/>
       </c:spPr>
     </c:plotArea>
+    <c:legend>
+      <c:legendPos val="b"/>
+      <c:overlay val="0"/>
+      <c:spPr>
+        <a:noFill/>
+        <a:ln>
+          <a:noFill/>
+        </a:ln>
+        <a:effectLst/>
+      </c:spPr>
+      <c:txPr>
+        <a:bodyPr rot="0" spcFirstLastPara="1" vertOverflow="ellipsis" vert="horz" wrap="square" anchor="ctr" anchorCtr="1"/>
+        <a:lstStyle/>
+        <a:p>
+          <a:pPr>
+            <a:defRPr sz="900" b="0" i="0" u="none" strike="noStrike" kern="1200" baseline="0">
+              <a:solidFill>
+                <a:schemeClr val="tx1">
+                  <a:lumMod val="65000"/>
+                  <a:lumOff val="35000"/>
+                </a:schemeClr>
+              </a:solidFill>
+              <a:latin typeface="+mn-lt"/>
+              <a:ea typeface="+mn-ea"/>
+              <a:cs typeface="+mn-cs"/>
+            </a:defRPr>
+          </a:pPr>
+          <a:endParaRPr lang="en-US"/>
+        </a:p>
+      </c:txPr>
+    </c:legend>
     <c:plotVisOnly val="1"/>
     <c:dispBlanksAs val="gap"/>
     <c:showDLblsOverMax val="0"/>
@@ -2605,7 +2806,7 @@
             </a:pPr>
             <a:r>
               <a:rPr lang="en-US"/>
-              <a:t>Total Runtime (ms) vs. Total Dimensions (shmem)</a:t>
+              <a:t>hashTime vs. hash-workers, coarse.txt</a:t>
             </a:r>
           </a:p>
         </c:rich>
@@ -2641,83 +2842,196 @@
     </c:title>
     <c:autoTitleDeleted val="0"/>
     <c:plotArea>
-      <c:layout/>
-      <c:scatterChart>
-        <c:scatterStyle val="lineMarker"/>
+      <c:layout>
+        <c:manualLayout>
+          <c:layoutTarget val="inner"/>
+          <c:xMode val="edge"/>
+          <c:yMode val="edge"/>
+          <c:x val="0.2326125016495843"/>
+          <c:y val="0.1577091354269326"/>
+          <c:w val="0.76738749835041564"/>
+          <c:h val="0.55682352178909644"/>
+        </c:manualLayout>
+      </c:layout>
+      <c:barChart>
+        <c:barDir val="col"/>
+        <c:grouping val="clustered"/>
         <c:varyColors val="0"/>
         <c:ser>
           <c:idx val="0"/>
           <c:order val="0"/>
+          <c:tx>
+            <c:strRef>
+              <c:f>hashTime!$C$1</c:f>
+              <c:strCache>
+                <c:ptCount val="1"/>
+                <c:pt idx="0">
+                  <c:v>hashTime (Mac M1 Pro, 16GB Ram)</c:v>
+                </c:pt>
+              </c:strCache>
+            </c:strRef>
+          </c:tx>
           <c:spPr>
-            <a:ln w="19050" cap="rnd">
-              <a:solidFill>
-                <a:schemeClr val="accent1"/>
-              </a:solidFill>
-              <a:round/>
+            <a:solidFill>
+              <a:schemeClr val="accent1"/>
+            </a:solidFill>
+            <a:ln>
+              <a:noFill/>
             </a:ln>
             <a:effectLst/>
           </c:spPr>
-          <c:marker>
-            <c:symbol val="circle"/>
-            <c:size val="5"/>
-            <c:spPr>
-              <a:solidFill>
-                <a:schemeClr val="accent1"/>
-              </a:solidFill>
-              <a:ln w="9525">
-                <a:solidFill>
-                  <a:schemeClr val="accent1"/>
-                </a:solidFill>
-              </a:ln>
-              <a:effectLst/>
-            </c:spPr>
-          </c:marker>
-          <c:xVal>
+          <c:invertIfNegative val="0"/>
+          <c:cat>
+            <c:strRef>
+              <c:f>(hashTime!$B$2:$B$5,hashTime!$B$7,hashTime!$B$28,hashTime!$B$29)</c:f>
+              <c:strCache>
+                <c:ptCount val="7"/>
+                <c:pt idx="0">
+                  <c:v>1</c:v>
+                </c:pt>
+                <c:pt idx="1">
+                  <c:v>2</c:v>
+                </c:pt>
+                <c:pt idx="2">
+                  <c:v>4</c:v>
+                </c:pt>
+                <c:pt idx="3">
+                  <c:v>8</c:v>
+                </c:pt>
+                <c:pt idx="4">
+                  <c:v>16</c:v>
+                </c:pt>
+                <c:pt idx="5">
+                  <c:v>100</c:v>
+                </c:pt>
+                <c:pt idx="6">
+                  <c:v>equal</c:v>
+                </c:pt>
+              </c:strCache>
+            </c:strRef>
+          </c:cat>
+          <c:val>
             <c:numRef>
-              <c:f>Averages!$C$10:$C$13</c:f>
+              <c:f>(hashTime!$C$2:$C$5,hashTime!$C$7,hashTime!$C$28,hashTime!$C$29)</c:f>
               <c:numCache>
-                <c:formatCode>General</c:formatCode>
-                <c:ptCount val="4"/>
+                <c:formatCode>0.00E+00</c:formatCode>
+                <c:ptCount val="7"/>
                 <c:pt idx="0">
-                  <c:v>8</c:v>
+                  <c:v>1.0501E-2</c:v>
                 </c:pt>
                 <c:pt idx="1">
-                  <c:v>32768</c:v>
+                  <c:v>1.4113000000000001E-3</c:v>
                 </c:pt>
                 <c:pt idx="2">
-                  <c:v>393216</c:v>
+                  <c:v>1.5134E-3</c:v>
                 </c:pt>
                 <c:pt idx="3">
-                  <c:v>2097152</c:v>
+                  <c:v>1.4277000000000001E-3</c:v>
+                </c:pt>
+                <c:pt idx="4">
+                  <c:v>1.4568000000000001E-3</c:v>
+                </c:pt>
+                <c:pt idx="5">
+                  <c:v>1.5644000000000001E-3</c:v>
+                </c:pt>
+                <c:pt idx="6">
+                  <c:v>1.4402E-3</c:v>
                 </c:pt>
               </c:numCache>
             </c:numRef>
-          </c:xVal>
-          <c:yVal>
+          </c:val>
+          <c:extLst>
+            <c:ext xmlns:c16="http://schemas.microsoft.com/office/drawing/2014/chart" uri="{C3380CC4-5D6E-409C-BE32-E72D297353CC}">
+              <c16:uniqueId val="{00000000-DB40-D744-8619-8D10F94F3EDA}"/>
+            </c:ext>
+          </c:extLst>
+        </c:ser>
+        <c:ser>
+          <c:idx val="1"/>
+          <c:order val="1"/>
+          <c:tx>
+            <c:strRef>
+              <c:f>hashTime!$D$1</c:f>
+              <c:strCache>
+                <c:ptCount val="1"/>
+                <c:pt idx="0">
+                  <c:v>hashTime (Codio)</c:v>
+                </c:pt>
+              </c:strCache>
+            </c:strRef>
+          </c:tx>
+          <c:spPr>
+            <a:solidFill>
+              <a:schemeClr val="accent2"/>
+            </a:solidFill>
+            <a:ln>
+              <a:noFill/>
+            </a:ln>
+            <a:effectLst/>
+          </c:spPr>
+          <c:invertIfNegative val="0"/>
+          <c:cat>
+            <c:strRef>
+              <c:f>(hashTime!$B$2:$B$5,hashTime!$B$7,hashTime!$B$28,hashTime!$B$29)</c:f>
+              <c:strCache>
+                <c:ptCount val="7"/>
+                <c:pt idx="0">
+                  <c:v>1</c:v>
+                </c:pt>
+                <c:pt idx="1">
+                  <c:v>2</c:v>
+                </c:pt>
+                <c:pt idx="2">
+                  <c:v>4</c:v>
+                </c:pt>
+                <c:pt idx="3">
+                  <c:v>8</c:v>
+                </c:pt>
+                <c:pt idx="4">
+                  <c:v>16</c:v>
+                </c:pt>
+                <c:pt idx="5">
+                  <c:v>100</c:v>
+                </c:pt>
+                <c:pt idx="6">
+                  <c:v>equal</c:v>
+                </c:pt>
+              </c:strCache>
+            </c:strRef>
+          </c:cat>
+          <c:val>
             <c:numRef>
-              <c:f>Averages!$D$10:$D$13</c:f>
+              <c:f>(hashTime!$D$2:$D$5,hashTime!$D$7,hashTime!$D$28,hashTime!$D$29)</c:f>
               <c:numCache>
-                <c:formatCode>General</c:formatCode>
-                <c:ptCount val="4"/>
+                <c:formatCode>0.00E+00</c:formatCode>
+                <c:ptCount val="7"/>
                 <c:pt idx="0">
-                  <c:v>131.78519999999997</c:v>
+                  <c:v>4.1061E-2</c:v>
                 </c:pt>
                 <c:pt idx="1">
-                  <c:v>129.58539999999999</c:v>
+                  <c:v>9.2315999999999995E-3</c:v>
                 </c:pt>
                 <c:pt idx="2">
-                  <c:v>135.61179999999999</c:v>
+                  <c:v>1.0473E-2</c:v>
                 </c:pt>
                 <c:pt idx="3">
-                  <c:v>422.54899999999998</c:v>
+                  <c:v>9.5630999999999997E-3</c:v>
+                </c:pt>
+                <c:pt idx="4">
+                  <c:v>9.0340000000000004E-3</c:v>
+                </c:pt>
+                <c:pt idx="5">
+                  <c:v>9.7756000000000006E-3</c:v>
+                </c:pt>
+                <c:pt idx="6">
+                  <c:v>1.4149E-2</c:v>
                 </c:pt>
               </c:numCache>
             </c:numRef>
-          </c:yVal>
-          <c:smooth val="0"/>
+          </c:val>
           <c:extLst>
             <c:ext xmlns:c16="http://schemas.microsoft.com/office/drawing/2014/chart" uri="{C3380CC4-5D6E-409C-BE32-E72D297353CC}">
-              <c16:uniqueId val="{00000000-B95B-C74C-86EB-9AF30A398732}"/>
+              <c16:uniqueId val="{00000001-DB40-D744-8619-8D10F94F3EDA}"/>
             </c:ext>
           </c:extLst>
         </c:ser>
@@ -2729,30 +3043,73 @@
           <c:showPercent val="0"/>
           <c:showBubbleSize val="0"/>
         </c:dLbls>
-        <c:axId val="252878288"/>
-        <c:axId val="253374816"/>
-      </c:scatterChart>
-      <c:valAx>
-        <c:axId val="252878288"/>
+        <c:gapWidth val="219"/>
+        <c:overlap val="-27"/>
+        <c:axId val="215978176"/>
+        <c:axId val="215979904"/>
+      </c:barChart>
+      <c:catAx>
+        <c:axId val="215978176"/>
         <c:scaling>
           <c:orientation val="minMax"/>
         </c:scaling>
         <c:delete val="0"/>
         <c:axPos val="b"/>
-        <c:majorGridlines>
+        <c:title>
+          <c:tx>
+            <c:rich>
+              <a:bodyPr rot="0" spcFirstLastPara="1" vertOverflow="ellipsis" vert="horz" wrap="square" anchor="ctr" anchorCtr="1"/>
+              <a:lstStyle/>
+              <a:p>
+                <a:pPr>
+                  <a:defRPr sz="1000" b="0" i="0" u="none" strike="noStrike" kern="1200" baseline="0">
+                    <a:solidFill>
+                      <a:schemeClr val="tx1">
+                        <a:lumMod val="65000"/>
+                        <a:lumOff val="35000"/>
+                      </a:schemeClr>
+                    </a:solidFill>
+                    <a:latin typeface="+mn-lt"/>
+                    <a:ea typeface="+mn-ea"/>
+                    <a:cs typeface="+mn-cs"/>
+                  </a:defRPr>
+                </a:pPr>
+                <a:r>
+                  <a:rPr lang="en-US"/>
+                  <a:t>hash-workers</a:t>
+                </a:r>
+              </a:p>
+            </c:rich>
+          </c:tx>
+          <c:overlay val="0"/>
           <c:spPr>
-            <a:ln w="9525" cap="flat" cmpd="sng" algn="ctr">
-              <a:solidFill>
-                <a:schemeClr val="tx1">
-                  <a:lumMod val="15000"/>
-                  <a:lumOff val="85000"/>
-                </a:schemeClr>
-              </a:solidFill>
-              <a:round/>
+            <a:noFill/>
+            <a:ln>
+              <a:noFill/>
             </a:ln>
             <a:effectLst/>
           </c:spPr>
-        </c:majorGridlines>
+          <c:txPr>
+            <a:bodyPr rot="0" spcFirstLastPara="1" vertOverflow="ellipsis" vert="horz" wrap="square" anchor="ctr" anchorCtr="1"/>
+            <a:lstStyle/>
+            <a:p>
+              <a:pPr>
+                <a:defRPr sz="1000" b="0" i="0" u="none" strike="noStrike" kern="1200" baseline="0">
+                  <a:solidFill>
+                    <a:schemeClr val="tx1">
+                      <a:lumMod val="65000"/>
+                      <a:lumOff val="35000"/>
+                    </a:schemeClr>
+                  </a:solidFill>
+                  <a:latin typeface="+mn-lt"/>
+                  <a:ea typeface="+mn-ea"/>
+                  <a:cs typeface="+mn-cs"/>
+                </a:defRPr>
+              </a:pPr>
+              <a:endParaRPr lang="en-US"/>
+            </a:p>
+          </c:txPr>
+        </c:title>
         <c:numFmt formatCode="General" sourceLinked="1"/>
         <c:majorTickMark val="none"/>
         <c:minorTickMark val="none"/>
@@ -2762,8 +3119,8 @@
           <a:ln w="9525" cap="flat" cmpd="sng" algn="ctr">
             <a:solidFill>
               <a:schemeClr val="tx1">
-                <a:lumMod val="25000"/>
-                <a:lumOff val="75000"/>
+                <a:lumMod val="15000"/>
+                <a:lumOff val="85000"/>
               </a:schemeClr>
             </a:solidFill>
             <a:round/>
@@ -2790,12 +3147,15 @@
             <a:endParaRPr lang="en-US"/>
           </a:p>
         </c:txPr>
-        <c:crossAx val="253374816"/>
+        <c:crossAx val="215979904"/>
         <c:crosses val="autoZero"/>
-        <c:crossBetween val="midCat"/>
-      </c:valAx>
+        <c:auto val="1"/>
+        <c:lblAlgn val="ctr"/>
+        <c:lblOffset val="100"/>
+        <c:noMultiLvlLbl val="0"/>
+      </c:catAx>
       <c:valAx>
-        <c:axId val="253374816"/>
+        <c:axId val="215979904"/>
         <c:scaling>
           <c:orientation val="minMax"/>
         </c:scaling>
@@ -2815,20 +3175,76 @@
             <a:effectLst/>
           </c:spPr>
         </c:majorGridlines>
-        <c:numFmt formatCode="General" sourceLinked="1"/>
+        <c:title>
+          <c:tx>
+            <c:rich>
+              <a:bodyPr rot="-5400000" spcFirstLastPara="1" vertOverflow="ellipsis" vert="horz" wrap="square" anchor="ctr" anchorCtr="1"/>
+              <a:lstStyle/>
+              <a:p>
+                <a:pPr>
+                  <a:defRPr sz="1000" b="0" i="0" u="none" strike="noStrike" kern="1200" baseline="0">
+                    <a:solidFill>
+                      <a:schemeClr val="tx1">
+                        <a:lumMod val="65000"/>
+                        <a:lumOff val="35000"/>
+                      </a:schemeClr>
+                    </a:solidFill>
+                    <a:latin typeface="+mn-lt"/>
+                    <a:ea typeface="+mn-ea"/>
+                    <a:cs typeface="+mn-cs"/>
+                  </a:defRPr>
+                </a:pPr>
+                <a:r>
+                  <a:rPr lang="en-US" sz="1000" b="0" i="0" u="none" strike="noStrike" kern="1200" baseline="0">
+                    <a:solidFill>
+                      <a:sysClr val="windowText" lastClr="000000">
+                        <a:lumMod val="65000"/>
+                        <a:lumOff val="35000"/>
+                      </a:sysClr>
+                    </a:solidFill>
+                  </a:rPr>
+                  <a:t>hashTime (seconds)</a:t>
+                </a:r>
+              </a:p>
+            </c:rich>
+          </c:tx>
+          <c:overlay val="0"/>
+          <c:spPr>
+            <a:noFill/>
+            <a:ln>
+              <a:noFill/>
+            </a:ln>
+            <a:effectLst/>
+          </c:spPr>
+          <c:txPr>
+            <a:bodyPr rot="-5400000" spcFirstLastPara="1" vertOverflow="ellipsis" vert="horz" wrap="square" anchor="ctr" anchorCtr="1"/>
+            <a:lstStyle/>
+            <a:p>
+              <a:pPr>
+                <a:defRPr sz="1000" b="0" i="0" u="none" strike="noStrike" kern="1200" baseline="0">
+                  <a:solidFill>
+                    <a:schemeClr val="tx1">
+                      <a:lumMod val="65000"/>
+                      <a:lumOff val="35000"/>
+                    </a:schemeClr>
+                  </a:solidFill>
+                  <a:latin typeface="+mn-lt"/>
+                  <a:ea typeface="+mn-ea"/>
+                  <a:cs typeface="+mn-cs"/>
+                </a:defRPr>
+              </a:pPr>
+              <a:endParaRPr lang="en-US"/>
+            </a:p>
+          </c:txPr>
+        </c:title>
+        <c:numFmt formatCode="0.00E+00" sourceLinked="1"/>
         <c:majorTickMark val="none"/>
         <c:minorTickMark val="none"/>
         <c:tickLblPos val="nextTo"/>
         <c:spPr>
           <a:noFill/>
-          <a:ln w="9525" cap="flat" cmpd="sng" algn="ctr">
-            <a:solidFill>
-              <a:schemeClr val="tx1">
-                <a:lumMod val="25000"/>
-                <a:lumOff val="75000"/>
-              </a:schemeClr>
-            </a:solidFill>
-            <a:round/>
+          <a:ln>
+            <a:noFill/>
           </a:ln>
           <a:effectLst/>
         </c:spPr>
@@ -2852,9 +3268,9 @@
             <a:endParaRPr lang="en-US"/>
           </a:p>
         </c:txPr>
-        <c:crossAx val="252878288"/>
+        <c:crossAx val="215978176"/>
         <c:crosses val="autoZero"/>
-        <c:crossBetween val="midCat"/>
+        <c:crossBetween val="between"/>
       </c:valAx>
       <c:spPr>
         <a:noFill/>
@@ -2864,6 +3280,37 @@
         <a:effectLst/>
       </c:spPr>
     </c:plotArea>
+    <c:legend>
+      <c:legendPos val="b"/>
+      <c:overlay val="0"/>
+      <c:spPr>
+        <a:noFill/>
+        <a:ln>
+          <a:noFill/>
+        </a:ln>
+        <a:effectLst/>
+      </c:spPr>
+      <c:txPr>
+        <a:bodyPr rot="0" spcFirstLastPara="1" vertOverflow="ellipsis" vert="horz" wrap="square" anchor="ctr" anchorCtr="1"/>
+        <a:lstStyle/>
+        <a:p>
+          <a:pPr>
+            <a:defRPr sz="900" b="0" i="0" u="none" strike="noStrike" kern="1200" baseline="0">
+              <a:solidFill>
+                <a:schemeClr val="tx1">
+                  <a:lumMod val="65000"/>
+                  <a:lumOff val="35000"/>
+                </a:schemeClr>
+              </a:solidFill>
+              <a:latin typeface="+mn-lt"/>
+              <a:ea typeface="+mn-ea"/>
+              <a:cs typeface="+mn-cs"/>
+            </a:defRPr>
+          </a:pPr>
+          <a:endParaRPr lang="en-US"/>
+        </a:p>
+      </c:txPr>
+    </c:legend>
     <c:plotVisOnly val="1"/>
     <c:dispBlanksAs val="gap"/>
     <c:showDLblsOverMax val="0"/>
@@ -2913,256 +3360,198 @@
     </mc:Fallback>
   </mc:AlternateContent>
   <c:chart>
+    <c:title>
+      <c:tx>
+        <c:rich>
+          <a:bodyPr rot="0" spcFirstLastPara="1" vertOverflow="ellipsis" vert="horz" wrap="square" anchor="ctr" anchorCtr="1"/>
+          <a:lstStyle/>
+          <a:p>
+            <a:pPr>
+              <a:defRPr sz="1400" b="0" i="0" u="none" strike="noStrike" kern="1200" spc="0" baseline="0">
+                <a:solidFill>
+                  <a:schemeClr val="tx1">
+                    <a:lumMod val="65000"/>
+                    <a:lumOff val="35000"/>
+                  </a:schemeClr>
+                </a:solidFill>
+                <a:latin typeface="+mn-lt"/>
+                <a:ea typeface="+mn-ea"/>
+                <a:cs typeface="+mn-cs"/>
+              </a:defRPr>
+            </a:pPr>
+            <a:r>
+              <a:rPr lang="en-US"/>
+              <a:t>hashGroupTime vs. hash-workers (</a:t>
+            </a:r>
+            <a:r>
+              <a:rPr lang="en-US" baseline="0"/>
+              <a:t>fine.txt, M1 Pro</a:t>
+            </a:r>
+            <a:r>
+              <a:rPr lang="en-US"/>
+              <a:t>)</a:t>
+            </a:r>
+          </a:p>
+        </c:rich>
+      </c:tx>
+      <c:overlay val="0"/>
+      <c:spPr>
+        <a:noFill/>
+        <a:ln>
+          <a:noFill/>
+        </a:ln>
+        <a:effectLst/>
+      </c:spPr>
+      <c:txPr>
+        <a:bodyPr rot="0" spcFirstLastPara="1" vertOverflow="ellipsis" vert="horz" wrap="square" anchor="ctr" anchorCtr="1"/>
+        <a:lstStyle/>
+        <a:p>
+          <a:pPr>
+            <a:defRPr sz="1400" b="0" i="0" u="none" strike="noStrike" kern="1200" spc="0" baseline="0">
+              <a:solidFill>
+                <a:schemeClr val="tx1">
+                  <a:lumMod val="65000"/>
+                  <a:lumOff val="35000"/>
+                </a:schemeClr>
+              </a:solidFill>
+              <a:latin typeface="+mn-lt"/>
+              <a:ea typeface="+mn-ea"/>
+              <a:cs typeface="+mn-cs"/>
+            </a:defRPr>
+          </a:pPr>
+          <a:endParaRPr lang="en-US"/>
+        </a:p>
+      </c:txPr>
+    </c:title>
     <c:autoTitleDeleted val="0"/>
     <c:plotArea>
-      <c:layout>
-        <c:manualLayout>
-          <c:layoutTarget val="inner"/>
-          <c:xMode val="edge"/>
-          <c:yMode val="edge"/>
-          <c:x val="6.8319553805774272E-2"/>
-          <c:y val="0.12962962962962962"/>
-          <c:w val="0.86650678040244966"/>
-          <c:h val="0.71553514144065333"/>
-        </c:manualLayout>
-      </c:layout>
-      <c:scatterChart>
-        <c:scatterStyle val="smoothMarker"/>
+      <c:layout/>
+      <c:barChart>
+        <c:barDir val="col"/>
+        <c:grouping val="clustered"/>
         <c:varyColors val="0"/>
         <c:ser>
-          <c:idx val="1"/>
+          <c:idx val="0"/>
           <c:order val="0"/>
           <c:tx>
-            <c:v>Sequential</c:v>
+            <c:v>hash-workers (channel)</c:v>
           </c:tx>
           <c:spPr>
-            <a:ln w="28575" cap="rnd">
-              <a:solidFill>
-                <a:schemeClr val="accent2"/>
-              </a:solidFill>
-              <a:round/>
+            <a:solidFill>
+              <a:schemeClr val="accent1"/>
+            </a:solidFill>
+            <a:ln>
+              <a:noFill/>
             </a:ln>
             <a:effectLst/>
           </c:spPr>
-          <c:marker>
-            <c:symbol val="circle"/>
-            <c:size val="5"/>
-            <c:spPr>
-              <a:solidFill>
-                <a:schemeClr val="accent2"/>
-              </a:solidFill>
-              <a:ln w="9525">
-                <a:solidFill>
-                  <a:schemeClr val="accent2"/>
-                </a:solidFill>
-              </a:ln>
-              <a:effectLst/>
-            </c:spPr>
-          </c:marker>
-          <c:xVal>
+          <c:invertIfNegative val="0"/>
+          <c:cat>
             <c:numRef>
-              <c:f>Averages!$B$2:$B$5</c:f>
+              <c:f>hashGroupTime!$C$16:$C$21</c:f>
               <c:numCache>
                 <c:formatCode>General</c:formatCode>
-                <c:ptCount val="4"/>
+                <c:ptCount val="6"/>
                 <c:pt idx="0">
+                  <c:v>1</c:v>
+                </c:pt>
+                <c:pt idx="1">
+                  <c:v>2</c:v>
+                </c:pt>
+                <c:pt idx="2">
                   <c:v>4</c:v>
                 </c:pt>
-                <c:pt idx="1">
-                  <c:v>2048</c:v>
-                </c:pt>
-                <c:pt idx="2">
-                  <c:v>16384</c:v>
-                </c:pt>
                 <c:pt idx="3">
-                  <c:v>65536</c:v>
+                  <c:v>8</c:v>
+                </c:pt>
+                <c:pt idx="4">
+                  <c:v>16</c:v>
+                </c:pt>
+                <c:pt idx="5">
+                  <c:v>100</c:v>
                 </c:pt>
               </c:numCache>
             </c:numRef>
-          </c:xVal>
-          <c:yVal>
+          </c:cat>
+          <c:val>
             <c:numRef>
-              <c:f>Averages!$E$2:$E$5</c:f>
+              <c:f>hashGroupTime!$D$30:$D$35</c:f>
               <c:numCache>
-                <c:formatCode>General</c:formatCode>
-                <c:ptCount val="4"/>
+                <c:formatCode>0.00E+00</c:formatCode>
+                <c:ptCount val="6"/>
                 <c:pt idx="0">
-                  <c:v>5.5920000000000004E-4</c:v>
+                  <c:v>1.8558999999999999E-2</c:v>
                 </c:pt>
                 <c:pt idx="1">
-                  <c:v>0.72174400000000005</c:v>
+                  <c:v>2.1507999999999999E-2</c:v>
                 </c:pt>
                 <c:pt idx="2">
-                  <c:v>7.4623388000000004</c:v>
+                  <c:v>2.3417E-2</c:v>
                 </c:pt>
                 <c:pt idx="3">
-                  <c:v>39.031014800000001</c:v>
+                  <c:v>2.8552000000000001E-2</c:v>
+                </c:pt>
+                <c:pt idx="4">
+                  <c:v>2.8783E-2</c:v>
+                </c:pt>
+                <c:pt idx="5">
+                  <c:v>5.7499000000000001E-2</c:v>
                 </c:pt>
               </c:numCache>
             </c:numRef>
-          </c:yVal>
-          <c:smooth val="1"/>
+          </c:val>
           <c:extLst>
             <c:ext xmlns:c16="http://schemas.microsoft.com/office/drawing/2014/chart" uri="{C3380CC4-5D6E-409C-BE32-E72D297353CC}">
-              <c16:uniqueId val="{00000000-7706-D049-B460-EAE610186CAA}"/>
+              <c16:uniqueId val="{00000000-2A80-BB4C-93E6-EB83F560022B}"/>
             </c:ext>
           </c:extLst>
         </c:ser>
         <c:ser>
-          <c:idx val="0"/>
+          <c:idx val="1"/>
           <c:order val="1"/>
           <c:tx>
-            <c:v>CUDA Basic</c:v>
+            <c:v>hash-workers (mutex)</c:v>
           </c:tx>
           <c:spPr>
-            <a:ln w="28575" cap="rnd">
-              <a:solidFill>
-                <a:schemeClr val="accent1"/>
-              </a:solidFill>
-              <a:round/>
+            <a:solidFill>
+              <a:schemeClr val="accent2"/>
+            </a:solidFill>
+            <a:ln>
+              <a:noFill/>
             </a:ln>
             <a:effectLst/>
           </c:spPr>
-          <c:marker>
-            <c:symbol val="circle"/>
-            <c:size val="5"/>
-            <c:spPr>
-              <a:solidFill>
-                <a:schemeClr val="accent1"/>
-              </a:solidFill>
-              <a:ln w="9525">
-                <a:solidFill>
-                  <a:schemeClr val="accent1"/>
-                </a:solidFill>
-              </a:ln>
-              <a:effectLst/>
-            </c:spPr>
-          </c:marker>
-          <c:xVal>
+          <c:invertIfNegative val="0"/>
+          <c:val>
             <c:numRef>
-              <c:f>Averages!$B$6:$B$9</c:f>
+              <c:f>hashGroupTime!$D$36:$D$41</c:f>
               <c:numCache>
-                <c:formatCode>General</c:formatCode>
-                <c:ptCount val="4"/>
+                <c:formatCode>0.00E+00</c:formatCode>
+                <c:ptCount val="6"/>
                 <c:pt idx="0">
-                  <c:v>4</c:v>
+                  <c:v>1.8637999999999998E-2</c:v>
                 </c:pt>
                 <c:pt idx="1">
-                  <c:v>2048</c:v>
+                  <c:v>1.83E-2</c:v>
                 </c:pt>
                 <c:pt idx="2">
-                  <c:v>16384</c:v>
+                  <c:v>2.2692E-2</c:v>
                 </c:pt>
                 <c:pt idx="3">
-                  <c:v>65536</c:v>
+                  <c:v>2.7463999999999999E-2</c:v>
+                </c:pt>
+                <c:pt idx="4">
+                  <c:v>3.7000999999999999E-2</c:v>
+                </c:pt>
+                <c:pt idx="5">
+                  <c:v>5.7146000000000002E-2</c:v>
                 </c:pt>
               </c:numCache>
             </c:numRef>
-          </c:xVal>
-          <c:yVal>
-            <c:numRef>
-              <c:f>Averages!$E$6:$E$9</c:f>
-              <c:numCache>
-                <c:formatCode>General</c:formatCode>
-                <c:ptCount val="4"/>
-                <c:pt idx="0">
-                  <c:v>0.43161520000000009</c:v>
-                </c:pt>
-                <c:pt idx="1">
-                  <c:v>0.71658699999999997</c:v>
-                </c:pt>
-                <c:pt idx="2">
-                  <c:v>0.77137900000000004</c:v>
-                </c:pt>
-                <c:pt idx="3">
-                  <c:v>3.2304254000000001</c:v>
-                </c:pt>
-              </c:numCache>
-            </c:numRef>
-          </c:yVal>
-          <c:smooth val="1"/>
+          </c:val>
           <c:extLst>
             <c:ext xmlns:c16="http://schemas.microsoft.com/office/drawing/2014/chart" uri="{C3380CC4-5D6E-409C-BE32-E72D297353CC}">
-              <c16:uniqueId val="{00000001-7706-D049-B460-EAE610186CAA}"/>
-            </c:ext>
-          </c:extLst>
-        </c:ser>
-        <c:ser>
-          <c:idx val="2"/>
-          <c:order val="2"/>
-          <c:tx>
-            <c:v>CUDA Shmem</c:v>
-          </c:tx>
-          <c:spPr>
-            <a:ln w="28575" cap="rnd">
-              <a:solidFill>
-                <a:schemeClr val="accent3"/>
-              </a:solidFill>
-              <a:round/>
-            </a:ln>
-            <a:effectLst/>
-          </c:spPr>
-          <c:marker>
-            <c:symbol val="circle"/>
-            <c:size val="5"/>
-            <c:spPr>
-              <a:solidFill>
-                <a:schemeClr val="accent3"/>
-              </a:solidFill>
-              <a:ln w="9525">
-                <a:solidFill>
-                  <a:schemeClr val="accent3"/>
-                </a:solidFill>
-              </a:ln>
-              <a:effectLst/>
-            </c:spPr>
-          </c:marker>
-          <c:xVal>
-            <c:numRef>
-              <c:f>Averages!$B$10:$B$13</c:f>
-              <c:numCache>
-                <c:formatCode>General</c:formatCode>
-                <c:ptCount val="4"/>
-                <c:pt idx="0">
-                  <c:v>4</c:v>
-                </c:pt>
-                <c:pt idx="1">
-                  <c:v>2048</c:v>
-                </c:pt>
-                <c:pt idx="2">
-                  <c:v>16384</c:v>
-                </c:pt>
-                <c:pt idx="3">
-                  <c:v>65536</c:v>
-                </c:pt>
-              </c:numCache>
-            </c:numRef>
-          </c:xVal>
-          <c:yVal>
-            <c:numRef>
-              <c:f>Averages!$E$10:$E$13</c:f>
-              <c:numCache>
-                <c:formatCode>General</c:formatCode>
-                <c:ptCount val="4"/>
-                <c:pt idx="0">
-                  <c:v>0.2846378</c:v>
-                </c:pt>
-                <c:pt idx="1">
-                  <c:v>0.42482199999999998</c:v>
-                </c:pt>
-                <c:pt idx="2">
-                  <c:v>0.69411119999999993</c:v>
-                </c:pt>
-                <c:pt idx="3">
-                  <c:v>2.5014949999999998</c:v>
-                </c:pt>
-              </c:numCache>
-            </c:numRef>
-          </c:yVal>
-          <c:smooth val="1"/>
-          <c:extLst>
-            <c:ext xmlns:c16="http://schemas.microsoft.com/office/drawing/2014/chart" uri="{C3380CC4-5D6E-409C-BE32-E72D297353CC}">
-              <c16:uniqueId val="{00000002-7706-D049-B460-EAE610186CAA}"/>
+              <c16:uniqueId val="{00000001-2A80-BB4C-93E6-EB83F560022B}"/>
             </c:ext>
           </c:extLst>
         </c:ser>
@@ -3174,16 +3563,73 @@
           <c:showPercent val="0"/>
           <c:showBubbleSize val="0"/>
         </c:dLbls>
-        <c:axId val="1963472767"/>
-        <c:axId val="2037910287"/>
-      </c:scatterChart>
-      <c:valAx>
-        <c:axId val="1963472767"/>
+        <c:gapWidth val="219"/>
+        <c:overlap val="-27"/>
+        <c:axId val="1184822496"/>
+        <c:axId val="936662720"/>
+      </c:barChart>
+      <c:catAx>
+        <c:axId val="1184822496"/>
         <c:scaling>
           <c:orientation val="minMax"/>
         </c:scaling>
         <c:delete val="0"/>
         <c:axPos val="b"/>
+        <c:title>
+          <c:tx>
+            <c:rich>
+              <a:bodyPr rot="0" spcFirstLastPara="1" vertOverflow="ellipsis" vert="horz" wrap="square" anchor="ctr" anchorCtr="1"/>
+              <a:lstStyle/>
+              <a:p>
+                <a:pPr>
+                  <a:defRPr sz="1000" b="0" i="0" u="none" strike="noStrike" kern="1200" baseline="0">
+                    <a:solidFill>
+                      <a:schemeClr val="tx1">
+                        <a:lumMod val="65000"/>
+                        <a:lumOff val="35000"/>
+                      </a:schemeClr>
+                    </a:solidFill>
+                    <a:latin typeface="+mn-lt"/>
+                    <a:ea typeface="+mn-ea"/>
+                    <a:cs typeface="+mn-cs"/>
+                  </a:defRPr>
+                </a:pPr>
+                <a:r>
+                  <a:rPr lang="en-US"/>
+                  <a:t>hash-workers</a:t>
+                </a:r>
+              </a:p>
+            </c:rich>
+          </c:tx>
+          <c:overlay val="0"/>
+          <c:spPr>
+            <a:noFill/>
+            <a:ln>
+              <a:noFill/>
+            </a:ln>
+            <a:effectLst/>
+          </c:spPr>
+          <c:txPr>
+            <a:bodyPr rot="0" spcFirstLastPara="1" vertOverflow="ellipsis" vert="horz" wrap="square" anchor="ctr" anchorCtr="1"/>
+            <a:lstStyle/>
+            <a:p>
+              <a:pPr>
+                <a:defRPr sz="1000" b="0" i="0" u="none" strike="noStrike" kern="1200" baseline="0">
+                  <a:solidFill>
+                    <a:schemeClr val="tx1">
+                      <a:lumMod val="65000"/>
+                      <a:lumOff val="35000"/>
+                    </a:schemeClr>
+                  </a:solidFill>
+                  <a:latin typeface="+mn-lt"/>
+                  <a:ea typeface="+mn-ea"/>
+                  <a:cs typeface="+mn-cs"/>
+                </a:defRPr>
+              </a:pPr>
+              <a:endParaRPr lang="en-US"/>
+            </a:p>
+          </c:txPr>
+        </c:title>
         <c:numFmt formatCode="General" sourceLinked="1"/>
         <c:majorTickMark val="none"/>
         <c:minorTickMark val="none"/>
@@ -3221,12 +3667,15 @@
             <a:endParaRPr lang="en-US"/>
           </a:p>
         </c:txPr>
-        <c:crossAx val="2037910287"/>
+        <c:crossAx val="936662720"/>
         <c:crosses val="autoZero"/>
-        <c:crossBetween val="midCat"/>
-      </c:valAx>
+        <c:auto val="1"/>
+        <c:lblAlgn val="ctr"/>
+        <c:lblOffset val="100"/>
+        <c:noMultiLvlLbl val="0"/>
+      </c:catAx>
       <c:valAx>
-        <c:axId val="2037910287"/>
+        <c:axId val="936662720"/>
         <c:scaling>
           <c:orientation val="minMax"/>
         </c:scaling>
@@ -3246,7 +3695,69 @@
             <a:effectLst/>
           </c:spPr>
         </c:majorGridlines>
-        <c:numFmt formatCode="General" sourceLinked="1"/>
+        <c:title>
+          <c:tx>
+            <c:rich>
+              <a:bodyPr rot="-5400000" spcFirstLastPara="1" vertOverflow="ellipsis" vert="horz" wrap="square" anchor="ctr" anchorCtr="1"/>
+              <a:lstStyle/>
+              <a:p>
+                <a:pPr>
+                  <a:defRPr sz="1000" b="0" i="0" u="none" strike="noStrike" kern="1200" baseline="0">
+                    <a:solidFill>
+                      <a:schemeClr val="tx1">
+                        <a:lumMod val="65000"/>
+                        <a:lumOff val="35000"/>
+                      </a:schemeClr>
+                    </a:solidFill>
+                    <a:latin typeface="+mn-lt"/>
+                    <a:ea typeface="+mn-ea"/>
+                    <a:cs typeface="+mn-cs"/>
+                  </a:defRPr>
+                </a:pPr>
+                <a:r>
+                  <a:rPr lang="en-US" sz="1000" b="0" i="0" u="none" strike="noStrike" kern="1200" baseline="0">
+                    <a:solidFill>
+                      <a:sysClr val="windowText" lastClr="000000">
+                        <a:lumMod val="65000"/>
+                        <a:lumOff val="35000"/>
+                      </a:sysClr>
+                    </a:solidFill>
+                  </a:rPr>
+                  <a:t>hashGroupTime (seconds)</a:t>
+                </a:r>
+              </a:p>
+            </c:rich>
+          </c:tx>
+          <c:overlay val="0"/>
+          <c:spPr>
+            <a:noFill/>
+            <a:ln>
+              <a:noFill/>
+            </a:ln>
+            <a:effectLst/>
+          </c:spPr>
+          <c:txPr>
+            <a:bodyPr rot="-5400000" spcFirstLastPara="1" vertOverflow="ellipsis" vert="horz" wrap="square" anchor="ctr" anchorCtr="1"/>
+            <a:lstStyle/>
+            <a:p>
+              <a:pPr>
+                <a:defRPr sz="1000" b="0" i="0" u="none" strike="noStrike" kern="1200" baseline="0">
+                  <a:solidFill>
+                    <a:schemeClr val="tx1">
+                      <a:lumMod val="65000"/>
+                      <a:lumOff val="35000"/>
+                    </a:schemeClr>
+                  </a:solidFill>
+                  <a:latin typeface="+mn-lt"/>
+                  <a:ea typeface="+mn-ea"/>
+                  <a:cs typeface="+mn-cs"/>
+                </a:defRPr>
+              </a:pPr>
+              <a:endParaRPr lang="en-US"/>
+            </a:p>
+          </c:txPr>
+        </c:title>
+        <c:numFmt formatCode="0.00E+00" sourceLinked="1"/>
         <c:majorTickMark val="none"/>
         <c:minorTickMark val="none"/>
         <c:tickLblPos val="nextTo"/>
@@ -3277,9 +3788,9 @@
             <a:endParaRPr lang="en-US"/>
           </a:p>
         </c:txPr>
-        <c:crossAx val="1963472767"/>
+        <c:crossAx val="1184822496"/>
         <c:crosses val="autoZero"/>
-        <c:crossBetween val="midCat"/>
+        <c:crossBetween val="between"/>
       </c:valAx>
       <c:spPr>
         <a:noFill/>
@@ -3359,7 +3870,1634 @@
   <c:externalData r:id="rId3">
     <c:autoUpdate val="0"/>
   </c:externalData>
-  <c:userShapes r:id="rId4"/>
+</c:chartSpace>
+</file>
+
+<file path=word/charts/chart4.xml><?xml version="1.0" encoding="utf-8"?>
+<c:chartSpace xmlns:c="http://schemas.openxmlformats.org/drawingml/2006/chart" xmlns:a="http://schemas.openxmlformats.org/drawingml/2006/main" xmlns:r="http://schemas.openxmlformats.org/officeDocument/2006/relationships" xmlns:c16r2="http://schemas.microsoft.com/office/drawing/2015/06/chart">
+  <c:date1904 val="0"/>
+  <c:lang val="en-US"/>
+  <c:roundedCorners val="0"/>
+  <mc:AlternateContent xmlns:mc="http://schemas.openxmlformats.org/markup-compatibility/2006">
+    <mc:Choice xmlns:c14="http://schemas.microsoft.com/office/drawing/2007/8/2/chart" Requires="c14">
+      <c14:style val="102"/>
+    </mc:Choice>
+    <mc:Fallback>
+      <c:style val="2"/>
+    </mc:Fallback>
+  </mc:AlternateContent>
+  <c:chart>
+    <c:title>
+      <c:tx>
+        <c:rich>
+          <a:bodyPr rot="0" spcFirstLastPara="1" vertOverflow="ellipsis" vert="horz" wrap="square" anchor="ctr" anchorCtr="1"/>
+          <a:lstStyle/>
+          <a:p>
+            <a:pPr>
+              <a:defRPr sz="1400" b="0" i="0" u="none" strike="noStrike" kern="1200" spc="0" baseline="0">
+                <a:solidFill>
+                  <a:schemeClr val="tx1">
+                    <a:lumMod val="65000"/>
+                    <a:lumOff val="35000"/>
+                  </a:schemeClr>
+                </a:solidFill>
+                <a:latin typeface="+mn-lt"/>
+                <a:ea typeface="+mn-ea"/>
+                <a:cs typeface="+mn-cs"/>
+              </a:defRPr>
+            </a:pPr>
+            <a:r>
+              <a:rPr lang="en-US"/>
+              <a:t>hashGroupTime vs. hash-workers (</a:t>
+            </a:r>
+            <a:r>
+              <a:rPr lang="en-US" baseline="0"/>
+              <a:t>coarse.txt, M1 Pro</a:t>
+            </a:r>
+            <a:r>
+              <a:rPr lang="en-US"/>
+              <a:t>)</a:t>
+            </a:r>
+          </a:p>
+        </c:rich>
+      </c:tx>
+      <c:overlay val="0"/>
+      <c:spPr>
+        <a:noFill/>
+        <a:ln>
+          <a:noFill/>
+        </a:ln>
+        <a:effectLst/>
+      </c:spPr>
+      <c:txPr>
+        <a:bodyPr rot="0" spcFirstLastPara="1" vertOverflow="ellipsis" vert="horz" wrap="square" anchor="ctr" anchorCtr="1"/>
+        <a:lstStyle/>
+        <a:p>
+          <a:pPr>
+            <a:defRPr sz="1400" b="0" i="0" u="none" strike="noStrike" kern="1200" spc="0" baseline="0">
+              <a:solidFill>
+                <a:schemeClr val="tx1">
+                  <a:lumMod val="65000"/>
+                  <a:lumOff val="35000"/>
+                </a:schemeClr>
+              </a:solidFill>
+              <a:latin typeface="+mn-lt"/>
+              <a:ea typeface="+mn-ea"/>
+              <a:cs typeface="+mn-cs"/>
+            </a:defRPr>
+          </a:pPr>
+          <a:endParaRPr lang="en-US"/>
+        </a:p>
+      </c:txPr>
+    </c:title>
+    <c:autoTitleDeleted val="0"/>
+    <c:plotArea>
+      <c:layout/>
+      <c:barChart>
+        <c:barDir val="col"/>
+        <c:grouping val="clustered"/>
+        <c:varyColors val="0"/>
+        <c:ser>
+          <c:idx val="0"/>
+          <c:order val="0"/>
+          <c:tx>
+            <c:v>hash-workers (channel)</c:v>
+          </c:tx>
+          <c:spPr>
+            <a:solidFill>
+              <a:schemeClr val="accent1"/>
+            </a:solidFill>
+            <a:ln>
+              <a:noFill/>
+            </a:ln>
+            <a:effectLst/>
+          </c:spPr>
+          <c:invertIfNegative val="0"/>
+          <c:cat>
+            <c:numRef>
+              <c:f>hashGroupTime!$C$16:$C$21</c:f>
+              <c:numCache>
+                <c:formatCode>General</c:formatCode>
+                <c:ptCount val="6"/>
+                <c:pt idx="0">
+                  <c:v>1</c:v>
+                </c:pt>
+                <c:pt idx="1">
+                  <c:v>2</c:v>
+                </c:pt>
+                <c:pt idx="2">
+                  <c:v>4</c:v>
+                </c:pt>
+                <c:pt idx="3">
+                  <c:v>8</c:v>
+                </c:pt>
+                <c:pt idx="4">
+                  <c:v>16</c:v>
+                </c:pt>
+                <c:pt idx="5">
+                  <c:v>100</c:v>
+                </c:pt>
+              </c:numCache>
+            </c:numRef>
+          </c:cat>
+          <c:val>
+            <c:numRef>
+              <c:f>hashGroupTime!$D$2:$D$7</c:f>
+              <c:numCache>
+                <c:formatCode>0.00E+00</c:formatCode>
+                <c:ptCount val="6"/>
+                <c:pt idx="0">
+                  <c:v>1.1200999999999999E-2</c:v>
+                </c:pt>
+                <c:pt idx="1">
+                  <c:v>5.6369000000000002E-3</c:v>
+                </c:pt>
+                <c:pt idx="2">
+                  <c:v>2.9260000000000002E-3</c:v>
+                </c:pt>
+                <c:pt idx="3">
+                  <c:v>1.6569E-3</c:v>
+                </c:pt>
+                <c:pt idx="4">
+                  <c:v>1.6402000000000001E-3</c:v>
+                </c:pt>
+                <c:pt idx="5">
+                  <c:v>1.4257E-3</c:v>
+                </c:pt>
+              </c:numCache>
+            </c:numRef>
+          </c:val>
+          <c:extLst>
+            <c:ext xmlns:c16="http://schemas.microsoft.com/office/drawing/2014/chart" uri="{C3380CC4-5D6E-409C-BE32-E72D297353CC}">
+              <c16:uniqueId val="{00000000-B772-7E46-8709-7630FF8967FF}"/>
+            </c:ext>
+          </c:extLst>
+        </c:ser>
+        <c:ser>
+          <c:idx val="1"/>
+          <c:order val="1"/>
+          <c:tx>
+            <c:v>hash-workers (mutex)</c:v>
+          </c:tx>
+          <c:spPr>
+            <a:solidFill>
+              <a:schemeClr val="accent2"/>
+            </a:solidFill>
+            <a:ln>
+              <a:noFill/>
+            </a:ln>
+            <a:effectLst/>
+          </c:spPr>
+          <c:invertIfNegative val="0"/>
+          <c:val>
+            <c:numRef>
+              <c:f>hashGroupTime!$D$8:$D$13</c:f>
+              <c:numCache>
+                <c:formatCode>0.00E+00</c:formatCode>
+                <c:ptCount val="6"/>
+                <c:pt idx="0">
+                  <c:v>1.0854000000000001E-2</c:v>
+                </c:pt>
+                <c:pt idx="1">
+                  <c:v>5.5537E-3</c:v>
+                </c:pt>
+                <c:pt idx="2">
+                  <c:v>2.9098000000000001E-3</c:v>
+                </c:pt>
+                <c:pt idx="3">
+                  <c:v>1.6318000000000001E-3</c:v>
+                </c:pt>
+                <c:pt idx="4">
+                  <c:v>1.6326999999999999E-3</c:v>
+                </c:pt>
+                <c:pt idx="5">
+                  <c:v>1.4178000000000001E-3</c:v>
+                </c:pt>
+              </c:numCache>
+            </c:numRef>
+          </c:val>
+          <c:extLst>
+            <c:ext xmlns:c16="http://schemas.microsoft.com/office/drawing/2014/chart" uri="{C3380CC4-5D6E-409C-BE32-E72D297353CC}">
+              <c16:uniqueId val="{00000001-B772-7E46-8709-7630FF8967FF}"/>
+            </c:ext>
+          </c:extLst>
+        </c:ser>
+        <c:dLbls>
+          <c:showLegendKey val="0"/>
+          <c:showVal val="0"/>
+          <c:showCatName val="0"/>
+          <c:showSerName val="0"/>
+          <c:showPercent val="0"/>
+          <c:showBubbleSize val="0"/>
+        </c:dLbls>
+        <c:gapWidth val="219"/>
+        <c:overlap val="-27"/>
+        <c:axId val="1184822496"/>
+        <c:axId val="936662720"/>
+      </c:barChart>
+      <c:catAx>
+        <c:axId val="1184822496"/>
+        <c:scaling>
+          <c:orientation val="minMax"/>
+        </c:scaling>
+        <c:delete val="0"/>
+        <c:axPos val="b"/>
+        <c:title>
+          <c:tx>
+            <c:rich>
+              <a:bodyPr rot="0" spcFirstLastPara="1" vertOverflow="ellipsis" vert="horz" wrap="square" anchor="ctr" anchorCtr="1"/>
+              <a:lstStyle/>
+              <a:p>
+                <a:pPr>
+                  <a:defRPr sz="1000" b="0" i="0" u="none" strike="noStrike" kern="1200" baseline="0">
+                    <a:solidFill>
+                      <a:schemeClr val="tx1">
+                        <a:lumMod val="65000"/>
+                        <a:lumOff val="35000"/>
+                      </a:schemeClr>
+                    </a:solidFill>
+                    <a:latin typeface="+mn-lt"/>
+                    <a:ea typeface="+mn-ea"/>
+                    <a:cs typeface="+mn-cs"/>
+                  </a:defRPr>
+                </a:pPr>
+                <a:r>
+                  <a:rPr lang="en-US"/>
+                  <a:t>hash-workers</a:t>
+                </a:r>
+              </a:p>
+            </c:rich>
+          </c:tx>
+          <c:overlay val="0"/>
+          <c:spPr>
+            <a:noFill/>
+            <a:ln>
+              <a:noFill/>
+            </a:ln>
+            <a:effectLst/>
+          </c:spPr>
+          <c:txPr>
+            <a:bodyPr rot="0" spcFirstLastPara="1" vertOverflow="ellipsis" vert="horz" wrap="square" anchor="ctr" anchorCtr="1"/>
+            <a:lstStyle/>
+            <a:p>
+              <a:pPr>
+                <a:defRPr sz="1000" b="0" i="0" u="none" strike="noStrike" kern="1200" baseline="0">
+                  <a:solidFill>
+                    <a:schemeClr val="tx1">
+                      <a:lumMod val="65000"/>
+                      <a:lumOff val="35000"/>
+                    </a:schemeClr>
+                  </a:solidFill>
+                  <a:latin typeface="+mn-lt"/>
+                  <a:ea typeface="+mn-ea"/>
+                  <a:cs typeface="+mn-cs"/>
+                </a:defRPr>
+              </a:pPr>
+              <a:endParaRPr lang="en-US"/>
+            </a:p>
+          </c:txPr>
+        </c:title>
+        <c:numFmt formatCode="General" sourceLinked="1"/>
+        <c:majorTickMark val="none"/>
+        <c:minorTickMark val="none"/>
+        <c:tickLblPos val="nextTo"/>
+        <c:spPr>
+          <a:noFill/>
+          <a:ln w="9525" cap="flat" cmpd="sng" algn="ctr">
+            <a:solidFill>
+              <a:schemeClr val="tx1">
+                <a:lumMod val="15000"/>
+                <a:lumOff val="85000"/>
+              </a:schemeClr>
+            </a:solidFill>
+            <a:round/>
+          </a:ln>
+          <a:effectLst/>
+        </c:spPr>
+        <c:txPr>
+          <a:bodyPr rot="-60000000" spcFirstLastPara="1" vertOverflow="ellipsis" vert="horz" wrap="square" anchor="ctr" anchorCtr="1"/>
+          <a:lstStyle/>
+          <a:p>
+            <a:pPr>
+              <a:defRPr sz="900" b="0" i="0" u="none" strike="noStrike" kern="1200" baseline="0">
+                <a:solidFill>
+                  <a:schemeClr val="tx1">
+                    <a:lumMod val="65000"/>
+                    <a:lumOff val="35000"/>
+                  </a:schemeClr>
+                </a:solidFill>
+                <a:latin typeface="+mn-lt"/>
+                <a:ea typeface="+mn-ea"/>
+                <a:cs typeface="+mn-cs"/>
+              </a:defRPr>
+            </a:pPr>
+            <a:endParaRPr lang="en-US"/>
+          </a:p>
+        </c:txPr>
+        <c:crossAx val="936662720"/>
+        <c:crosses val="autoZero"/>
+        <c:auto val="1"/>
+        <c:lblAlgn val="ctr"/>
+        <c:lblOffset val="100"/>
+        <c:noMultiLvlLbl val="0"/>
+      </c:catAx>
+      <c:valAx>
+        <c:axId val="936662720"/>
+        <c:scaling>
+          <c:orientation val="minMax"/>
+        </c:scaling>
+        <c:delete val="0"/>
+        <c:axPos val="l"/>
+        <c:majorGridlines>
+          <c:spPr>
+            <a:ln w="9525" cap="flat" cmpd="sng" algn="ctr">
+              <a:solidFill>
+                <a:schemeClr val="tx1">
+                  <a:lumMod val="15000"/>
+                  <a:lumOff val="85000"/>
+                </a:schemeClr>
+              </a:solidFill>
+              <a:round/>
+            </a:ln>
+            <a:effectLst/>
+          </c:spPr>
+        </c:majorGridlines>
+        <c:title>
+          <c:tx>
+            <c:rich>
+              <a:bodyPr rot="-5400000" spcFirstLastPara="1" vertOverflow="ellipsis" vert="horz" wrap="square" anchor="ctr" anchorCtr="1"/>
+              <a:lstStyle/>
+              <a:p>
+                <a:pPr>
+                  <a:defRPr sz="1000" b="0" i="0" u="none" strike="noStrike" kern="1200" baseline="0">
+                    <a:solidFill>
+                      <a:schemeClr val="tx1">
+                        <a:lumMod val="65000"/>
+                        <a:lumOff val="35000"/>
+                      </a:schemeClr>
+                    </a:solidFill>
+                    <a:latin typeface="+mn-lt"/>
+                    <a:ea typeface="+mn-ea"/>
+                    <a:cs typeface="+mn-cs"/>
+                  </a:defRPr>
+                </a:pPr>
+                <a:r>
+                  <a:rPr lang="en-US" sz="1000" b="0" i="0" u="none" strike="noStrike" kern="1200" baseline="0">
+                    <a:solidFill>
+                      <a:sysClr val="windowText" lastClr="000000">
+                        <a:lumMod val="65000"/>
+                        <a:lumOff val="35000"/>
+                      </a:sysClr>
+                    </a:solidFill>
+                  </a:rPr>
+                  <a:t>hashGroupTime (seconds)</a:t>
+                </a:r>
+              </a:p>
+            </c:rich>
+          </c:tx>
+          <c:overlay val="0"/>
+          <c:spPr>
+            <a:noFill/>
+            <a:ln>
+              <a:noFill/>
+            </a:ln>
+            <a:effectLst/>
+          </c:spPr>
+          <c:txPr>
+            <a:bodyPr rot="-5400000" spcFirstLastPara="1" vertOverflow="ellipsis" vert="horz" wrap="square" anchor="ctr" anchorCtr="1"/>
+            <a:lstStyle/>
+            <a:p>
+              <a:pPr>
+                <a:defRPr sz="1000" b="0" i="0" u="none" strike="noStrike" kern="1200" baseline="0">
+                  <a:solidFill>
+                    <a:schemeClr val="tx1">
+                      <a:lumMod val="65000"/>
+                      <a:lumOff val="35000"/>
+                    </a:schemeClr>
+                  </a:solidFill>
+                  <a:latin typeface="+mn-lt"/>
+                  <a:ea typeface="+mn-ea"/>
+                  <a:cs typeface="+mn-cs"/>
+                </a:defRPr>
+              </a:pPr>
+              <a:endParaRPr lang="en-US"/>
+            </a:p>
+          </c:txPr>
+        </c:title>
+        <c:numFmt formatCode="0.00E+00" sourceLinked="1"/>
+        <c:majorTickMark val="none"/>
+        <c:minorTickMark val="none"/>
+        <c:tickLblPos val="nextTo"/>
+        <c:spPr>
+          <a:noFill/>
+          <a:ln>
+            <a:noFill/>
+          </a:ln>
+          <a:effectLst/>
+        </c:spPr>
+        <c:txPr>
+          <a:bodyPr rot="-60000000" spcFirstLastPara="1" vertOverflow="ellipsis" vert="horz" wrap="square" anchor="ctr" anchorCtr="1"/>
+          <a:lstStyle/>
+          <a:p>
+            <a:pPr>
+              <a:defRPr sz="900" b="0" i="0" u="none" strike="noStrike" kern="1200" baseline="0">
+                <a:solidFill>
+                  <a:schemeClr val="tx1">
+                    <a:lumMod val="65000"/>
+                    <a:lumOff val="35000"/>
+                  </a:schemeClr>
+                </a:solidFill>
+                <a:latin typeface="+mn-lt"/>
+                <a:ea typeface="+mn-ea"/>
+                <a:cs typeface="+mn-cs"/>
+              </a:defRPr>
+            </a:pPr>
+            <a:endParaRPr lang="en-US"/>
+          </a:p>
+        </c:txPr>
+        <c:crossAx val="1184822496"/>
+        <c:crosses val="autoZero"/>
+        <c:crossBetween val="between"/>
+      </c:valAx>
+      <c:spPr>
+        <a:noFill/>
+        <a:ln>
+          <a:noFill/>
+        </a:ln>
+        <a:effectLst/>
+      </c:spPr>
+    </c:plotArea>
+    <c:legend>
+      <c:legendPos val="b"/>
+      <c:overlay val="0"/>
+      <c:spPr>
+        <a:noFill/>
+        <a:ln>
+          <a:noFill/>
+        </a:ln>
+        <a:effectLst/>
+      </c:spPr>
+      <c:txPr>
+        <a:bodyPr rot="0" spcFirstLastPara="1" vertOverflow="ellipsis" vert="horz" wrap="square" anchor="ctr" anchorCtr="1"/>
+        <a:lstStyle/>
+        <a:p>
+          <a:pPr>
+            <a:defRPr sz="900" b="0" i="0" u="none" strike="noStrike" kern="1200" baseline="0">
+              <a:solidFill>
+                <a:schemeClr val="tx1">
+                  <a:lumMod val="65000"/>
+                  <a:lumOff val="35000"/>
+                </a:schemeClr>
+              </a:solidFill>
+              <a:latin typeface="+mn-lt"/>
+              <a:ea typeface="+mn-ea"/>
+              <a:cs typeface="+mn-cs"/>
+            </a:defRPr>
+          </a:pPr>
+          <a:endParaRPr lang="en-US"/>
+        </a:p>
+      </c:txPr>
+    </c:legend>
+    <c:plotVisOnly val="1"/>
+    <c:dispBlanksAs val="gap"/>
+    <c:extLst>
+      <c:ext xmlns:c16r3="http://schemas.microsoft.com/office/drawing/2017/03/chart" uri="{56B9EC1D-385E-4148-901F-78D8002777C0}">
+        <c16r3:dataDisplayOptions16>
+          <c16r3:dispNaAsBlank val="1"/>
+        </c16r3:dataDisplayOptions16>
+      </c:ext>
+    </c:extLst>
+    <c:showDLblsOverMax val="0"/>
+  </c:chart>
+  <c:spPr>
+    <a:solidFill>
+      <a:schemeClr val="bg1"/>
+    </a:solidFill>
+    <a:ln w="9525" cap="flat" cmpd="sng" algn="ctr">
+      <a:solidFill>
+        <a:schemeClr val="tx1">
+          <a:lumMod val="15000"/>
+          <a:lumOff val="85000"/>
+        </a:schemeClr>
+      </a:solidFill>
+      <a:round/>
+    </a:ln>
+    <a:effectLst/>
+  </c:spPr>
+  <c:txPr>
+    <a:bodyPr/>
+    <a:lstStyle/>
+    <a:p>
+      <a:pPr>
+        <a:defRPr/>
+      </a:pPr>
+      <a:endParaRPr lang="en-US"/>
+    </a:p>
+  </c:txPr>
+  <c:externalData r:id="rId3">
+    <c:autoUpdate val="0"/>
+  </c:externalData>
+</c:chartSpace>
+</file>
+
+<file path=word/charts/chart5.xml><?xml version="1.0" encoding="utf-8"?>
+<c:chartSpace xmlns:c="http://schemas.openxmlformats.org/drawingml/2006/chart" xmlns:a="http://schemas.openxmlformats.org/drawingml/2006/main" xmlns:r="http://schemas.openxmlformats.org/officeDocument/2006/relationships" xmlns:c16r2="http://schemas.microsoft.com/office/drawing/2015/06/chart">
+  <c:date1904 val="0"/>
+  <c:lang val="en-US"/>
+  <c:roundedCorners val="0"/>
+  <mc:AlternateContent xmlns:mc="http://schemas.openxmlformats.org/markup-compatibility/2006">
+    <mc:Choice xmlns:c14="http://schemas.microsoft.com/office/drawing/2007/8/2/chart" Requires="c14">
+      <c14:style val="102"/>
+    </mc:Choice>
+    <mc:Fallback>
+      <c:style val="2"/>
+    </mc:Fallback>
+  </mc:AlternateContent>
+  <c:chart>
+    <c:title>
+      <c:tx>
+        <c:rich>
+          <a:bodyPr rot="0" spcFirstLastPara="1" vertOverflow="ellipsis" vert="horz" wrap="square" anchor="ctr" anchorCtr="1"/>
+          <a:lstStyle/>
+          <a:p>
+            <a:pPr>
+              <a:defRPr sz="1400" b="0" i="0" u="none" strike="noStrike" kern="1200" spc="0" baseline="0">
+                <a:solidFill>
+                  <a:schemeClr val="tx1">
+                    <a:lumMod val="65000"/>
+                    <a:lumOff val="35000"/>
+                  </a:schemeClr>
+                </a:solidFill>
+                <a:latin typeface="+mn-lt"/>
+                <a:ea typeface="+mn-ea"/>
+                <a:cs typeface="+mn-cs"/>
+              </a:defRPr>
+            </a:pPr>
+            <a:r>
+              <a:rPr lang="en-US"/>
+              <a:t>hashGroupTime vs. hash-workers (coarse</a:t>
+            </a:r>
+            <a:r>
+              <a:rPr lang="en-US" baseline="0"/>
+              <a:t>.txt, Codio</a:t>
+            </a:r>
+            <a:r>
+              <a:rPr lang="en-US"/>
+              <a:t>)</a:t>
+            </a:r>
+          </a:p>
+        </c:rich>
+      </c:tx>
+      <c:overlay val="0"/>
+      <c:spPr>
+        <a:noFill/>
+        <a:ln>
+          <a:noFill/>
+        </a:ln>
+        <a:effectLst/>
+      </c:spPr>
+      <c:txPr>
+        <a:bodyPr rot="0" spcFirstLastPara="1" vertOverflow="ellipsis" vert="horz" wrap="square" anchor="ctr" anchorCtr="1"/>
+        <a:lstStyle/>
+        <a:p>
+          <a:pPr>
+            <a:defRPr sz="1400" b="0" i="0" u="none" strike="noStrike" kern="1200" spc="0" baseline="0">
+              <a:solidFill>
+                <a:schemeClr val="tx1">
+                  <a:lumMod val="65000"/>
+                  <a:lumOff val="35000"/>
+                </a:schemeClr>
+              </a:solidFill>
+              <a:latin typeface="+mn-lt"/>
+              <a:ea typeface="+mn-ea"/>
+              <a:cs typeface="+mn-cs"/>
+            </a:defRPr>
+          </a:pPr>
+          <a:endParaRPr lang="en-US"/>
+        </a:p>
+      </c:txPr>
+    </c:title>
+    <c:autoTitleDeleted val="0"/>
+    <c:plotArea>
+      <c:layout/>
+      <c:barChart>
+        <c:barDir val="col"/>
+        <c:grouping val="clustered"/>
+        <c:varyColors val="0"/>
+        <c:ser>
+          <c:idx val="0"/>
+          <c:order val="0"/>
+          <c:tx>
+            <c:v>hash-workers (channel)</c:v>
+          </c:tx>
+          <c:spPr>
+            <a:solidFill>
+              <a:schemeClr val="accent1"/>
+            </a:solidFill>
+            <a:ln>
+              <a:noFill/>
+            </a:ln>
+            <a:effectLst/>
+          </c:spPr>
+          <c:invertIfNegative val="0"/>
+          <c:cat>
+            <c:numRef>
+              <c:f>hashGroupTime!$C$22:$C$27</c:f>
+              <c:numCache>
+                <c:formatCode>General</c:formatCode>
+                <c:ptCount val="6"/>
+                <c:pt idx="0">
+                  <c:v>1</c:v>
+                </c:pt>
+                <c:pt idx="1">
+                  <c:v>2</c:v>
+                </c:pt>
+                <c:pt idx="2">
+                  <c:v>4</c:v>
+                </c:pt>
+                <c:pt idx="3">
+                  <c:v>8</c:v>
+                </c:pt>
+                <c:pt idx="4">
+                  <c:v>16</c:v>
+                </c:pt>
+                <c:pt idx="5">
+                  <c:v>100000</c:v>
+                </c:pt>
+              </c:numCache>
+            </c:numRef>
+          </c:cat>
+          <c:val>
+            <c:numRef>
+              <c:f>hashGroupTime!$D$16:$D$21</c:f>
+              <c:numCache>
+                <c:formatCode>0.00E+00</c:formatCode>
+                <c:ptCount val="6"/>
+                <c:pt idx="0">
+                  <c:v>4.2247E-2</c:v>
+                </c:pt>
+                <c:pt idx="1">
+                  <c:v>2.2061999999999998E-2</c:v>
+                </c:pt>
+                <c:pt idx="2">
+                  <c:v>1.3552E-2</c:v>
+                </c:pt>
+                <c:pt idx="3">
+                  <c:v>1.5174999999999999E-2</c:v>
+                </c:pt>
+                <c:pt idx="4">
+                  <c:v>1.0312999999999999E-2</c:v>
+                </c:pt>
+                <c:pt idx="5">
+                  <c:v>9.1593000000000004E-3</c:v>
+                </c:pt>
+              </c:numCache>
+            </c:numRef>
+          </c:val>
+          <c:extLst>
+            <c:ext xmlns:c16="http://schemas.microsoft.com/office/drawing/2014/chart" uri="{C3380CC4-5D6E-409C-BE32-E72D297353CC}">
+              <c16:uniqueId val="{00000000-DD9F-3E4E-ADC0-DC05859D931F}"/>
+            </c:ext>
+          </c:extLst>
+        </c:ser>
+        <c:ser>
+          <c:idx val="1"/>
+          <c:order val="1"/>
+          <c:tx>
+            <c:v>hash-workers (mutex)</c:v>
+          </c:tx>
+          <c:spPr>
+            <a:solidFill>
+              <a:schemeClr val="accent2"/>
+            </a:solidFill>
+            <a:ln>
+              <a:noFill/>
+            </a:ln>
+            <a:effectLst/>
+          </c:spPr>
+          <c:invertIfNegative val="0"/>
+          <c:cat>
+            <c:numRef>
+              <c:f>hashGroupTime!$C$22:$C$27</c:f>
+              <c:numCache>
+                <c:formatCode>General</c:formatCode>
+                <c:ptCount val="6"/>
+                <c:pt idx="0">
+                  <c:v>1</c:v>
+                </c:pt>
+                <c:pt idx="1">
+                  <c:v>2</c:v>
+                </c:pt>
+                <c:pt idx="2">
+                  <c:v>4</c:v>
+                </c:pt>
+                <c:pt idx="3">
+                  <c:v>8</c:v>
+                </c:pt>
+                <c:pt idx="4">
+                  <c:v>16</c:v>
+                </c:pt>
+                <c:pt idx="5">
+                  <c:v>100000</c:v>
+                </c:pt>
+              </c:numCache>
+            </c:numRef>
+          </c:cat>
+          <c:val>
+            <c:numRef>
+              <c:f>hashGroupTime!$D$22:$D$27</c:f>
+              <c:numCache>
+                <c:formatCode>0.00E+00</c:formatCode>
+                <c:ptCount val="6"/>
+                <c:pt idx="0">
+                  <c:v>4.2673999999999997E-2</c:v>
+                </c:pt>
+                <c:pt idx="1">
+                  <c:v>2.1971000000000001E-2</c:v>
+                </c:pt>
+                <c:pt idx="2">
+                  <c:v>1.4112E-2</c:v>
+                </c:pt>
+                <c:pt idx="3">
+                  <c:v>1.3702000000000001E-2</c:v>
+                </c:pt>
+                <c:pt idx="4">
+                  <c:v>1.0446E-2</c:v>
+                </c:pt>
+                <c:pt idx="5">
+                  <c:v>9.4999000000000004E-3</c:v>
+                </c:pt>
+              </c:numCache>
+            </c:numRef>
+          </c:val>
+          <c:extLst>
+            <c:ext xmlns:c16="http://schemas.microsoft.com/office/drawing/2014/chart" uri="{C3380CC4-5D6E-409C-BE32-E72D297353CC}">
+              <c16:uniqueId val="{00000001-DD9F-3E4E-ADC0-DC05859D931F}"/>
+            </c:ext>
+          </c:extLst>
+        </c:ser>
+        <c:dLbls>
+          <c:showLegendKey val="0"/>
+          <c:showVal val="0"/>
+          <c:showCatName val="0"/>
+          <c:showSerName val="0"/>
+          <c:showPercent val="0"/>
+          <c:showBubbleSize val="0"/>
+        </c:dLbls>
+        <c:gapWidth val="219"/>
+        <c:overlap val="-27"/>
+        <c:axId val="1184822496"/>
+        <c:axId val="936662720"/>
+      </c:barChart>
+      <c:catAx>
+        <c:axId val="1184822496"/>
+        <c:scaling>
+          <c:orientation val="minMax"/>
+        </c:scaling>
+        <c:delete val="0"/>
+        <c:axPos val="b"/>
+        <c:title>
+          <c:tx>
+            <c:rich>
+              <a:bodyPr rot="0" spcFirstLastPara="1" vertOverflow="ellipsis" vert="horz" wrap="square" anchor="ctr" anchorCtr="1"/>
+              <a:lstStyle/>
+              <a:p>
+                <a:pPr>
+                  <a:defRPr sz="1000" b="0" i="0" u="none" strike="noStrike" kern="1200" baseline="0">
+                    <a:solidFill>
+                      <a:schemeClr val="tx1">
+                        <a:lumMod val="65000"/>
+                        <a:lumOff val="35000"/>
+                      </a:schemeClr>
+                    </a:solidFill>
+                    <a:latin typeface="+mn-lt"/>
+                    <a:ea typeface="+mn-ea"/>
+                    <a:cs typeface="+mn-cs"/>
+                  </a:defRPr>
+                </a:pPr>
+                <a:r>
+                  <a:rPr lang="en-US"/>
+                  <a:t>hash-workers</a:t>
+                </a:r>
+              </a:p>
+            </c:rich>
+          </c:tx>
+          <c:overlay val="0"/>
+          <c:spPr>
+            <a:noFill/>
+            <a:ln>
+              <a:noFill/>
+            </a:ln>
+            <a:effectLst/>
+          </c:spPr>
+          <c:txPr>
+            <a:bodyPr rot="0" spcFirstLastPara="1" vertOverflow="ellipsis" vert="horz" wrap="square" anchor="ctr" anchorCtr="1"/>
+            <a:lstStyle/>
+            <a:p>
+              <a:pPr>
+                <a:defRPr sz="1000" b="0" i="0" u="none" strike="noStrike" kern="1200" baseline="0">
+                  <a:solidFill>
+                    <a:schemeClr val="tx1">
+                      <a:lumMod val="65000"/>
+                      <a:lumOff val="35000"/>
+                    </a:schemeClr>
+                  </a:solidFill>
+                  <a:latin typeface="+mn-lt"/>
+                  <a:ea typeface="+mn-ea"/>
+                  <a:cs typeface="+mn-cs"/>
+                </a:defRPr>
+              </a:pPr>
+              <a:endParaRPr lang="en-US"/>
+            </a:p>
+          </c:txPr>
+        </c:title>
+        <c:numFmt formatCode="General" sourceLinked="1"/>
+        <c:majorTickMark val="none"/>
+        <c:minorTickMark val="none"/>
+        <c:tickLblPos val="nextTo"/>
+        <c:spPr>
+          <a:noFill/>
+          <a:ln w="9525" cap="flat" cmpd="sng" algn="ctr">
+            <a:solidFill>
+              <a:schemeClr val="tx1">
+                <a:lumMod val="15000"/>
+                <a:lumOff val="85000"/>
+              </a:schemeClr>
+            </a:solidFill>
+            <a:round/>
+          </a:ln>
+          <a:effectLst/>
+        </c:spPr>
+        <c:txPr>
+          <a:bodyPr rot="-60000000" spcFirstLastPara="1" vertOverflow="ellipsis" vert="horz" wrap="square" anchor="ctr" anchorCtr="1"/>
+          <a:lstStyle/>
+          <a:p>
+            <a:pPr>
+              <a:defRPr sz="900" b="0" i="0" u="none" strike="noStrike" kern="1200" baseline="0">
+                <a:solidFill>
+                  <a:schemeClr val="tx1">
+                    <a:lumMod val="65000"/>
+                    <a:lumOff val="35000"/>
+                  </a:schemeClr>
+                </a:solidFill>
+                <a:latin typeface="+mn-lt"/>
+                <a:ea typeface="+mn-ea"/>
+                <a:cs typeface="+mn-cs"/>
+              </a:defRPr>
+            </a:pPr>
+            <a:endParaRPr lang="en-US"/>
+          </a:p>
+        </c:txPr>
+        <c:crossAx val="936662720"/>
+        <c:crosses val="autoZero"/>
+        <c:auto val="1"/>
+        <c:lblAlgn val="ctr"/>
+        <c:lblOffset val="100"/>
+        <c:noMultiLvlLbl val="0"/>
+      </c:catAx>
+      <c:valAx>
+        <c:axId val="936662720"/>
+        <c:scaling>
+          <c:orientation val="minMax"/>
+        </c:scaling>
+        <c:delete val="0"/>
+        <c:axPos val="l"/>
+        <c:majorGridlines>
+          <c:spPr>
+            <a:ln w="9525" cap="flat" cmpd="sng" algn="ctr">
+              <a:solidFill>
+                <a:schemeClr val="tx1">
+                  <a:lumMod val="15000"/>
+                  <a:lumOff val="85000"/>
+                </a:schemeClr>
+              </a:solidFill>
+              <a:round/>
+            </a:ln>
+            <a:effectLst/>
+          </c:spPr>
+        </c:majorGridlines>
+        <c:title>
+          <c:tx>
+            <c:rich>
+              <a:bodyPr rot="-5400000" spcFirstLastPara="1" vertOverflow="ellipsis" vert="horz" wrap="square" anchor="ctr" anchorCtr="1"/>
+              <a:lstStyle/>
+              <a:p>
+                <a:pPr>
+                  <a:defRPr sz="1000" b="0" i="0" u="none" strike="noStrike" kern="1200" baseline="0">
+                    <a:solidFill>
+                      <a:schemeClr val="tx1">
+                        <a:lumMod val="65000"/>
+                        <a:lumOff val="35000"/>
+                      </a:schemeClr>
+                    </a:solidFill>
+                    <a:latin typeface="+mn-lt"/>
+                    <a:ea typeface="+mn-ea"/>
+                    <a:cs typeface="+mn-cs"/>
+                  </a:defRPr>
+                </a:pPr>
+                <a:r>
+                  <a:rPr lang="en-US"/>
+                  <a:t>hashGroupTime (seconds)</a:t>
+                </a:r>
+              </a:p>
+            </c:rich>
+          </c:tx>
+          <c:overlay val="0"/>
+          <c:spPr>
+            <a:noFill/>
+            <a:ln>
+              <a:noFill/>
+            </a:ln>
+            <a:effectLst/>
+          </c:spPr>
+          <c:txPr>
+            <a:bodyPr rot="-5400000" spcFirstLastPara="1" vertOverflow="ellipsis" vert="horz" wrap="square" anchor="ctr" anchorCtr="1"/>
+            <a:lstStyle/>
+            <a:p>
+              <a:pPr>
+                <a:defRPr sz="1000" b="0" i="0" u="none" strike="noStrike" kern="1200" baseline="0">
+                  <a:solidFill>
+                    <a:schemeClr val="tx1">
+                      <a:lumMod val="65000"/>
+                      <a:lumOff val="35000"/>
+                    </a:schemeClr>
+                  </a:solidFill>
+                  <a:latin typeface="+mn-lt"/>
+                  <a:ea typeface="+mn-ea"/>
+                  <a:cs typeface="+mn-cs"/>
+                </a:defRPr>
+              </a:pPr>
+              <a:endParaRPr lang="en-US"/>
+            </a:p>
+          </c:txPr>
+        </c:title>
+        <c:numFmt formatCode="0.00E+00" sourceLinked="1"/>
+        <c:majorTickMark val="none"/>
+        <c:minorTickMark val="none"/>
+        <c:tickLblPos val="nextTo"/>
+        <c:spPr>
+          <a:noFill/>
+          <a:ln>
+            <a:noFill/>
+          </a:ln>
+          <a:effectLst/>
+        </c:spPr>
+        <c:txPr>
+          <a:bodyPr rot="-60000000" spcFirstLastPara="1" vertOverflow="ellipsis" vert="horz" wrap="square" anchor="ctr" anchorCtr="1"/>
+          <a:lstStyle/>
+          <a:p>
+            <a:pPr>
+              <a:defRPr sz="900" b="0" i="0" u="none" strike="noStrike" kern="1200" baseline="0">
+                <a:solidFill>
+                  <a:schemeClr val="tx1">
+                    <a:lumMod val="65000"/>
+                    <a:lumOff val="35000"/>
+                  </a:schemeClr>
+                </a:solidFill>
+                <a:latin typeface="+mn-lt"/>
+                <a:ea typeface="+mn-ea"/>
+                <a:cs typeface="+mn-cs"/>
+              </a:defRPr>
+            </a:pPr>
+            <a:endParaRPr lang="en-US"/>
+          </a:p>
+        </c:txPr>
+        <c:crossAx val="1184822496"/>
+        <c:crosses val="autoZero"/>
+        <c:crossBetween val="between"/>
+      </c:valAx>
+      <c:spPr>
+        <a:noFill/>
+        <a:ln>
+          <a:noFill/>
+        </a:ln>
+        <a:effectLst/>
+      </c:spPr>
+    </c:plotArea>
+    <c:legend>
+      <c:legendPos val="b"/>
+      <c:overlay val="0"/>
+      <c:spPr>
+        <a:noFill/>
+        <a:ln>
+          <a:noFill/>
+        </a:ln>
+        <a:effectLst/>
+      </c:spPr>
+      <c:txPr>
+        <a:bodyPr rot="0" spcFirstLastPara="1" vertOverflow="ellipsis" vert="horz" wrap="square" anchor="ctr" anchorCtr="1"/>
+        <a:lstStyle/>
+        <a:p>
+          <a:pPr>
+            <a:defRPr sz="900" b="0" i="0" u="none" strike="noStrike" kern="1200" baseline="0">
+              <a:solidFill>
+                <a:schemeClr val="tx1">
+                  <a:lumMod val="65000"/>
+                  <a:lumOff val="35000"/>
+                </a:schemeClr>
+              </a:solidFill>
+              <a:latin typeface="+mn-lt"/>
+              <a:ea typeface="+mn-ea"/>
+              <a:cs typeface="+mn-cs"/>
+            </a:defRPr>
+          </a:pPr>
+          <a:endParaRPr lang="en-US"/>
+        </a:p>
+      </c:txPr>
+    </c:legend>
+    <c:plotVisOnly val="1"/>
+    <c:dispBlanksAs val="gap"/>
+    <c:extLst>
+      <c:ext xmlns:c16r3="http://schemas.microsoft.com/office/drawing/2017/03/chart" uri="{56B9EC1D-385E-4148-901F-78D8002777C0}">
+        <c16r3:dataDisplayOptions16>
+          <c16r3:dispNaAsBlank val="1"/>
+        </c16r3:dataDisplayOptions16>
+      </c:ext>
+    </c:extLst>
+    <c:showDLblsOverMax val="0"/>
+  </c:chart>
+  <c:spPr>
+    <a:solidFill>
+      <a:schemeClr val="bg1"/>
+    </a:solidFill>
+    <a:ln w="9525" cap="flat" cmpd="sng" algn="ctr">
+      <a:solidFill>
+        <a:schemeClr val="tx1">
+          <a:lumMod val="15000"/>
+          <a:lumOff val="85000"/>
+        </a:schemeClr>
+      </a:solidFill>
+      <a:round/>
+    </a:ln>
+    <a:effectLst/>
+  </c:spPr>
+  <c:txPr>
+    <a:bodyPr/>
+    <a:lstStyle/>
+    <a:p>
+      <a:pPr>
+        <a:defRPr/>
+      </a:pPr>
+      <a:endParaRPr lang="en-US"/>
+    </a:p>
+  </c:txPr>
+  <c:externalData r:id="rId3">
+    <c:autoUpdate val="0"/>
+  </c:externalData>
+</c:chartSpace>
+</file>
+
+<file path=word/charts/chart6.xml><?xml version="1.0" encoding="utf-8"?>
+<c:chartSpace xmlns:c="http://schemas.openxmlformats.org/drawingml/2006/chart" xmlns:a="http://schemas.openxmlformats.org/drawingml/2006/main" xmlns:r="http://schemas.openxmlformats.org/officeDocument/2006/relationships" xmlns:c16r2="http://schemas.microsoft.com/office/drawing/2015/06/chart">
+  <c:date1904 val="0"/>
+  <c:lang val="en-US"/>
+  <c:roundedCorners val="0"/>
+  <mc:AlternateContent xmlns:mc="http://schemas.openxmlformats.org/markup-compatibility/2006">
+    <mc:Choice xmlns:c14="http://schemas.microsoft.com/office/drawing/2007/8/2/chart" Requires="c14">
+      <c14:style val="102"/>
+    </mc:Choice>
+    <mc:Fallback>
+      <c:style val="2"/>
+    </mc:Fallback>
+  </mc:AlternateContent>
+  <c:chart>
+    <c:title>
+      <c:tx>
+        <c:rich>
+          <a:bodyPr rot="0" spcFirstLastPara="1" vertOverflow="ellipsis" vert="horz" wrap="square" anchor="ctr" anchorCtr="1"/>
+          <a:lstStyle/>
+          <a:p>
+            <a:pPr>
+              <a:defRPr sz="1400" b="0" i="0" u="none" strike="noStrike" kern="1200" spc="0" baseline="0">
+                <a:solidFill>
+                  <a:schemeClr val="tx1">
+                    <a:lumMod val="65000"/>
+                    <a:lumOff val="35000"/>
+                  </a:schemeClr>
+                </a:solidFill>
+                <a:latin typeface="+mn-lt"/>
+                <a:ea typeface="+mn-ea"/>
+                <a:cs typeface="+mn-cs"/>
+              </a:defRPr>
+            </a:pPr>
+            <a:r>
+              <a:rPr lang="en-US"/>
+              <a:t>hashGroupTime vs. hash-workers (fine</a:t>
+            </a:r>
+            <a:r>
+              <a:rPr lang="en-US" baseline="0"/>
+              <a:t>.txt, Codio</a:t>
+            </a:r>
+            <a:r>
+              <a:rPr lang="en-US"/>
+              <a:t>)</a:t>
+            </a:r>
+          </a:p>
+        </c:rich>
+      </c:tx>
+      <c:overlay val="0"/>
+      <c:spPr>
+        <a:noFill/>
+        <a:ln>
+          <a:noFill/>
+        </a:ln>
+        <a:effectLst/>
+      </c:spPr>
+      <c:txPr>
+        <a:bodyPr rot="0" spcFirstLastPara="1" vertOverflow="ellipsis" vert="horz" wrap="square" anchor="ctr" anchorCtr="1"/>
+        <a:lstStyle/>
+        <a:p>
+          <a:pPr>
+            <a:defRPr sz="1400" b="0" i="0" u="none" strike="noStrike" kern="1200" spc="0" baseline="0">
+              <a:solidFill>
+                <a:schemeClr val="tx1">
+                  <a:lumMod val="65000"/>
+                  <a:lumOff val="35000"/>
+                </a:schemeClr>
+              </a:solidFill>
+              <a:latin typeface="+mn-lt"/>
+              <a:ea typeface="+mn-ea"/>
+              <a:cs typeface="+mn-cs"/>
+            </a:defRPr>
+          </a:pPr>
+          <a:endParaRPr lang="en-US"/>
+        </a:p>
+      </c:txPr>
+    </c:title>
+    <c:autoTitleDeleted val="0"/>
+    <c:plotArea>
+      <c:layout/>
+      <c:barChart>
+        <c:barDir val="col"/>
+        <c:grouping val="clustered"/>
+        <c:varyColors val="0"/>
+        <c:ser>
+          <c:idx val="0"/>
+          <c:order val="0"/>
+          <c:tx>
+            <c:v>hash-workers (channel)</c:v>
+          </c:tx>
+          <c:spPr>
+            <a:solidFill>
+              <a:schemeClr val="accent1"/>
+            </a:solidFill>
+            <a:ln>
+              <a:noFill/>
+            </a:ln>
+            <a:effectLst/>
+          </c:spPr>
+          <c:invertIfNegative val="0"/>
+          <c:cat>
+            <c:numRef>
+              <c:f>hashGroupTime!$C$22:$C$27</c:f>
+              <c:numCache>
+                <c:formatCode>General</c:formatCode>
+                <c:ptCount val="6"/>
+                <c:pt idx="0">
+                  <c:v>1</c:v>
+                </c:pt>
+                <c:pt idx="1">
+                  <c:v>2</c:v>
+                </c:pt>
+                <c:pt idx="2">
+                  <c:v>4</c:v>
+                </c:pt>
+                <c:pt idx="3">
+                  <c:v>8</c:v>
+                </c:pt>
+                <c:pt idx="4">
+                  <c:v>16</c:v>
+                </c:pt>
+                <c:pt idx="5">
+                  <c:v>100000</c:v>
+                </c:pt>
+              </c:numCache>
+            </c:numRef>
+          </c:cat>
+          <c:val>
+            <c:numRef>
+              <c:f>hashGroupTime!$D$44:$D$49</c:f>
+              <c:numCache>
+                <c:formatCode>0.00E+00</c:formatCode>
+                <c:ptCount val="6"/>
+                <c:pt idx="0">
+                  <c:v>6.3552999999999998E-2</c:v>
+                </c:pt>
+                <c:pt idx="1">
+                  <c:v>3.8864999999999997E-2</c:v>
+                </c:pt>
+                <c:pt idx="2">
+                  <c:v>3.4691E-2</c:v>
+                </c:pt>
+                <c:pt idx="3">
+                  <c:v>3.5117000000000002E-2</c:v>
+                </c:pt>
+                <c:pt idx="4">
+                  <c:v>4.1078000000000003E-2</c:v>
+                </c:pt>
+                <c:pt idx="5">
+                  <c:v>3.9105000000000001E-2</c:v>
+                </c:pt>
+              </c:numCache>
+            </c:numRef>
+          </c:val>
+          <c:extLst>
+            <c:ext xmlns:c16="http://schemas.microsoft.com/office/drawing/2014/chart" uri="{C3380CC4-5D6E-409C-BE32-E72D297353CC}">
+              <c16:uniqueId val="{00000000-2EBB-ED48-B000-FD9AE3E9E2BC}"/>
+            </c:ext>
+          </c:extLst>
+        </c:ser>
+        <c:ser>
+          <c:idx val="1"/>
+          <c:order val="1"/>
+          <c:tx>
+            <c:v>hash-workers (mutex)</c:v>
+          </c:tx>
+          <c:spPr>
+            <a:solidFill>
+              <a:schemeClr val="accent2"/>
+            </a:solidFill>
+            <a:ln>
+              <a:noFill/>
+            </a:ln>
+            <a:effectLst/>
+          </c:spPr>
+          <c:invertIfNegative val="0"/>
+          <c:cat>
+            <c:numRef>
+              <c:f>hashGroupTime!$C$22:$C$27</c:f>
+              <c:numCache>
+                <c:formatCode>General</c:formatCode>
+                <c:ptCount val="6"/>
+                <c:pt idx="0">
+                  <c:v>1</c:v>
+                </c:pt>
+                <c:pt idx="1">
+                  <c:v>2</c:v>
+                </c:pt>
+                <c:pt idx="2">
+                  <c:v>4</c:v>
+                </c:pt>
+                <c:pt idx="3">
+                  <c:v>8</c:v>
+                </c:pt>
+                <c:pt idx="4">
+                  <c:v>16</c:v>
+                </c:pt>
+                <c:pt idx="5">
+                  <c:v>100000</c:v>
+                </c:pt>
+              </c:numCache>
+            </c:numRef>
+          </c:cat>
+          <c:val>
+            <c:numRef>
+              <c:f>hashGroupTime!$D$50:$D$55</c:f>
+              <c:numCache>
+                <c:formatCode>0.00E+00</c:formatCode>
+                <c:ptCount val="6"/>
+                <c:pt idx="0">
+                  <c:v>5.7974999999999999E-2</c:v>
+                </c:pt>
+                <c:pt idx="1">
+                  <c:v>4.5191000000000002E-2</c:v>
+                </c:pt>
+                <c:pt idx="2">
+                  <c:v>4.3202999999999998E-2</c:v>
+                </c:pt>
+                <c:pt idx="3">
+                  <c:v>4.3303000000000001E-2</c:v>
+                </c:pt>
+                <c:pt idx="4">
+                  <c:v>4.3402000000000003E-2</c:v>
+                </c:pt>
+                <c:pt idx="5">
+                  <c:v>4.1812000000000002E-2</c:v>
+                </c:pt>
+              </c:numCache>
+            </c:numRef>
+          </c:val>
+          <c:extLst>
+            <c:ext xmlns:c16="http://schemas.microsoft.com/office/drawing/2014/chart" uri="{C3380CC4-5D6E-409C-BE32-E72D297353CC}">
+              <c16:uniqueId val="{00000001-2EBB-ED48-B000-FD9AE3E9E2BC}"/>
+            </c:ext>
+          </c:extLst>
+        </c:ser>
+        <c:dLbls>
+          <c:showLegendKey val="0"/>
+          <c:showVal val="0"/>
+          <c:showCatName val="0"/>
+          <c:showSerName val="0"/>
+          <c:showPercent val="0"/>
+          <c:showBubbleSize val="0"/>
+        </c:dLbls>
+        <c:gapWidth val="219"/>
+        <c:overlap val="-27"/>
+        <c:axId val="1184822496"/>
+        <c:axId val="936662720"/>
+      </c:barChart>
+      <c:catAx>
+        <c:axId val="1184822496"/>
+        <c:scaling>
+          <c:orientation val="minMax"/>
+        </c:scaling>
+        <c:delete val="0"/>
+        <c:axPos val="b"/>
+        <c:title>
+          <c:tx>
+            <c:rich>
+              <a:bodyPr rot="0" spcFirstLastPara="1" vertOverflow="ellipsis" vert="horz" wrap="square" anchor="ctr" anchorCtr="1"/>
+              <a:lstStyle/>
+              <a:p>
+                <a:pPr>
+                  <a:defRPr sz="1000" b="0" i="0" u="none" strike="noStrike" kern="1200" baseline="0">
+                    <a:solidFill>
+                      <a:schemeClr val="tx1">
+                        <a:lumMod val="65000"/>
+                        <a:lumOff val="35000"/>
+                      </a:schemeClr>
+                    </a:solidFill>
+                    <a:latin typeface="+mn-lt"/>
+                    <a:ea typeface="+mn-ea"/>
+                    <a:cs typeface="+mn-cs"/>
+                  </a:defRPr>
+                </a:pPr>
+                <a:r>
+                  <a:rPr lang="en-US"/>
+                  <a:t>hash-workers</a:t>
+                </a:r>
+              </a:p>
+            </c:rich>
+          </c:tx>
+          <c:overlay val="0"/>
+          <c:spPr>
+            <a:noFill/>
+            <a:ln>
+              <a:noFill/>
+            </a:ln>
+            <a:effectLst/>
+          </c:spPr>
+          <c:txPr>
+            <a:bodyPr rot="0" spcFirstLastPara="1" vertOverflow="ellipsis" vert="horz" wrap="square" anchor="ctr" anchorCtr="1"/>
+            <a:lstStyle/>
+            <a:p>
+              <a:pPr>
+                <a:defRPr sz="1000" b="0" i="0" u="none" strike="noStrike" kern="1200" baseline="0">
+                  <a:solidFill>
+                    <a:schemeClr val="tx1">
+                      <a:lumMod val="65000"/>
+                      <a:lumOff val="35000"/>
+                    </a:schemeClr>
+                  </a:solidFill>
+                  <a:latin typeface="+mn-lt"/>
+                  <a:ea typeface="+mn-ea"/>
+                  <a:cs typeface="+mn-cs"/>
+                </a:defRPr>
+              </a:pPr>
+              <a:endParaRPr lang="en-US"/>
+            </a:p>
+          </c:txPr>
+        </c:title>
+        <c:numFmt formatCode="General" sourceLinked="1"/>
+        <c:majorTickMark val="none"/>
+        <c:minorTickMark val="none"/>
+        <c:tickLblPos val="nextTo"/>
+        <c:spPr>
+          <a:noFill/>
+          <a:ln w="9525" cap="flat" cmpd="sng" algn="ctr">
+            <a:solidFill>
+              <a:schemeClr val="tx1">
+                <a:lumMod val="15000"/>
+                <a:lumOff val="85000"/>
+              </a:schemeClr>
+            </a:solidFill>
+            <a:round/>
+          </a:ln>
+          <a:effectLst/>
+        </c:spPr>
+        <c:txPr>
+          <a:bodyPr rot="-60000000" spcFirstLastPara="1" vertOverflow="ellipsis" vert="horz" wrap="square" anchor="ctr" anchorCtr="1"/>
+          <a:lstStyle/>
+          <a:p>
+            <a:pPr>
+              <a:defRPr sz="900" b="0" i="0" u="none" strike="noStrike" kern="1200" baseline="0">
+                <a:solidFill>
+                  <a:schemeClr val="tx1">
+                    <a:lumMod val="65000"/>
+                    <a:lumOff val="35000"/>
+                  </a:schemeClr>
+                </a:solidFill>
+                <a:latin typeface="+mn-lt"/>
+                <a:ea typeface="+mn-ea"/>
+                <a:cs typeface="+mn-cs"/>
+              </a:defRPr>
+            </a:pPr>
+            <a:endParaRPr lang="en-US"/>
+          </a:p>
+        </c:txPr>
+        <c:crossAx val="936662720"/>
+        <c:crosses val="autoZero"/>
+        <c:auto val="1"/>
+        <c:lblAlgn val="ctr"/>
+        <c:lblOffset val="100"/>
+        <c:noMultiLvlLbl val="0"/>
+      </c:catAx>
+      <c:valAx>
+        <c:axId val="936662720"/>
+        <c:scaling>
+          <c:orientation val="minMax"/>
+        </c:scaling>
+        <c:delete val="0"/>
+        <c:axPos val="l"/>
+        <c:majorGridlines>
+          <c:spPr>
+            <a:ln w="9525" cap="flat" cmpd="sng" algn="ctr">
+              <a:solidFill>
+                <a:schemeClr val="tx1">
+                  <a:lumMod val="15000"/>
+                  <a:lumOff val="85000"/>
+                </a:schemeClr>
+              </a:solidFill>
+              <a:round/>
+            </a:ln>
+            <a:effectLst/>
+          </c:spPr>
+        </c:majorGridlines>
+        <c:title>
+          <c:tx>
+            <c:rich>
+              <a:bodyPr rot="-5400000" spcFirstLastPara="1" vertOverflow="ellipsis" vert="horz" wrap="square" anchor="ctr" anchorCtr="1"/>
+              <a:lstStyle/>
+              <a:p>
+                <a:pPr>
+                  <a:defRPr sz="1000" b="0" i="0" u="none" strike="noStrike" kern="1200" baseline="0">
+                    <a:solidFill>
+                      <a:schemeClr val="tx1">
+                        <a:lumMod val="65000"/>
+                        <a:lumOff val="35000"/>
+                      </a:schemeClr>
+                    </a:solidFill>
+                    <a:latin typeface="+mn-lt"/>
+                    <a:ea typeface="+mn-ea"/>
+                    <a:cs typeface="+mn-cs"/>
+                  </a:defRPr>
+                </a:pPr>
+                <a:r>
+                  <a:rPr lang="en-US" sz="1000" b="0" i="0" u="none" strike="noStrike" kern="1200" baseline="0">
+                    <a:solidFill>
+                      <a:sysClr val="windowText" lastClr="000000">
+                        <a:lumMod val="65000"/>
+                        <a:lumOff val="35000"/>
+                      </a:sysClr>
+                    </a:solidFill>
+                  </a:rPr>
+                  <a:t>hashGroupTime (seconds)</a:t>
+                </a:r>
+              </a:p>
+            </c:rich>
+          </c:tx>
+          <c:overlay val="0"/>
+          <c:spPr>
+            <a:noFill/>
+            <a:ln>
+              <a:noFill/>
+            </a:ln>
+            <a:effectLst/>
+          </c:spPr>
+          <c:txPr>
+            <a:bodyPr rot="-5400000" spcFirstLastPara="1" vertOverflow="ellipsis" vert="horz" wrap="square" anchor="ctr" anchorCtr="1"/>
+            <a:lstStyle/>
+            <a:p>
+              <a:pPr>
+                <a:defRPr sz="1000" b="0" i="0" u="none" strike="noStrike" kern="1200" baseline="0">
+                  <a:solidFill>
+                    <a:schemeClr val="tx1">
+                      <a:lumMod val="65000"/>
+                      <a:lumOff val="35000"/>
+                    </a:schemeClr>
+                  </a:solidFill>
+                  <a:latin typeface="+mn-lt"/>
+                  <a:ea typeface="+mn-ea"/>
+                  <a:cs typeface="+mn-cs"/>
+                </a:defRPr>
+              </a:pPr>
+              <a:endParaRPr lang="en-US"/>
+            </a:p>
+          </c:txPr>
+        </c:title>
+        <c:numFmt formatCode="0.00E+00" sourceLinked="1"/>
+        <c:majorTickMark val="none"/>
+        <c:minorTickMark val="none"/>
+        <c:tickLblPos val="nextTo"/>
+        <c:spPr>
+          <a:noFill/>
+          <a:ln>
+            <a:noFill/>
+          </a:ln>
+          <a:effectLst/>
+        </c:spPr>
+        <c:txPr>
+          <a:bodyPr rot="-60000000" spcFirstLastPara="1" vertOverflow="ellipsis" vert="horz" wrap="square" anchor="ctr" anchorCtr="1"/>
+          <a:lstStyle/>
+          <a:p>
+            <a:pPr>
+              <a:defRPr sz="900" b="0" i="0" u="none" strike="noStrike" kern="1200" baseline="0">
+                <a:solidFill>
+                  <a:schemeClr val="tx1">
+                    <a:lumMod val="65000"/>
+                    <a:lumOff val="35000"/>
+                  </a:schemeClr>
+                </a:solidFill>
+                <a:latin typeface="+mn-lt"/>
+                <a:ea typeface="+mn-ea"/>
+                <a:cs typeface="+mn-cs"/>
+              </a:defRPr>
+            </a:pPr>
+            <a:endParaRPr lang="en-US"/>
+          </a:p>
+        </c:txPr>
+        <c:crossAx val="1184822496"/>
+        <c:crosses val="autoZero"/>
+        <c:crossBetween val="between"/>
+      </c:valAx>
+      <c:spPr>
+        <a:noFill/>
+        <a:ln>
+          <a:noFill/>
+        </a:ln>
+        <a:effectLst/>
+      </c:spPr>
+    </c:plotArea>
+    <c:legend>
+      <c:legendPos val="b"/>
+      <c:overlay val="0"/>
+      <c:spPr>
+        <a:noFill/>
+        <a:ln>
+          <a:noFill/>
+        </a:ln>
+        <a:effectLst/>
+      </c:spPr>
+      <c:txPr>
+        <a:bodyPr rot="0" spcFirstLastPara="1" vertOverflow="ellipsis" vert="horz" wrap="square" anchor="ctr" anchorCtr="1"/>
+        <a:lstStyle/>
+        <a:p>
+          <a:pPr>
+            <a:defRPr sz="900" b="0" i="0" u="none" strike="noStrike" kern="1200" baseline="0">
+              <a:solidFill>
+                <a:schemeClr val="tx1">
+                  <a:lumMod val="65000"/>
+                  <a:lumOff val="35000"/>
+                </a:schemeClr>
+              </a:solidFill>
+              <a:latin typeface="+mn-lt"/>
+              <a:ea typeface="+mn-ea"/>
+              <a:cs typeface="+mn-cs"/>
+            </a:defRPr>
+          </a:pPr>
+          <a:endParaRPr lang="en-US"/>
+        </a:p>
+      </c:txPr>
+    </c:legend>
+    <c:plotVisOnly val="1"/>
+    <c:dispBlanksAs val="gap"/>
+    <c:extLst>
+      <c:ext xmlns:c16r3="http://schemas.microsoft.com/office/drawing/2017/03/chart" uri="{56B9EC1D-385E-4148-901F-78D8002777C0}">
+        <c16r3:dataDisplayOptions16>
+          <c16r3:dispNaAsBlank val="1"/>
+        </c16r3:dataDisplayOptions16>
+      </c:ext>
+    </c:extLst>
+    <c:showDLblsOverMax val="0"/>
+  </c:chart>
+  <c:spPr>
+    <a:solidFill>
+      <a:schemeClr val="bg1"/>
+    </a:solidFill>
+    <a:ln w="9525" cap="flat" cmpd="sng" algn="ctr">
+      <a:solidFill>
+        <a:schemeClr val="tx1">
+          <a:lumMod val="15000"/>
+          <a:lumOff val="85000"/>
+        </a:schemeClr>
+      </a:solidFill>
+      <a:round/>
+    </a:ln>
+    <a:effectLst/>
+  </c:spPr>
+  <c:txPr>
+    <a:bodyPr/>
+    <a:lstStyle/>
+    <a:p>
+      <a:pPr>
+        <a:defRPr/>
+      </a:pPr>
+      <a:endParaRPr lang="en-US"/>
+    </a:p>
+  </c:txPr>
+  <c:externalData r:id="rId3">
+    <c:autoUpdate val="0"/>
+  </c:externalData>
 </c:chartSpace>
 </file>
 
@@ -3483,8 +5621,128 @@
 </cs:colorStyle>
 </file>
 
+<file path=word/charts/colors4.xml><?xml version="1.0" encoding="utf-8"?>
+<cs:colorStyle xmlns:cs="http://schemas.microsoft.com/office/drawing/2012/chartStyle" xmlns:a="http://schemas.openxmlformats.org/drawingml/2006/main" meth="cycle" id="10">
+  <a:schemeClr val="accent1"/>
+  <a:schemeClr val="accent2"/>
+  <a:schemeClr val="accent3"/>
+  <a:schemeClr val="accent4"/>
+  <a:schemeClr val="accent5"/>
+  <a:schemeClr val="accent6"/>
+  <cs:variation/>
+  <cs:variation>
+    <a:lumMod val="60000"/>
+  </cs:variation>
+  <cs:variation>
+    <a:lumMod val="80000"/>
+    <a:lumOff val="20000"/>
+  </cs:variation>
+  <cs:variation>
+    <a:lumMod val="80000"/>
+  </cs:variation>
+  <cs:variation>
+    <a:lumMod val="60000"/>
+    <a:lumOff val="40000"/>
+  </cs:variation>
+  <cs:variation>
+    <a:lumMod val="50000"/>
+  </cs:variation>
+  <cs:variation>
+    <a:lumMod val="70000"/>
+    <a:lumOff val="30000"/>
+  </cs:variation>
+  <cs:variation>
+    <a:lumMod val="70000"/>
+  </cs:variation>
+  <cs:variation>
+    <a:lumMod val="50000"/>
+    <a:lumOff val="50000"/>
+  </cs:variation>
+</cs:colorStyle>
+</file>
+
+<file path=word/charts/colors5.xml><?xml version="1.0" encoding="utf-8"?>
+<cs:colorStyle xmlns:cs="http://schemas.microsoft.com/office/drawing/2012/chartStyle" xmlns:a="http://schemas.openxmlformats.org/drawingml/2006/main" meth="cycle" id="10">
+  <a:schemeClr val="accent1"/>
+  <a:schemeClr val="accent2"/>
+  <a:schemeClr val="accent3"/>
+  <a:schemeClr val="accent4"/>
+  <a:schemeClr val="accent5"/>
+  <a:schemeClr val="accent6"/>
+  <cs:variation/>
+  <cs:variation>
+    <a:lumMod val="60000"/>
+  </cs:variation>
+  <cs:variation>
+    <a:lumMod val="80000"/>
+    <a:lumOff val="20000"/>
+  </cs:variation>
+  <cs:variation>
+    <a:lumMod val="80000"/>
+  </cs:variation>
+  <cs:variation>
+    <a:lumMod val="60000"/>
+    <a:lumOff val="40000"/>
+  </cs:variation>
+  <cs:variation>
+    <a:lumMod val="50000"/>
+  </cs:variation>
+  <cs:variation>
+    <a:lumMod val="70000"/>
+    <a:lumOff val="30000"/>
+  </cs:variation>
+  <cs:variation>
+    <a:lumMod val="70000"/>
+  </cs:variation>
+  <cs:variation>
+    <a:lumMod val="50000"/>
+    <a:lumOff val="50000"/>
+  </cs:variation>
+</cs:colorStyle>
+</file>
+
+<file path=word/charts/colors6.xml><?xml version="1.0" encoding="utf-8"?>
+<cs:colorStyle xmlns:cs="http://schemas.microsoft.com/office/drawing/2012/chartStyle" xmlns:a="http://schemas.openxmlformats.org/drawingml/2006/main" meth="cycle" id="10">
+  <a:schemeClr val="accent1"/>
+  <a:schemeClr val="accent2"/>
+  <a:schemeClr val="accent3"/>
+  <a:schemeClr val="accent4"/>
+  <a:schemeClr val="accent5"/>
+  <a:schemeClr val="accent6"/>
+  <cs:variation/>
+  <cs:variation>
+    <a:lumMod val="60000"/>
+  </cs:variation>
+  <cs:variation>
+    <a:lumMod val="80000"/>
+    <a:lumOff val="20000"/>
+  </cs:variation>
+  <cs:variation>
+    <a:lumMod val="80000"/>
+  </cs:variation>
+  <cs:variation>
+    <a:lumMod val="60000"/>
+    <a:lumOff val="40000"/>
+  </cs:variation>
+  <cs:variation>
+    <a:lumMod val="50000"/>
+  </cs:variation>
+  <cs:variation>
+    <a:lumMod val="70000"/>
+    <a:lumOff val="30000"/>
+  </cs:variation>
+  <cs:variation>
+    <a:lumMod val="70000"/>
+  </cs:variation>
+  <cs:variation>
+    <a:lumMod val="50000"/>
+    <a:lumOff val="50000"/>
+  </cs:variation>
+</cs:colorStyle>
+</file>
+
 <file path=word/charts/style1.xml><?xml version="1.0" encoding="utf-8"?>
-<cs:chartStyle xmlns:cs="http://schemas.microsoft.com/office/drawing/2012/chartStyle" xmlns:a="http://schemas.openxmlformats.org/drawingml/2006/main" id="240">
+<cs:chartStyle xmlns:cs="http://schemas.microsoft.com/office/drawing/2012/chartStyle" xmlns:a="http://schemas.openxmlformats.org/drawingml/2006/main" id="201">
   <cs:axisTitle>
     <cs:lnRef idx="0"/>
     <cs:fillRef idx="0"/>
@@ -3511,8 +5769,8 @@
       <a:ln w="9525" cap="flat" cmpd="sng" algn="ctr">
         <a:solidFill>
           <a:schemeClr val="tx1">
-            <a:lumMod val="25000"/>
-            <a:lumOff val="75000"/>
+            <a:lumMod val="15000"/>
+            <a:lumOff val="85000"/>
           </a:schemeClr>
         </a:solidFill>
         <a:round/>
@@ -3613,7 +5871,7 @@
       <a:schemeClr val="tx1"/>
     </cs:fontRef>
     <cs:spPr>
-      <a:ln w="19050" cap="rnd">
+      <a:ln w="28575" cap="rnd">
         <a:solidFill>
           <a:schemeClr val="phClr"/>
         </a:solidFill>
@@ -3645,10 +5903,10 @@
     <cs:lnRef idx="0">
       <cs:styleClr val="auto"/>
     </cs:lnRef>
-    <cs:fillRef idx="0"/>
-    <cs:effectRef idx="0"/>
-    <cs:fontRef idx="minor">
-      <a:schemeClr val="dk1"/>
+    <cs:fillRef idx="1"/>
+    <cs:effectRef idx="0"/>
+    <cs:fontRef idx="minor">
+      <a:schemeClr val="tx1"/>
     </cs:fontRef>
     <cs:spPr>
       <a:ln w="9525" cap="rnd">
@@ -3688,23 +5946,22 @@
     <cs:fillRef idx="0"/>
     <cs:effectRef idx="0"/>
     <cs:fontRef idx="minor">
-      <a:schemeClr val="tx1"/>
+      <a:schemeClr val="dk1"/>
     </cs:fontRef>
     <cs:spPr>
       <a:solidFill>
         <a:schemeClr val="dk1">
-          <a:lumMod val="75000"/>
-          <a:lumOff val="25000"/>
+          <a:lumMod val="65000"/>
+          <a:lumOff val="35000"/>
         </a:schemeClr>
       </a:solidFill>
-      <a:ln w="9525" cap="flat" cmpd="sng" algn="ctr">
+      <a:ln w="9525">
         <a:solidFill>
           <a:schemeClr val="tx1">
             <a:lumMod val="65000"/>
             <a:lumOff val="35000"/>
           </a:schemeClr>
         </a:solidFill>
-        <a:round/>
       </a:ln>
     </cs:spPr>
   </cs:downBar>
@@ -3809,8 +6066,8 @@
       <a:ln w="9525" cap="flat" cmpd="sng" algn="ctr">
         <a:solidFill>
           <a:schemeClr val="tx1">
-            <a:lumMod val="50000"/>
-            <a:lumOff val="50000"/>
+            <a:lumMod val="75000"/>
+            <a:lumOff val="25000"/>
           </a:schemeClr>
         </a:solidFill>
         <a:round/>
@@ -3942,20 +6199,19 @@
     <cs:fillRef idx="0"/>
     <cs:effectRef idx="0"/>
     <cs:fontRef idx="minor">
-      <a:schemeClr val="tx1"/>
+      <a:schemeClr val="dk1"/>
     </cs:fontRef>
     <cs:spPr>
       <a:solidFill>
         <a:schemeClr val="lt1"/>
       </a:solidFill>
-      <a:ln w="9525" cap="flat" cmpd="sng" algn="ctr">
+      <a:ln w="9525">
         <a:solidFill>
           <a:schemeClr val="tx1">
-            <a:lumMod val="65000"/>
-            <a:lumOff val="35000"/>
+            <a:lumMod val="15000"/>
+            <a:lumOff val="85000"/>
           </a:schemeClr>
         </a:solidFill>
-        <a:round/>
       </a:ln>
     </cs:spPr>
   </cs:upBar>
@@ -3969,17 +6225,6 @@
         <a:lumOff val="35000"/>
       </a:schemeClr>
     </cs:fontRef>
-    <cs:spPr>
-      <a:ln w="9525" cap="flat" cmpd="sng" algn="ctr">
-        <a:solidFill>
-          <a:schemeClr val="tx1">
-            <a:lumMod val="25000"/>
-            <a:lumOff val="75000"/>
-          </a:schemeClr>
-        </a:solidFill>
-        <a:round/>
-      </a:ln>
-    </cs:spPr>
     <cs:defRPr sz="900" kern="1200"/>
   </cs:valueAxis>
   <cs:wall>
@@ -4000,7 +6245,7 @@
 </file>
 
 <file path=word/charts/style2.xml><?xml version="1.0" encoding="utf-8"?>
-<cs:chartStyle xmlns:cs="http://schemas.microsoft.com/office/drawing/2012/chartStyle" xmlns:a="http://schemas.openxmlformats.org/drawingml/2006/main" id="240">
+<cs:chartStyle xmlns:cs="http://schemas.microsoft.com/office/drawing/2012/chartStyle" xmlns:a="http://schemas.openxmlformats.org/drawingml/2006/main" id="201">
   <cs:axisTitle>
     <cs:lnRef idx="0"/>
     <cs:fillRef idx="0"/>
@@ -4027,8 +6272,8 @@
       <a:ln w="9525" cap="flat" cmpd="sng" algn="ctr">
         <a:solidFill>
           <a:schemeClr val="tx1">
-            <a:lumMod val="25000"/>
-            <a:lumOff val="75000"/>
+            <a:lumMod val="15000"/>
+            <a:lumOff val="85000"/>
           </a:schemeClr>
         </a:solidFill>
         <a:round/>
@@ -4129,7 +6374,7 @@
       <a:schemeClr val="tx1"/>
     </cs:fontRef>
     <cs:spPr>
-      <a:ln w="19050" cap="rnd">
+      <a:ln w="28575" cap="rnd">
         <a:solidFill>
           <a:schemeClr val="phClr"/>
         </a:solidFill>
@@ -4161,10 +6406,10 @@
     <cs:lnRef idx="0">
       <cs:styleClr val="auto"/>
     </cs:lnRef>
-    <cs:fillRef idx="0"/>
-    <cs:effectRef idx="0"/>
-    <cs:fontRef idx="minor">
-      <a:schemeClr val="dk1"/>
+    <cs:fillRef idx="1"/>
+    <cs:effectRef idx="0"/>
+    <cs:fontRef idx="minor">
+      <a:schemeClr val="tx1"/>
     </cs:fontRef>
     <cs:spPr>
       <a:ln w="9525" cap="rnd">
@@ -4204,23 +6449,22 @@
     <cs:fillRef idx="0"/>
     <cs:effectRef idx="0"/>
     <cs:fontRef idx="minor">
-      <a:schemeClr val="tx1"/>
+      <a:schemeClr val="dk1"/>
     </cs:fontRef>
     <cs:spPr>
       <a:solidFill>
         <a:schemeClr val="dk1">
-          <a:lumMod val="75000"/>
-          <a:lumOff val="25000"/>
+          <a:lumMod val="65000"/>
+          <a:lumOff val="35000"/>
         </a:schemeClr>
       </a:solidFill>
-      <a:ln w="9525" cap="flat" cmpd="sng" algn="ctr">
+      <a:ln w="9525">
         <a:solidFill>
           <a:schemeClr val="tx1">
             <a:lumMod val="65000"/>
             <a:lumOff val="35000"/>
           </a:schemeClr>
         </a:solidFill>
-        <a:round/>
       </a:ln>
     </cs:spPr>
   </cs:downBar>
@@ -4325,8 +6569,8 @@
       <a:ln w="9525" cap="flat" cmpd="sng" algn="ctr">
         <a:solidFill>
           <a:schemeClr val="tx1">
-            <a:lumMod val="50000"/>
-            <a:lumOff val="50000"/>
+            <a:lumMod val="75000"/>
+            <a:lumOff val="25000"/>
           </a:schemeClr>
         </a:solidFill>
         <a:round/>
@@ -4458,20 +6702,19 @@
     <cs:fillRef idx="0"/>
     <cs:effectRef idx="0"/>
     <cs:fontRef idx="minor">
-      <a:schemeClr val="tx1"/>
+      <a:schemeClr val="dk1"/>
     </cs:fontRef>
     <cs:spPr>
       <a:solidFill>
         <a:schemeClr val="lt1"/>
       </a:solidFill>
-      <a:ln w="9525" cap="flat" cmpd="sng" algn="ctr">
+      <a:ln w="9525">
         <a:solidFill>
           <a:schemeClr val="tx1">
-            <a:lumMod val="65000"/>
-            <a:lumOff val="35000"/>
+            <a:lumMod val="15000"/>
+            <a:lumOff val="85000"/>
           </a:schemeClr>
         </a:solidFill>
-        <a:round/>
       </a:ln>
     </cs:spPr>
   </cs:upBar>
@@ -4485,17 +6728,6 @@
         <a:lumOff val="35000"/>
       </a:schemeClr>
     </cs:fontRef>
-    <cs:spPr>
-      <a:ln w="9525" cap="flat" cmpd="sng" algn="ctr">
-        <a:solidFill>
-          <a:schemeClr val="tx1">
-            <a:lumMod val="25000"/>
-            <a:lumOff val="75000"/>
-          </a:schemeClr>
-        </a:solidFill>
-        <a:round/>
-      </a:ln>
-    </cs:spPr>
     <cs:defRPr sz="900" kern="1200"/>
   </cs:valueAxis>
   <cs:wall>
@@ -4516,7 +6748,7 @@
 </file>
 
 <file path=word/charts/style3.xml><?xml version="1.0" encoding="utf-8"?>
-<cs:chartStyle xmlns:cs="http://schemas.microsoft.com/office/drawing/2012/chartStyle" xmlns:a="http://schemas.openxmlformats.org/drawingml/2006/main" id="227">
+<cs:chartStyle xmlns:cs="http://schemas.microsoft.com/office/drawing/2012/chartStyle" xmlns:a="http://schemas.openxmlformats.org/drawingml/2006/main" id="201">
   <cs:axisTitle>
     <cs:lnRef idx="0"/>
     <cs:fillRef idx="0"/>
@@ -4624,11 +6856,6 @@
     <cs:fontRef idx="minor">
       <a:schemeClr val="tx1"/>
     </cs:fontRef>
-    <cs:spPr>
-      <a:solidFill>
-        <a:schemeClr val="phClr"/>
-      </a:solidFill>
-    </cs:spPr>
   </cs:dataPoint>
   <cs:dataPoint3D>
     <cs:lnRef idx="0"/>
@@ -4639,11 +6866,6 @@
     <cs:fontRef idx="minor">
       <a:schemeClr val="tx1"/>
     </cs:fontRef>
-    <cs:spPr>
-      <a:solidFill>
-        <a:schemeClr val="phClr"/>
-      </a:solidFill>
-    </cs:spPr>
   </cs:dataPoint3D>
   <cs:dataPointLine>
     <cs:lnRef idx="0">
@@ -4675,9 +6897,6 @@
       <a:schemeClr val="tx1"/>
     </cs:fontRef>
     <cs:spPr>
-      <a:solidFill>
-        <a:schemeClr val="phClr"/>
-      </a:solidFill>
       <a:ln w="9525">
         <a:solidFill>
           <a:schemeClr val="phClr"/>
@@ -5031,50 +7250,1513 @@
 </cs:chartStyle>
 </file>
 
-<file path=word/drawings/drawing1.xml><?xml version="1.0" encoding="utf-8"?>
-<c:userShapes xmlns:c="http://schemas.openxmlformats.org/drawingml/2006/chart">
-  <cdr:relSizeAnchor xmlns:cdr="http://schemas.openxmlformats.org/drawingml/2006/chartDrawing">
-    <cdr:from>
-      <cdr:x>0.08049</cdr:x>
-      <cdr:y>0</cdr:y>
-    </cdr:from>
-    <cdr:to>
-      <cdr:x>0.90976</cdr:x>
-      <cdr:y>0.20325</cdr:y>
-    </cdr:to>
-    <cdr:sp macro="" textlink="">
-      <cdr:nvSpPr>
-        <cdr:cNvPr id="2" name="Text Box 1"/>
-        <cdr:cNvSpPr txBox="1"/>
-      </cdr:nvSpPr>
-      <cdr:spPr>
-        <a:xfrm xmlns:a="http://schemas.openxmlformats.org/drawingml/2006/main">
-          <a:off x="367989" y="0"/>
-          <a:ext cx="3791414" cy="557560"/>
-        </a:xfrm>
-        <a:prstGeom xmlns:a="http://schemas.openxmlformats.org/drawingml/2006/main" prst="rect">
-          <a:avLst/>
-        </a:prstGeom>
-      </cdr:spPr>
-      <cdr:txBody>
-        <a:bodyPr xmlns:a="http://schemas.openxmlformats.org/drawingml/2006/main" vertOverflow="clip" wrap="square" rtlCol="0"/>
-        <a:lstStyle xmlns:a="http://schemas.openxmlformats.org/drawingml/2006/main"/>
-        <a:p xmlns:a="http://schemas.openxmlformats.org/drawingml/2006/main">
-          <a:pPr algn="ctr"/>
-          <a:r>
-            <a:rPr lang="en-US" sz="1100"/>
-            <a:t>Runtime</a:t>
-          </a:r>
-          <a:r>
-            <a:rPr lang="en-US" sz="1100" baseline="0"/>
-            <a:t> (ms) per iteration vs.  number of input points, separated by implementation</a:t>
-          </a:r>
-          <a:endParaRPr lang="en-US" sz="1100"/>
-        </a:p>
-      </cdr:txBody>
-    </cdr:sp>
-  </cdr:relSizeAnchor>
-</c:userShapes>
+<file path=word/charts/style4.xml><?xml version="1.0" encoding="utf-8"?>
+<cs:chartStyle xmlns:cs="http://schemas.microsoft.com/office/drawing/2012/chartStyle" xmlns:a="http://schemas.openxmlformats.org/drawingml/2006/main" id="201">
+  <cs:axisTitle>
+    <cs:lnRef idx="0"/>
+    <cs:fillRef idx="0"/>
+    <cs:effectRef idx="0"/>
+    <cs:fontRef idx="minor">
+      <a:schemeClr val="tx1">
+        <a:lumMod val="65000"/>
+        <a:lumOff val="35000"/>
+      </a:schemeClr>
+    </cs:fontRef>
+    <cs:defRPr sz="1000" kern="1200"/>
+  </cs:axisTitle>
+  <cs:categoryAxis>
+    <cs:lnRef idx="0"/>
+    <cs:fillRef idx="0"/>
+    <cs:effectRef idx="0"/>
+    <cs:fontRef idx="minor">
+      <a:schemeClr val="tx1">
+        <a:lumMod val="65000"/>
+        <a:lumOff val="35000"/>
+      </a:schemeClr>
+    </cs:fontRef>
+    <cs:spPr>
+      <a:ln w="9525" cap="flat" cmpd="sng" algn="ctr">
+        <a:solidFill>
+          <a:schemeClr val="tx1">
+            <a:lumMod val="15000"/>
+            <a:lumOff val="85000"/>
+          </a:schemeClr>
+        </a:solidFill>
+        <a:round/>
+      </a:ln>
+    </cs:spPr>
+    <cs:defRPr sz="900" kern="1200"/>
+  </cs:categoryAxis>
+  <cs:chartArea mods="allowNoFillOverride allowNoLineOverride">
+    <cs:lnRef idx="0"/>
+    <cs:fillRef idx="0"/>
+    <cs:effectRef idx="0"/>
+    <cs:fontRef idx="minor">
+      <a:schemeClr val="tx1"/>
+    </cs:fontRef>
+    <cs:spPr>
+      <a:solidFill>
+        <a:schemeClr val="bg1"/>
+      </a:solidFill>
+      <a:ln w="9525" cap="flat" cmpd="sng" algn="ctr">
+        <a:solidFill>
+          <a:schemeClr val="tx1">
+            <a:lumMod val="15000"/>
+            <a:lumOff val="85000"/>
+          </a:schemeClr>
+        </a:solidFill>
+        <a:round/>
+      </a:ln>
+    </cs:spPr>
+    <cs:defRPr sz="1000" kern="1200"/>
+  </cs:chartArea>
+  <cs:dataLabel>
+    <cs:lnRef idx="0"/>
+    <cs:fillRef idx="0"/>
+    <cs:effectRef idx="0"/>
+    <cs:fontRef idx="minor">
+      <a:schemeClr val="tx1">
+        <a:lumMod val="75000"/>
+        <a:lumOff val="25000"/>
+      </a:schemeClr>
+    </cs:fontRef>
+    <cs:defRPr sz="900" kern="1200"/>
+  </cs:dataLabel>
+  <cs:dataLabelCallout>
+    <cs:lnRef idx="0"/>
+    <cs:fillRef idx="0"/>
+    <cs:effectRef idx="0"/>
+    <cs:fontRef idx="minor">
+      <a:schemeClr val="dk1">
+        <a:lumMod val="65000"/>
+        <a:lumOff val="35000"/>
+      </a:schemeClr>
+    </cs:fontRef>
+    <cs:spPr>
+      <a:solidFill>
+        <a:schemeClr val="lt1"/>
+      </a:solidFill>
+      <a:ln>
+        <a:solidFill>
+          <a:schemeClr val="dk1">
+            <a:lumMod val="25000"/>
+            <a:lumOff val="75000"/>
+          </a:schemeClr>
+        </a:solidFill>
+      </a:ln>
+    </cs:spPr>
+    <cs:defRPr sz="900" kern="1200"/>
+    <cs:bodyPr rot="0" spcFirstLastPara="1" vertOverflow="clip" horzOverflow="clip" vert="horz" wrap="square" lIns="36576" tIns="18288" rIns="36576" bIns="18288" anchor="ctr" anchorCtr="1">
+      <a:spAutoFit/>
+    </cs:bodyPr>
+  </cs:dataLabelCallout>
+  <cs:dataPoint>
+    <cs:lnRef idx="0"/>
+    <cs:fillRef idx="1">
+      <cs:styleClr val="auto"/>
+    </cs:fillRef>
+    <cs:effectRef idx="0"/>
+    <cs:fontRef idx="minor">
+      <a:schemeClr val="tx1"/>
+    </cs:fontRef>
+  </cs:dataPoint>
+  <cs:dataPoint3D>
+    <cs:lnRef idx="0"/>
+    <cs:fillRef idx="1">
+      <cs:styleClr val="auto"/>
+    </cs:fillRef>
+    <cs:effectRef idx="0"/>
+    <cs:fontRef idx="minor">
+      <a:schemeClr val="tx1"/>
+    </cs:fontRef>
+  </cs:dataPoint3D>
+  <cs:dataPointLine>
+    <cs:lnRef idx="0">
+      <cs:styleClr val="auto"/>
+    </cs:lnRef>
+    <cs:fillRef idx="1"/>
+    <cs:effectRef idx="0"/>
+    <cs:fontRef idx="minor">
+      <a:schemeClr val="tx1"/>
+    </cs:fontRef>
+    <cs:spPr>
+      <a:ln w="28575" cap="rnd">
+        <a:solidFill>
+          <a:schemeClr val="phClr"/>
+        </a:solidFill>
+        <a:round/>
+      </a:ln>
+    </cs:spPr>
+  </cs:dataPointLine>
+  <cs:dataPointMarker>
+    <cs:lnRef idx="0">
+      <cs:styleClr val="auto"/>
+    </cs:lnRef>
+    <cs:fillRef idx="1">
+      <cs:styleClr val="auto"/>
+    </cs:fillRef>
+    <cs:effectRef idx="0"/>
+    <cs:fontRef idx="minor">
+      <a:schemeClr val="tx1"/>
+    </cs:fontRef>
+    <cs:spPr>
+      <a:ln w="9525">
+        <a:solidFill>
+          <a:schemeClr val="phClr"/>
+        </a:solidFill>
+      </a:ln>
+    </cs:spPr>
+  </cs:dataPointMarker>
+  <cs:dataPointMarkerLayout symbol="circle" size="5"/>
+  <cs:dataPointWireframe>
+    <cs:lnRef idx="0">
+      <cs:styleClr val="auto"/>
+    </cs:lnRef>
+    <cs:fillRef idx="1"/>
+    <cs:effectRef idx="0"/>
+    <cs:fontRef idx="minor">
+      <a:schemeClr val="tx1"/>
+    </cs:fontRef>
+    <cs:spPr>
+      <a:ln w="9525" cap="rnd">
+        <a:solidFill>
+          <a:schemeClr val="phClr"/>
+        </a:solidFill>
+        <a:round/>
+      </a:ln>
+    </cs:spPr>
+  </cs:dataPointWireframe>
+  <cs:dataTable>
+    <cs:lnRef idx="0"/>
+    <cs:fillRef idx="0"/>
+    <cs:effectRef idx="0"/>
+    <cs:fontRef idx="minor">
+      <a:schemeClr val="tx1">
+        <a:lumMod val="65000"/>
+        <a:lumOff val="35000"/>
+      </a:schemeClr>
+    </cs:fontRef>
+    <cs:spPr>
+      <a:noFill/>
+      <a:ln w="9525" cap="flat" cmpd="sng" algn="ctr">
+        <a:solidFill>
+          <a:schemeClr val="tx1">
+            <a:lumMod val="15000"/>
+            <a:lumOff val="85000"/>
+          </a:schemeClr>
+        </a:solidFill>
+        <a:round/>
+      </a:ln>
+    </cs:spPr>
+    <cs:defRPr sz="900" kern="1200"/>
+  </cs:dataTable>
+  <cs:downBar>
+    <cs:lnRef idx="0"/>
+    <cs:fillRef idx="0"/>
+    <cs:effectRef idx="0"/>
+    <cs:fontRef idx="minor">
+      <a:schemeClr val="dk1"/>
+    </cs:fontRef>
+    <cs:spPr>
+      <a:solidFill>
+        <a:schemeClr val="dk1">
+          <a:lumMod val="65000"/>
+          <a:lumOff val="35000"/>
+        </a:schemeClr>
+      </a:solidFill>
+      <a:ln w="9525">
+        <a:solidFill>
+          <a:schemeClr val="tx1">
+            <a:lumMod val="65000"/>
+            <a:lumOff val="35000"/>
+          </a:schemeClr>
+        </a:solidFill>
+      </a:ln>
+    </cs:spPr>
+  </cs:downBar>
+  <cs:dropLine>
+    <cs:lnRef idx="0"/>
+    <cs:fillRef idx="0"/>
+    <cs:effectRef idx="0"/>
+    <cs:fontRef idx="minor">
+      <a:schemeClr val="tx1"/>
+    </cs:fontRef>
+    <cs:spPr>
+      <a:ln w="9525" cap="flat" cmpd="sng" algn="ctr">
+        <a:solidFill>
+          <a:schemeClr val="tx1">
+            <a:lumMod val="35000"/>
+            <a:lumOff val="65000"/>
+          </a:schemeClr>
+        </a:solidFill>
+        <a:round/>
+      </a:ln>
+    </cs:spPr>
+  </cs:dropLine>
+  <cs:errorBar>
+    <cs:lnRef idx="0"/>
+    <cs:fillRef idx="0"/>
+    <cs:effectRef idx="0"/>
+    <cs:fontRef idx="minor">
+      <a:schemeClr val="tx1"/>
+    </cs:fontRef>
+    <cs:spPr>
+      <a:ln w="9525" cap="flat" cmpd="sng" algn="ctr">
+        <a:solidFill>
+          <a:schemeClr val="tx1">
+            <a:lumMod val="65000"/>
+            <a:lumOff val="35000"/>
+          </a:schemeClr>
+        </a:solidFill>
+        <a:round/>
+      </a:ln>
+    </cs:spPr>
+  </cs:errorBar>
+  <cs:floor>
+    <cs:lnRef idx="0"/>
+    <cs:fillRef idx="0"/>
+    <cs:effectRef idx="0"/>
+    <cs:fontRef idx="minor">
+      <a:schemeClr val="tx1"/>
+    </cs:fontRef>
+    <cs:spPr>
+      <a:noFill/>
+      <a:ln>
+        <a:noFill/>
+      </a:ln>
+    </cs:spPr>
+  </cs:floor>
+  <cs:gridlineMajor>
+    <cs:lnRef idx="0"/>
+    <cs:fillRef idx="0"/>
+    <cs:effectRef idx="0"/>
+    <cs:fontRef idx="minor">
+      <a:schemeClr val="tx1"/>
+    </cs:fontRef>
+    <cs:spPr>
+      <a:ln w="9525" cap="flat" cmpd="sng" algn="ctr">
+        <a:solidFill>
+          <a:schemeClr val="tx1">
+            <a:lumMod val="15000"/>
+            <a:lumOff val="85000"/>
+          </a:schemeClr>
+        </a:solidFill>
+        <a:round/>
+      </a:ln>
+    </cs:spPr>
+  </cs:gridlineMajor>
+  <cs:gridlineMinor>
+    <cs:lnRef idx="0"/>
+    <cs:fillRef idx="0"/>
+    <cs:effectRef idx="0"/>
+    <cs:fontRef idx="minor">
+      <a:schemeClr val="tx1"/>
+    </cs:fontRef>
+    <cs:spPr>
+      <a:ln w="9525" cap="flat" cmpd="sng" algn="ctr">
+        <a:solidFill>
+          <a:schemeClr val="tx1">
+            <a:lumMod val="5000"/>
+            <a:lumOff val="95000"/>
+          </a:schemeClr>
+        </a:solidFill>
+        <a:round/>
+      </a:ln>
+    </cs:spPr>
+  </cs:gridlineMinor>
+  <cs:hiLoLine>
+    <cs:lnRef idx="0"/>
+    <cs:fillRef idx="0"/>
+    <cs:effectRef idx="0"/>
+    <cs:fontRef idx="minor">
+      <a:schemeClr val="tx1"/>
+    </cs:fontRef>
+    <cs:spPr>
+      <a:ln w="9525" cap="flat" cmpd="sng" algn="ctr">
+        <a:solidFill>
+          <a:schemeClr val="tx1">
+            <a:lumMod val="75000"/>
+            <a:lumOff val="25000"/>
+          </a:schemeClr>
+        </a:solidFill>
+        <a:round/>
+      </a:ln>
+    </cs:spPr>
+  </cs:hiLoLine>
+  <cs:leaderLine>
+    <cs:lnRef idx="0"/>
+    <cs:fillRef idx="0"/>
+    <cs:effectRef idx="0"/>
+    <cs:fontRef idx="minor">
+      <a:schemeClr val="tx1"/>
+    </cs:fontRef>
+    <cs:spPr>
+      <a:ln w="9525" cap="flat" cmpd="sng" algn="ctr">
+        <a:solidFill>
+          <a:schemeClr val="tx1">
+            <a:lumMod val="35000"/>
+            <a:lumOff val="65000"/>
+          </a:schemeClr>
+        </a:solidFill>
+        <a:round/>
+      </a:ln>
+    </cs:spPr>
+  </cs:leaderLine>
+  <cs:legend>
+    <cs:lnRef idx="0"/>
+    <cs:fillRef idx="0"/>
+    <cs:effectRef idx="0"/>
+    <cs:fontRef idx="minor">
+      <a:schemeClr val="tx1">
+        <a:lumMod val="65000"/>
+        <a:lumOff val="35000"/>
+      </a:schemeClr>
+    </cs:fontRef>
+    <cs:defRPr sz="900" kern="1200"/>
+  </cs:legend>
+  <cs:plotArea mods="allowNoFillOverride allowNoLineOverride">
+    <cs:lnRef idx="0"/>
+    <cs:fillRef idx="0"/>
+    <cs:effectRef idx="0"/>
+    <cs:fontRef idx="minor">
+      <a:schemeClr val="tx1"/>
+    </cs:fontRef>
+  </cs:plotArea>
+  <cs:plotArea3D mods="allowNoFillOverride allowNoLineOverride">
+    <cs:lnRef idx="0"/>
+    <cs:fillRef idx="0"/>
+    <cs:effectRef idx="0"/>
+    <cs:fontRef idx="minor">
+      <a:schemeClr val="tx1"/>
+    </cs:fontRef>
+  </cs:plotArea3D>
+  <cs:seriesAxis>
+    <cs:lnRef idx="0"/>
+    <cs:fillRef idx="0"/>
+    <cs:effectRef idx="0"/>
+    <cs:fontRef idx="minor">
+      <a:schemeClr val="tx1">
+        <a:lumMod val="65000"/>
+        <a:lumOff val="35000"/>
+      </a:schemeClr>
+    </cs:fontRef>
+    <cs:defRPr sz="900" kern="1200"/>
+  </cs:seriesAxis>
+  <cs:seriesLine>
+    <cs:lnRef idx="0"/>
+    <cs:fillRef idx="0"/>
+    <cs:effectRef idx="0"/>
+    <cs:fontRef idx="minor">
+      <a:schemeClr val="tx1"/>
+    </cs:fontRef>
+    <cs:spPr>
+      <a:ln w="9525" cap="flat" cmpd="sng" algn="ctr">
+        <a:solidFill>
+          <a:schemeClr val="tx1">
+            <a:lumMod val="35000"/>
+            <a:lumOff val="65000"/>
+          </a:schemeClr>
+        </a:solidFill>
+        <a:round/>
+      </a:ln>
+    </cs:spPr>
+  </cs:seriesLine>
+  <cs:title>
+    <cs:lnRef idx="0"/>
+    <cs:fillRef idx="0"/>
+    <cs:effectRef idx="0"/>
+    <cs:fontRef idx="minor">
+      <a:schemeClr val="tx1">
+        <a:lumMod val="65000"/>
+        <a:lumOff val="35000"/>
+      </a:schemeClr>
+    </cs:fontRef>
+    <cs:defRPr sz="1400" b="0" kern="1200" spc="0" baseline="0"/>
+  </cs:title>
+  <cs:trendline>
+    <cs:lnRef idx="0">
+      <cs:styleClr val="auto"/>
+    </cs:lnRef>
+    <cs:fillRef idx="0"/>
+    <cs:effectRef idx="0"/>
+    <cs:fontRef idx="minor">
+      <a:schemeClr val="tx1"/>
+    </cs:fontRef>
+    <cs:spPr>
+      <a:ln w="19050" cap="rnd">
+        <a:solidFill>
+          <a:schemeClr val="phClr"/>
+        </a:solidFill>
+        <a:prstDash val="sysDot"/>
+      </a:ln>
+    </cs:spPr>
+  </cs:trendline>
+  <cs:trendlineLabel>
+    <cs:lnRef idx="0"/>
+    <cs:fillRef idx="0"/>
+    <cs:effectRef idx="0"/>
+    <cs:fontRef idx="minor">
+      <a:schemeClr val="tx1">
+        <a:lumMod val="65000"/>
+        <a:lumOff val="35000"/>
+      </a:schemeClr>
+    </cs:fontRef>
+    <cs:defRPr sz="900" kern="1200"/>
+  </cs:trendlineLabel>
+  <cs:upBar>
+    <cs:lnRef idx="0"/>
+    <cs:fillRef idx="0"/>
+    <cs:effectRef idx="0"/>
+    <cs:fontRef idx="minor">
+      <a:schemeClr val="dk1"/>
+    </cs:fontRef>
+    <cs:spPr>
+      <a:solidFill>
+        <a:schemeClr val="lt1"/>
+      </a:solidFill>
+      <a:ln w="9525">
+        <a:solidFill>
+          <a:schemeClr val="tx1">
+            <a:lumMod val="15000"/>
+            <a:lumOff val="85000"/>
+          </a:schemeClr>
+        </a:solidFill>
+      </a:ln>
+    </cs:spPr>
+  </cs:upBar>
+  <cs:valueAxis>
+    <cs:lnRef idx="0"/>
+    <cs:fillRef idx="0"/>
+    <cs:effectRef idx="0"/>
+    <cs:fontRef idx="minor">
+      <a:schemeClr val="tx1">
+        <a:lumMod val="65000"/>
+        <a:lumOff val="35000"/>
+      </a:schemeClr>
+    </cs:fontRef>
+    <cs:defRPr sz="900" kern="1200"/>
+  </cs:valueAxis>
+  <cs:wall>
+    <cs:lnRef idx="0"/>
+    <cs:fillRef idx="0"/>
+    <cs:effectRef idx="0"/>
+    <cs:fontRef idx="minor">
+      <a:schemeClr val="tx1"/>
+    </cs:fontRef>
+    <cs:spPr>
+      <a:noFill/>
+      <a:ln>
+        <a:noFill/>
+      </a:ln>
+    </cs:spPr>
+  </cs:wall>
+</cs:chartStyle>
+</file>
+
+<file path=word/charts/style5.xml><?xml version="1.0" encoding="utf-8"?>
+<cs:chartStyle xmlns:cs="http://schemas.microsoft.com/office/drawing/2012/chartStyle" xmlns:a="http://schemas.openxmlformats.org/drawingml/2006/main" id="201">
+  <cs:axisTitle>
+    <cs:lnRef idx="0"/>
+    <cs:fillRef idx="0"/>
+    <cs:effectRef idx="0"/>
+    <cs:fontRef idx="minor">
+      <a:schemeClr val="tx1">
+        <a:lumMod val="65000"/>
+        <a:lumOff val="35000"/>
+      </a:schemeClr>
+    </cs:fontRef>
+    <cs:defRPr sz="1000" kern="1200"/>
+  </cs:axisTitle>
+  <cs:categoryAxis>
+    <cs:lnRef idx="0"/>
+    <cs:fillRef idx="0"/>
+    <cs:effectRef idx="0"/>
+    <cs:fontRef idx="minor">
+      <a:schemeClr val="tx1">
+        <a:lumMod val="65000"/>
+        <a:lumOff val="35000"/>
+      </a:schemeClr>
+    </cs:fontRef>
+    <cs:spPr>
+      <a:ln w="9525" cap="flat" cmpd="sng" algn="ctr">
+        <a:solidFill>
+          <a:schemeClr val="tx1">
+            <a:lumMod val="15000"/>
+            <a:lumOff val="85000"/>
+          </a:schemeClr>
+        </a:solidFill>
+        <a:round/>
+      </a:ln>
+    </cs:spPr>
+    <cs:defRPr sz="900" kern="1200"/>
+  </cs:categoryAxis>
+  <cs:chartArea mods="allowNoFillOverride allowNoLineOverride">
+    <cs:lnRef idx="0"/>
+    <cs:fillRef idx="0"/>
+    <cs:effectRef idx="0"/>
+    <cs:fontRef idx="minor">
+      <a:schemeClr val="tx1"/>
+    </cs:fontRef>
+    <cs:spPr>
+      <a:solidFill>
+        <a:schemeClr val="bg1"/>
+      </a:solidFill>
+      <a:ln w="9525" cap="flat" cmpd="sng" algn="ctr">
+        <a:solidFill>
+          <a:schemeClr val="tx1">
+            <a:lumMod val="15000"/>
+            <a:lumOff val="85000"/>
+          </a:schemeClr>
+        </a:solidFill>
+        <a:round/>
+      </a:ln>
+    </cs:spPr>
+    <cs:defRPr sz="1000" kern="1200"/>
+  </cs:chartArea>
+  <cs:dataLabel>
+    <cs:lnRef idx="0"/>
+    <cs:fillRef idx="0"/>
+    <cs:effectRef idx="0"/>
+    <cs:fontRef idx="minor">
+      <a:schemeClr val="tx1">
+        <a:lumMod val="75000"/>
+        <a:lumOff val="25000"/>
+      </a:schemeClr>
+    </cs:fontRef>
+    <cs:defRPr sz="900" kern="1200"/>
+  </cs:dataLabel>
+  <cs:dataLabelCallout>
+    <cs:lnRef idx="0"/>
+    <cs:fillRef idx="0"/>
+    <cs:effectRef idx="0"/>
+    <cs:fontRef idx="minor">
+      <a:schemeClr val="dk1">
+        <a:lumMod val="65000"/>
+        <a:lumOff val="35000"/>
+      </a:schemeClr>
+    </cs:fontRef>
+    <cs:spPr>
+      <a:solidFill>
+        <a:schemeClr val="lt1"/>
+      </a:solidFill>
+      <a:ln>
+        <a:solidFill>
+          <a:schemeClr val="dk1">
+            <a:lumMod val="25000"/>
+            <a:lumOff val="75000"/>
+          </a:schemeClr>
+        </a:solidFill>
+      </a:ln>
+    </cs:spPr>
+    <cs:defRPr sz="900" kern="1200"/>
+    <cs:bodyPr rot="0" spcFirstLastPara="1" vertOverflow="clip" horzOverflow="clip" vert="horz" wrap="square" lIns="36576" tIns="18288" rIns="36576" bIns="18288" anchor="ctr" anchorCtr="1">
+      <a:spAutoFit/>
+    </cs:bodyPr>
+  </cs:dataLabelCallout>
+  <cs:dataPoint>
+    <cs:lnRef idx="0"/>
+    <cs:fillRef idx="1">
+      <cs:styleClr val="auto"/>
+    </cs:fillRef>
+    <cs:effectRef idx="0"/>
+    <cs:fontRef idx="minor">
+      <a:schemeClr val="tx1"/>
+    </cs:fontRef>
+  </cs:dataPoint>
+  <cs:dataPoint3D>
+    <cs:lnRef idx="0"/>
+    <cs:fillRef idx="1">
+      <cs:styleClr val="auto"/>
+    </cs:fillRef>
+    <cs:effectRef idx="0"/>
+    <cs:fontRef idx="minor">
+      <a:schemeClr val="tx1"/>
+    </cs:fontRef>
+  </cs:dataPoint3D>
+  <cs:dataPointLine>
+    <cs:lnRef idx="0">
+      <cs:styleClr val="auto"/>
+    </cs:lnRef>
+    <cs:fillRef idx="1"/>
+    <cs:effectRef idx="0"/>
+    <cs:fontRef idx="minor">
+      <a:schemeClr val="tx1"/>
+    </cs:fontRef>
+    <cs:spPr>
+      <a:ln w="28575" cap="rnd">
+        <a:solidFill>
+          <a:schemeClr val="phClr"/>
+        </a:solidFill>
+        <a:round/>
+      </a:ln>
+    </cs:spPr>
+  </cs:dataPointLine>
+  <cs:dataPointMarker>
+    <cs:lnRef idx="0">
+      <cs:styleClr val="auto"/>
+    </cs:lnRef>
+    <cs:fillRef idx="1">
+      <cs:styleClr val="auto"/>
+    </cs:fillRef>
+    <cs:effectRef idx="0"/>
+    <cs:fontRef idx="minor">
+      <a:schemeClr val="tx1"/>
+    </cs:fontRef>
+    <cs:spPr>
+      <a:ln w="9525">
+        <a:solidFill>
+          <a:schemeClr val="phClr"/>
+        </a:solidFill>
+      </a:ln>
+    </cs:spPr>
+  </cs:dataPointMarker>
+  <cs:dataPointMarkerLayout symbol="circle" size="5"/>
+  <cs:dataPointWireframe>
+    <cs:lnRef idx="0">
+      <cs:styleClr val="auto"/>
+    </cs:lnRef>
+    <cs:fillRef idx="1"/>
+    <cs:effectRef idx="0"/>
+    <cs:fontRef idx="minor">
+      <a:schemeClr val="tx1"/>
+    </cs:fontRef>
+    <cs:spPr>
+      <a:ln w="9525" cap="rnd">
+        <a:solidFill>
+          <a:schemeClr val="phClr"/>
+        </a:solidFill>
+        <a:round/>
+      </a:ln>
+    </cs:spPr>
+  </cs:dataPointWireframe>
+  <cs:dataTable>
+    <cs:lnRef idx="0"/>
+    <cs:fillRef idx="0"/>
+    <cs:effectRef idx="0"/>
+    <cs:fontRef idx="minor">
+      <a:schemeClr val="tx1">
+        <a:lumMod val="65000"/>
+        <a:lumOff val="35000"/>
+      </a:schemeClr>
+    </cs:fontRef>
+    <cs:spPr>
+      <a:noFill/>
+      <a:ln w="9525" cap="flat" cmpd="sng" algn="ctr">
+        <a:solidFill>
+          <a:schemeClr val="tx1">
+            <a:lumMod val="15000"/>
+            <a:lumOff val="85000"/>
+          </a:schemeClr>
+        </a:solidFill>
+        <a:round/>
+      </a:ln>
+    </cs:spPr>
+    <cs:defRPr sz="900" kern="1200"/>
+  </cs:dataTable>
+  <cs:downBar>
+    <cs:lnRef idx="0"/>
+    <cs:fillRef idx="0"/>
+    <cs:effectRef idx="0"/>
+    <cs:fontRef idx="minor">
+      <a:schemeClr val="dk1"/>
+    </cs:fontRef>
+    <cs:spPr>
+      <a:solidFill>
+        <a:schemeClr val="dk1">
+          <a:lumMod val="65000"/>
+          <a:lumOff val="35000"/>
+        </a:schemeClr>
+      </a:solidFill>
+      <a:ln w="9525">
+        <a:solidFill>
+          <a:schemeClr val="tx1">
+            <a:lumMod val="65000"/>
+            <a:lumOff val="35000"/>
+          </a:schemeClr>
+        </a:solidFill>
+      </a:ln>
+    </cs:spPr>
+  </cs:downBar>
+  <cs:dropLine>
+    <cs:lnRef idx="0"/>
+    <cs:fillRef idx="0"/>
+    <cs:effectRef idx="0"/>
+    <cs:fontRef idx="minor">
+      <a:schemeClr val="tx1"/>
+    </cs:fontRef>
+    <cs:spPr>
+      <a:ln w="9525" cap="flat" cmpd="sng" algn="ctr">
+        <a:solidFill>
+          <a:schemeClr val="tx1">
+            <a:lumMod val="35000"/>
+            <a:lumOff val="65000"/>
+          </a:schemeClr>
+        </a:solidFill>
+        <a:round/>
+      </a:ln>
+    </cs:spPr>
+  </cs:dropLine>
+  <cs:errorBar>
+    <cs:lnRef idx="0"/>
+    <cs:fillRef idx="0"/>
+    <cs:effectRef idx="0"/>
+    <cs:fontRef idx="minor">
+      <a:schemeClr val="tx1"/>
+    </cs:fontRef>
+    <cs:spPr>
+      <a:ln w="9525" cap="flat" cmpd="sng" algn="ctr">
+        <a:solidFill>
+          <a:schemeClr val="tx1">
+            <a:lumMod val="65000"/>
+            <a:lumOff val="35000"/>
+          </a:schemeClr>
+        </a:solidFill>
+        <a:round/>
+      </a:ln>
+    </cs:spPr>
+  </cs:errorBar>
+  <cs:floor>
+    <cs:lnRef idx="0"/>
+    <cs:fillRef idx="0"/>
+    <cs:effectRef idx="0"/>
+    <cs:fontRef idx="minor">
+      <a:schemeClr val="tx1"/>
+    </cs:fontRef>
+    <cs:spPr>
+      <a:noFill/>
+      <a:ln>
+        <a:noFill/>
+      </a:ln>
+    </cs:spPr>
+  </cs:floor>
+  <cs:gridlineMajor>
+    <cs:lnRef idx="0"/>
+    <cs:fillRef idx="0"/>
+    <cs:effectRef idx="0"/>
+    <cs:fontRef idx="minor">
+      <a:schemeClr val="tx1"/>
+    </cs:fontRef>
+    <cs:spPr>
+      <a:ln w="9525" cap="flat" cmpd="sng" algn="ctr">
+        <a:solidFill>
+          <a:schemeClr val="tx1">
+            <a:lumMod val="15000"/>
+            <a:lumOff val="85000"/>
+          </a:schemeClr>
+        </a:solidFill>
+        <a:round/>
+      </a:ln>
+    </cs:spPr>
+  </cs:gridlineMajor>
+  <cs:gridlineMinor>
+    <cs:lnRef idx="0"/>
+    <cs:fillRef idx="0"/>
+    <cs:effectRef idx="0"/>
+    <cs:fontRef idx="minor">
+      <a:schemeClr val="tx1"/>
+    </cs:fontRef>
+    <cs:spPr>
+      <a:ln w="9525" cap="flat" cmpd="sng" algn="ctr">
+        <a:solidFill>
+          <a:schemeClr val="tx1">
+            <a:lumMod val="5000"/>
+            <a:lumOff val="95000"/>
+          </a:schemeClr>
+        </a:solidFill>
+        <a:round/>
+      </a:ln>
+    </cs:spPr>
+  </cs:gridlineMinor>
+  <cs:hiLoLine>
+    <cs:lnRef idx="0"/>
+    <cs:fillRef idx="0"/>
+    <cs:effectRef idx="0"/>
+    <cs:fontRef idx="minor">
+      <a:schemeClr val="tx1"/>
+    </cs:fontRef>
+    <cs:spPr>
+      <a:ln w="9525" cap="flat" cmpd="sng" algn="ctr">
+        <a:solidFill>
+          <a:schemeClr val="tx1">
+            <a:lumMod val="75000"/>
+            <a:lumOff val="25000"/>
+          </a:schemeClr>
+        </a:solidFill>
+        <a:round/>
+      </a:ln>
+    </cs:spPr>
+  </cs:hiLoLine>
+  <cs:leaderLine>
+    <cs:lnRef idx="0"/>
+    <cs:fillRef idx="0"/>
+    <cs:effectRef idx="0"/>
+    <cs:fontRef idx="minor">
+      <a:schemeClr val="tx1"/>
+    </cs:fontRef>
+    <cs:spPr>
+      <a:ln w="9525" cap="flat" cmpd="sng" algn="ctr">
+        <a:solidFill>
+          <a:schemeClr val="tx1">
+            <a:lumMod val="35000"/>
+            <a:lumOff val="65000"/>
+          </a:schemeClr>
+        </a:solidFill>
+        <a:round/>
+      </a:ln>
+    </cs:spPr>
+  </cs:leaderLine>
+  <cs:legend>
+    <cs:lnRef idx="0"/>
+    <cs:fillRef idx="0"/>
+    <cs:effectRef idx="0"/>
+    <cs:fontRef idx="minor">
+      <a:schemeClr val="tx1">
+        <a:lumMod val="65000"/>
+        <a:lumOff val="35000"/>
+      </a:schemeClr>
+    </cs:fontRef>
+    <cs:defRPr sz="900" kern="1200"/>
+  </cs:legend>
+  <cs:plotArea mods="allowNoFillOverride allowNoLineOverride">
+    <cs:lnRef idx="0"/>
+    <cs:fillRef idx="0"/>
+    <cs:effectRef idx="0"/>
+    <cs:fontRef idx="minor">
+      <a:schemeClr val="tx1"/>
+    </cs:fontRef>
+  </cs:plotArea>
+  <cs:plotArea3D mods="allowNoFillOverride allowNoLineOverride">
+    <cs:lnRef idx="0"/>
+    <cs:fillRef idx="0"/>
+    <cs:effectRef idx="0"/>
+    <cs:fontRef idx="minor">
+      <a:schemeClr val="tx1"/>
+    </cs:fontRef>
+  </cs:plotArea3D>
+  <cs:seriesAxis>
+    <cs:lnRef idx="0"/>
+    <cs:fillRef idx="0"/>
+    <cs:effectRef idx="0"/>
+    <cs:fontRef idx="minor">
+      <a:schemeClr val="tx1">
+        <a:lumMod val="65000"/>
+        <a:lumOff val="35000"/>
+      </a:schemeClr>
+    </cs:fontRef>
+    <cs:defRPr sz="900" kern="1200"/>
+  </cs:seriesAxis>
+  <cs:seriesLine>
+    <cs:lnRef idx="0"/>
+    <cs:fillRef idx="0"/>
+    <cs:effectRef idx="0"/>
+    <cs:fontRef idx="minor">
+      <a:schemeClr val="tx1"/>
+    </cs:fontRef>
+    <cs:spPr>
+      <a:ln w="9525" cap="flat" cmpd="sng" algn="ctr">
+        <a:solidFill>
+          <a:schemeClr val="tx1">
+            <a:lumMod val="35000"/>
+            <a:lumOff val="65000"/>
+          </a:schemeClr>
+        </a:solidFill>
+        <a:round/>
+      </a:ln>
+    </cs:spPr>
+  </cs:seriesLine>
+  <cs:title>
+    <cs:lnRef idx="0"/>
+    <cs:fillRef idx="0"/>
+    <cs:effectRef idx="0"/>
+    <cs:fontRef idx="minor">
+      <a:schemeClr val="tx1">
+        <a:lumMod val="65000"/>
+        <a:lumOff val="35000"/>
+      </a:schemeClr>
+    </cs:fontRef>
+    <cs:defRPr sz="1400" b="0" kern="1200" spc="0" baseline="0"/>
+  </cs:title>
+  <cs:trendline>
+    <cs:lnRef idx="0">
+      <cs:styleClr val="auto"/>
+    </cs:lnRef>
+    <cs:fillRef idx="0"/>
+    <cs:effectRef idx="0"/>
+    <cs:fontRef idx="minor">
+      <a:schemeClr val="tx1"/>
+    </cs:fontRef>
+    <cs:spPr>
+      <a:ln w="19050" cap="rnd">
+        <a:solidFill>
+          <a:schemeClr val="phClr"/>
+        </a:solidFill>
+        <a:prstDash val="sysDot"/>
+      </a:ln>
+    </cs:spPr>
+  </cs:trendline>
+  <cs:trendlineLabel>
+    <cs:lnRef idx="0"/>
+    <cs:fillRef idx="0"/>
+    <cs:effectRef idx="0"/>
+    <cs:fontRef idx="minor">
+      <a:schemeClr val="tx1">
+        <a:lumMod val="65000"/>
+        <a:lumOff val="35000"/>
+      </a:schemeClr>
+    </cs:fontRef>
+    <cs:defRPr sz="900" kern="1200"/>
+  </cs:trendlineLabel>
+  <cs:upBar>
+    <cs:lnRef idx="0"/>
+    <cs:fillRef idx="0"/>
+    <cs:effectRef idx="0"/>
+    <cs:fontRef idx="minor">
+      <a:schemeClr val="dk1"/>
+    </cs:fontRef>
+    <cs:spPr>
+      <a:solidFill>
+        <a:schemeClr val="lt1"/>
+      </a:solidFill>
+      <a:ln w="9525">
+        <a:solidFill>
+          <a:schemeClr val="tx1">
+            <a:lumMod val="15000"/>
+            <a:lumOff val="85000"/>
+          </a:schemeClr>
+        </a:solidFill>
+      </a:ln>
+    </cs:spPr>
+  </cs:upBar>
+  <cs:valueAxis>
+    <cs:lnRef idx="0"/>
+    <cs:fillRef idx="0"/>
+    <cs:effectRef idx="0"/>
+    <cs:fontRef idx="minor">
+      <a:schemeClr val="tx1">
+        <a:lumMod val="65000"/>
+        <a:lumOff val="35000"/>
+      </a:schemeClr>
+    </cs:fontRef>
+    <cs:defRPr sz="900" kern="1200"/>
+  </cs:valueAxis>
+  <cs:wall>
+    <cs:lnRef idx="0"/>
+    <cs:fillRef idx="0"/>
+    <cs:effectRef idx="0"/>
+    <cs:fontRef idx="minor">
+      <a:schemeClr val="tx1"/>
+    </cs:fontRef>
+    <cs:spPr>
+      <a:noFill/>
+      <a:ln>
+        <a:noFill/>
+      </a:ln>
+    </cs:spPr>
+  </cs:wall>
+</cs:chartStyle>
+</file>
+
+<file path=word/charts/style6.xml><?xml version="1.0" encoding="utf-8"?>
+<cs:chartStyle xmlns:cs="http://schemas.microsoft.com/office/drawing/2012/chartStyle" xmlns:a="http://schemas.openxmlformats.org/drawingml/2006/main" id="201">
+  <cs:axisTitle>
+    <cs:lnRef idx="0"/>
+    <cs:fillRef idx="0"/>
+    <cs:effectRef idx="0"/>
+    <cs:fontRef idx="minor">
+      <a:schemeClr val="tx1">
+        <a:lumMod val="65000"/>
+        <a:lumOff val="35000"/>
+      </a:schemeClr>
+    </cs:fontRef>
+    <cs:defRPr sz="1000" kern="1200"/>
+  </cs:axisTitle>
+  <cs:categoryAxis>
+    <cs:lnRef idx="0"/>
+    <cs:fillRef idx="0"/>
+    <cs:effectRef idx="0"/>
+    <cs:fontRef idx="minor">
+      <a:schemeClr val="tx1">
+        <a:lumMod val="65000"/>
+        <a:lumOff val="35000"/>
+      </a:schemeClr>
+    </cs:fontRef>
+    <cs:spPr>
+      <a:ln w="9525" cap="flat" cmpd="sng" algn="ctr">
+        <a:solidFill>
+          <a:schemeClr val="tx1">
+            <a:lumMod val="15000"/>
+            <a:lumOff val="85000"/>
+          </a:schemeClr>
+        </a:solidFill>
+        <a:round/>
+      </a:ln>
+    </cs:spPr>
+    <cs:defRPr sz="900" kern="1200"/>
+  </cs:categoryAxis>
+  <cs:chartArea mods="allowNoFillOverride allowNoLineOverride">
+    <cs:lnRef idx="0"/>
+    <cs:fillRef idx="0"/>
+    <cs:effectRef idx="0"/>
+    <cs:fontRef idx="minor">
+      <a:schemeClr val="tx1"/>
+    </cs:fontRef>
+    <cs:spPr>
+      <a:solidFill>
+        <a:schemeClr val="bg1"/>
+      </a:solidFill>
+      <a:ln w="9525" cap="flat" cmpd="sng" algn="ctr">
+        <a:solidFill>
+          <a:schemeClr val="tx1">
+            <a:lumMod val="15000"/>
+            <a:lumOff val="85000"/>
+          </a:schemeClr>
+        </a:solidFill>
+        <a:round/>
+      </a:ln>
+    </cs:spPr>
+    <cs:defRPr sz="1000" kern="1200"/>
+  </cs:chartArea>
+  <cs:dataLabel>
+    <cs:lnRef idx="0"/>
+    <cs:fillRef idx="0"/>
+    <cs:effectRef idx="0"/>
+    <cs:fontRef idx="minor">
+      <a:schemeClr val="tx1">
+        <a:lumMod val="75000"/>
+        <a:lumOff val="25000"/>
+      </a:schemeClr>
+    </cs:fontRef>
+    <cs:defRPr sz="900" kern="1200"/>
+  </cs:dataLabel>
+  <cs:dataLabelCallout>
+    <cs:lnRef idx="0"/>
+    <cs:fillRef idx="0"/>
+    <cs:effectRef idx="0"/>
+    <cs:fontRef idx="minor">
+      <a:schemeClr val="dk1">
+        <a:lumMod val="65000"/>
+        <a:lumOff val="35000"/>
+      </a:schemeClr>
+    </cs:fontRef>
+    <cs:spPr>
+      <a:solidFill>
+        <a:schemeClr val="lt1"/>
+      </a:solidFill>
+      <a:ln>
+        <a:solidFill>
+          <a:schemeClr val="dk1">
+            <a:lumMod val="25000"/>
+            <a:lumOff val="75000"/>
+          </a:schemeClr>
+        </a:solidFill>
+      </a:ln>
+    </cs:spPr>
+    <cs:defRPr sz="900" kern="1200"/>
+    <cs:bodyPr rot="0" spcFirstLastPara="1" vertOverflow="clip" horzOverflow="clip" vert="horz" wrap="square" lIns="36576" tIns="18288" rIns="36576" bIns="18288" anchor="ctr" anchorCtr="1">
+      <a:spAutoFit/>
+    </cs:bodyPr>
+  </cs:dataLabelCallout>
+  <cs:dataPoint>
+    <cs:lnRef idx="0"/>
+    <cs:fillRef idx="1">
+      <cs:styleClr val="auto"/>
+    </cs:fillRef>
+    <cs:effectRef idx="0"/>
+    <cs:fontRef idx="minor">
+      <a:schemeClr val="tx1"/>
+    </cs:fontRef>
+  </cs:dataPoint>
+  <cs:dataPoint3D>
+    <cs:lnRef idx="0"/>
+    <cs:fillRef idx="1">
+      <cs:styleClr val="auto"/>
+    </cs:fillRef>
+    <cs:effectRef idx="0"/>
+    <cs:fontRef idx="minor">
+      <a:schemeClr val="tx1"/>
+    </cs:fontRef>
+  </cs:dataPoint3D>
+  <cs:dataPointLine>
+    <cs:lnRef idx="0">
+      <cs:styleClr val="auto"/>
+    </cs:lnRef>
+    <cs:fillRef idx="1"/>
+    <cs:effectRef idx="0"/>
+    <cs:fontRef idx="minor">
+      <a:schemeClr val="tx1"/>
+    </cs:fontRef>
+    <cs:spPr>
+      <a:ln w="28575" cap="rnd">
+        <a:solidFill>
+          <a:schemeClr val="phClr"/>
+        </a:solidFill>
+        <a:round/>
+      </a:ln>
+    </cs:spPr>
+  </cs:dataPointLine>
+  <cs:dataPointMarker>
+    <cs:lnRef idx="0">
+      <cs:styleClr val="auto"/>
+    </cs:lnRef>
+    <cs:fillRef idx="1">
+      <cs:styleClr val="auto"/>
+    </cs:fillRef>
+    <cs:effectRef idx="0"/>
+    <cs:fontRef idx="minor">
+      <a:schemeClr val="tx1"/>
+    </cs:fontRef>
+    <cs:spPr>
+      <a:ln w="9525">
+        <a:solidFill>
+          <a:schemeClr val="phClr"/>
+        </a:solidFill>
+      </a:ln>
+    </cs:spPr>
+  </cs:dataPointMarker>
+  <cs:dataPointMarkerLayout symbol="circle" size="5"/>
+  <cs:dataPointWireframe>
+    <cs:lnRef idx="0">
+      <cs:styleClr val="auto"/>
+    </cs:lnRef>
+    <cs:fillRef idx="1"/>
+    <cs:effectRef idx="0"/>
+    <cs:fontRef idx="minor">
+      <a:schemeClr val="tx1"/>
+    </cs:fontRef>
+    <cs:spPr>
+      <a:ln w="9525" cap="rnd">
+        <a:solidFill>
+          <a:schemeClr val="phClr"/>
+        </a:solidFill>
+        <a:round/>
+      </a:ln>
+    </cs:spPr>
+  </cs:dataPointWireframe>
+  <cs:dataTable>
+    <cs:lnRef idx="0"/>
+    <cs:fillRef idx="0"/>
+    <cs:effectRef idx="0"/>
+    <cs:fontRef idx="minor">
+      <a:schemeClr val="tx1">
+        <a:lumMod val="65000"/>
+        <a:lumOff val="35000"/>
+      </a:schemeClr>
+    </cs:fontRef>
+    <cs:spPr>
+      <a:noFill/>
+      <a:ln w="9525" cap="flat" cmpd="sng" algn="ctr">
+        <a:solidFill>
+          <a:schemeClr val="tx1">
+            <a:lumMod val="15000"/>
+            <a:lumOff val="85000"/>
+          </a:schemeClr>
+        </a:solidFill>
+        <a:round/>
+      </a:ln>
+    </cs:spPr>
+    <cs:defRPr sz="900" kern="1200"/>
+  </cs:dataTable>
+  <cs:downBar>
+    <cs:lnRef idx="0"/>
+    <cs:fillRef idx="0"/>
+    <cs:effectRef idx="0"/>
+    <cs:fontRef idx="minor">
+      <a:schemeClr val="dk1"/>
+    </cs:fontRef>
+    <cs:spPr>
+      <a:solidFill>
+        <a:schemeClr val="dk1">
+          <a:lumMod val="65000"/>
+          <a:lumOff val="35000"/>
+        </a:schemeClr>
+      </a:solidFill>
+      <a:ln w="9525">
+        <a:solidFill>
+          <a:schemeClr val="tx1">
+            <a:lumMod val="65000"/>
+            <a:lumOff val="35000"/>
+          </a:schemeClr>
+        </a:solidFill>
+      </a:ln>
+    </cs:spPr>
+  </cs:downBar>
+  <cs:dropLine>
+    <cs:lnRef idx="0"/>
+    <cs:fillRef idx="0"/>
+    <cs:effectRef idx="0"/>
+    <cs:fontRef idx="minor">
+      <a:schemeClr val="tx1"/>
+    </cs:fontRef>
+    <cs:spPr>
+      <a:ln w="9525" cap="flat" cmpd="sng" algn="ctr">
+        <a:solidFill>
+          <a:schemeClr val="tx1">
+            <a:lumMod val="35000"/>
+            <a:lumOff val="65000"/>
+          </a:schemeClr>
+        </a:solidFill>
+        <a:round/>
+      </a:ln>
+    </cs:spPr>
+  </cs:dropLine>
+  <cs:errorBar>
+    <cs:lnRef idx="0"/>
+    <cs:fillRef idx="0"/>
+    <cs:effectRef idx="0"/>
+    <cs:fontRef idx="minor">
+      <a:schemeClr val="tx1"/>
+    </cs:fontRef>
+    <cs:spPr>
+      <a:ln w="9525" cap="flat" cmpd="sng" algn="ctr">
+        <a:solidFill>
+          <a:schemeClr val="tx1">
+            <a:lumMod val="65000"/>
+            <a:lumOff val="35000"/>
+          </a:schemeClr>
+        </a:solidFill>
+        <a:round/>
+      </a:ln>
+    </cs:spPr>
+  </cs:errorBar>
+  <cs:floor>
+    <cs:lnRef idx="0"/>
+    <cs:fillRef idx="0"/>
+    <cs:effectRef idx="0"/>
+    <cs:fontRef idx="minor">
+      <a:schemeClr val="tx1"/>
+    </cs:fontRef>
+    <cs:spPr>
+      <a:noFill/>
+      <a:ln>
+        <a:noFill/>
+      </a:ln>
+    </cs:spPr>
+  </cs:floor>
+  <cs:gridlineMajor>
+    <cs:lnRef idx="0"/>
+    <cs:fillRef idx="0"/>
+    <cs:effectRef idx="0"/>
+    <cs:fontRef idx="minor">
+      <a:schemeClr val="tx1"/>
+    </cs:fontRef>
+    <cs:spPr>
+      <a:ln w="9525" cap="flat" cmpd="sng" algn="ctr">
+        <a:solidFill>
+          <a:schemeClr val="tx1">
+            <a:lumMod val="15000"/>
+            <a:lumOff val="85000"/>
+          </a:schemeClr>
+        </a:solidFill>
+        <a:round/>
+      </a:ln>
+    </cs:spPr>
+  </cs:gridlineMajor>
+  <cs:gridlineMinor>
+    <cs:lnRef idx="0"/>
+    <cs:fillRef idx="0"/>
+    <cs:effectRef idx="0"/>
+    <cs:fontRef idx="minor">
+      <a:schemeClr val="tx1"/>
+    </cs:fontRef>
+    <cs:spPr>
+      <a:ln w="9525" cap="flat" cmpd="sng" algn="ctr">
+        <a:solidFill>
+          <a:schemeClr val="tx1">
+            <a:lumMod val="5000"/>
+            <a:lumOff val="95000"/>
+          </a:schemeClr>
+        </a:solidFill>
+        <a:round/>
+      </a:ln>
+    </cs:spPr>
+  </cs:gridlineMinor>
+  <cs:hiLoLine>
+    <cs:lnRef idx="0"/>
+    <cs:fillRef idx="0"/>
+    <cs:effectRef idx="0"/>
+    <cs:fontRef idx="minor">
+      <a:schemeClr val="tx1"/>
+    </cs:fontRef>
+    <cs:spPr>
+      <a:ln w="9525" cap="flat" cmpd="sng" algn="ctr">
+        <a:solidFill>
+          <a:schemeClr val="tx1">
+            <a:lumMod val="75000"/>
+            <a:lumOff val="25000"/>
+          </a:schemeClr>
+        </a:solidFill>
+        <a:round/>
+      </a:ln>
+    </cs:spPr>
+  </cs:hiLoLine>
+  <cs:leaderLine>
+    <cs:lnRef idx="0"/>
+    <cs:fillRef idx="0"/>
+    <cs:effectRef idx="0"/>
+    <cs:fontRef idx="minor">
+      <a:schemeClr val="tx1"/>
+    </cs:fontRef>
+    <cs:spPr>
+      <a:ln w="9525" cap="flat" cmpd="sng" algn="ctr">
+        <a:solidFill>
+          <a:schemeClr val="tx1">
+            <a:lumMod val="35000"/>
+            <a:lumOff val="65000"/>
+          </a:schemeClr>
+        </a:solidFill>
+        <a:round/>
+      </a:ln>
+    </cs:spPr>
+  </cs:leaderLine>
+  <cs:legend>
+    <cs:lnRef idx="0"/>
+    <cs:fillRef idx="0"/>
+    <cs:effectRef idx="0"/>
+    <cs:fontRef idx="minor">
+      <a:schemeClr val="tx1">
+        <a:lumMod val="65000"/>
+        <a:lumOff val="35000"/>
+      </a:schemeClr>
+    </cs:fontRef>
+    <cs:defRPr sz="900" kern="1200"/>
+  </cs:legend>
+  <cs:plotArea mods="allowNoFillOverride allowNoLineOverride">
+    <cs:lnRef idx="0"/>
+    <cs:fillRef idx="0"/>
+    <cs:effectRef idx="0"/>
+    <cs:fontRef idx="minor">
+      <a:schemeClr val="tx1"/>
+    </cs:fontRef>
+  </cs:plotArea>
+  <cs:plotArea3D mods="allowNoFillOverride allowNoLineOverride">
+    <cs:lnRef idx="0"/>
+    <cs:fillRef idx="0"/>
+    <cs:effectRef idx="0"/>
+    <cs:fontRef idx="minor">
+      <a:schemeClr val="tx1"/>
+    </cs:fontRef>
+  </cs:plotArea3D>
+  <cs:seriesAxis>
+    <cs:lnRef idx="0"/>
+    <cs:fillRef idx="0"/>
+    <cs:effectRef idx="0"/>
+    <cs:fontRef idx="minor">
+      <a:schemeClr val="tx1">
+        <a:lumMod val="65000"/>
+        <a:lumOff val="35000"/>
+      </a:schemeClr>
+    </cs:fontRef>
+    <cs:defRPr sz="900" kern="1200"/>
+  </cs:seriesAxis>
+  <cs:seriesLine>
+    <cs:lnRef idx="0"/>
+    <cs:fillRef idx="0"/>
+    <cs:effectRef idx="0"/>
+    <cs:fontRef idx="minor">
+      <a:schemeClr val="tx1"/>
+    </cs:fontRef>
+    <cs:spPr>
+      <a:ln w="9525" cap="flat" cmpd="sng" algn="ctr">
+        <a:solidFill>
+          <a:schemeClr val="tx1">
+            <a:lumMod val="35000"/>
+            <a:lumOff val="65000"/>
+          </a:schemeClr>
+        </a:solidFill>
+        <a:round/>
+      </a:ln>
+    </cs:spPr>
+  </cs:seriesLine>
+  <cs:title>
+    <cs:lnRef idx="0"/>
+    <cs:fillRef idx="0"/>
+    <cs:effectRef idx="0"/>
+    <cs:fontRef idx="minor">
+      <a:schemeClr val="tx1">
+        <a:lumMod val="65000"/>
+        <a:lumOff val="35000"/>
+      </a:schemeClr>
+    </cs:fontRef>
+    <cs:defRPr sz="1400" b="0" kern="1200" spc="0" baseline="0"/>
+  </cs:title>
+  <cs:trendline>
+    <cs:lnRef idx="0">
+      <cs:styleClr val="auto"/>
+    </cs:lnRef>
+    <cs:fillRef idx="0"/>
+    <cs:effectRef idx="0"/>
+    <cs:fontRef idx="minor">
+      <a:schemeClr val="tx1"/>
+    </cs:fontRef>
+    <cs:spPr>
+      <a:ln w="19050" cap="rnd">
+        <a:solidFill>
+          <a:schemeClr val="phClr"/>
+        </a:solidFill>
+        <a:prstDash val="sysDot"/>
+      </a:ln>
+    </cs:spPr>
+  </cs:trendline>
+  <cs:trendlineLabel>
+    <cs:lnRef idx="0"/>
+    <cs:fillRef idx="0"/>
+    <cs:effectRef idx="0"/>
+    <cs:fontRef idx="minor">
+      <a:schemeClr val="tx1">
+        <a:lumMod val="65000"/>
+        <a:lumOff val="35000"/>
+      </a:schemeClr>
+    </cs:fontRef>
+    <cs:defRPr sz="900" kern="1200"/>
+  </cs:trendlineLabel>
+  <cs:upBar>
+    <cs:lnRef idx="0"/>
+    <cs:fillRef idx="0"/>
+    <cs:effectRef idx="0"/>
+    <cs:fontRef idx="minor">
+      <a:schemeClr val="dk1"/>
+    </cs:fontRef>
+    <cs:spPr>
+      <a:solidFill>
+        <a:schemeClr val="lt1"/>
+      </a:solidFill>
+      <a:ln w="9525">
+        <a:solidFill>
+          <a:schemeClr val="tx1">
+            <a:lumMod val="15000"/>
+            <a:lumOff val="85000"/>
+          </a:schemeClr>
+        </a:solidFill>
+      </a:ln>
+    </cs:spPr>
+  </cs:upBar>
+  <cs:valueAxis>
+    <cs:lnRef idx="0"/>
+    <cs:fillRef idx="0"/>
+    <cs:effectRef idx="0"/>
+    <cs:fontRef idx="minor">
+      <a:schemeClr val="tx1">
+        <a:lumMod val="65000"/>
+        <a:lumOff val="35000"/>
+      </a:schemeClr>
+    </cs:fontRef>
+    <cs:defRPr sz="900" kern="1200"/>
+  </cs:valueAxis>
+  <cs:wall>
+    <cs:lnRef idx="0"/>
+    <cs:fillRef idx="0"/>
+    <cs:effectRef idx="0"/>
+    <cs:fontRef idx="minor">
+      <a:schemeClr val="tx1"/>
+    </cs:fontRef>
+    <cs:spPr>
+      <a:noFill/>
+      <a:ln>
+        <a:noFill/>
+      </a:ln>
+    </cs:spPr>
+  </cs:wall>
+</cs:chartStyle>
 </file>
 
 <file path=word/theme/theme1.xml><?xml version="1.0" encoding="utf-8"?>

--- a/Lab3-Report-PetersonJ.docx
+++ b/Lab3-Report-PetersonJ.docx
@@ -212,7 +212,7 @@
           <w:noProof/>
         </w:rPr>
         <w:drawing>
-          <wp:anchor distT="0" distB="0" distL="114300" distR="114300" simplePos="0" relativeHeight="251660288" behindDoc="0" locked="0" layoutInCell="1" allowOverlap="1" wp14:anchorId="6DE80232" wp14:editId="048B0D9F">
+          <wp:anchor distT="0" distB="0" distL="114300" distR="114300" simplePos="0" relativeHeight="251660288" behindDoc="0" locked="0" layoutInCell="1" allowOverlap="1" wp14:anchorId="6DE80232" wp14:editId="08A655A2">
             <wp:simplePos x="0" y="0"/>
             <wp:positionH relativeFrom="margin">
               <wp:align>center</wp:align>
@@ -417,7 +417,7 @@
           <w:noProof/>
         </w:rPr>
         <w:drawing>
-          <wp:anchor distT="0" distB="0" distL="114300" distR="114300" simplePos="0" relativeHeight="251661312" behindDoc="0" locked="0" layoutInCell="1" allowOverlap="1" wp14:anchorId="0B66480B" wp14:editId="1C7D0DE7">
+          <wp:anchor distT="0" distB="0" distL="114300" distR="114300" simplePos="0" relativeHeight="251661312" behindDoc="0" locked="0" layoutInCell="1" allowOverlap="1" wp14:anchorId="0B66480B" wp14:editId="7458AB08">
             <wp:simplePos x="0" y="0"/>
             <wp:positionH relativeFrom="margin">
               <wp:align>center</wp:align>
@@ -497,7 +497,7 @@
           <w:rFonts w:ascii="Aptos" w:hAnsi="Aptos"/>
           <w:color w:val="000000" w:themeColor="text1"/>
         </w:rPr>
-        <w:t xml:space="preserve">Following this, I implemented both the channel-based and mutex-based options for hash comparison. I saw a slight performance benefit to the channel-based option both on fine.txt and coarse.txt, as well as on both the </w:t>
+        <w:t xml:space="preserve">I expected going into this assignment and the </w:t>
       </w:r>
       <w:proofErr w:type="spellStart"/>
       <w:r>
@@ -505,7 +505,7 @@
           <w:rFonts w:ascii="Aptos" w:hAnsi="Aptos"/>
           <w:color w:val="000000" w:themeColor="text1"/>
         </w:rPr>
-        <w:t>Macbook</w:t>
+        <w:t>hashTime</w:t>
       </w:r>
       <w:proofErr w:type="spellEnd"/>
       <w:r>
@@ -513,7 +513,14 @@
           <w:rFonts w:ascii="Aptos" w:hAnsi="Aptos"/>
           <w:color w:val="000000" w:themeColor="text1"/>
         </w:rPr>
-        <w:t xml:space="preserve"> and </w:t>
+        <w:t xml:space="preserve"> section that Golang would handle threads efficiently enough that spawning one goroutine for each operation necessary in parallel would either be most efficient, or rather comparably efficient to more complicated options due to the concurrent nature of Go.</w:t>
+      </w:r>
+      <w:r>
+        <w:rPr>
+          <w:rFonts w:ascii="Aptos" w:hAnsi="Aptos"/>
+          <w:color w:val="000000" w:themeColor="text1"/>
+        </w:rPr>
+        <w:t xml:space="preserve"> I was surprised to see that there was a happy middle-ground where a </w:t>
       </w:r>
       <w:proofErr w:type="spellStart"/>
       <w:r>
@@ -521,6 +528,22 @@
           <w:rFonts w:ascii="Aptos" w:hAnsi="Aptos"/>
           <w:color w:val="000000" w:themeColor="text1"/>
         </w:rPr>
+        <w:t>certain</w:t>
+      </w:r>
+      <w:proofErr w:type="spellEnd"/>
+      <w:r>
+        <w:rPr>
+          <w:rFonts w:ascii="Aptos" w:hAnsi="Aptos"/>
+          <w:color w:val="000000" w:themeColor="text1"/>
+        </w:rPr>
+        <w:t xml:space="preserve"> number of goroutines would be most efficient. It was also interesting to see difference on hardware, comparing between the ARM64 platform and an Intel-based </w:t>
+      </w:r>
+      <w:proofErr w:type="spellStart"/>
+      <w:r>
+        <w:rPr>
+          <w:rFonts w:ascii="Aptos" w:hAnsi="Aptos"/>
+          <w:color w:val="000000" w:themeColor="text1"/>
+        </w:rPr>
         <w:t>Codio</w:t>
       </w:r>
       <w:proofErr w:type="spellEnd"/>
@@ -529,7 +552,7 @@
           <w:rFonts w:ascii="Aptos" w:hAnsi="Aptos"/>
           <w:color w:val="000000" w:themeColor="text1"/>
         </w:rPr>
-        <w:t>. However, as the number of hash-workers increased, the mutex did worse (predictably so) as more threads led to more contention for the lock.</w:t>
+        <w:t xml:space="preserve"> machine.</w:t>
       </w:r>
     </w:p>
     <w:p>
@@ -545,7 +568,39 @@
           <w:rFonts w:ascii="Aptos" w:hAnsi="Aptos"/>
           <w:color w:val="000000" w:themeColor="text1"/>
         </w:rPr>
-        <w:t>I did not attempt the fine-grain synchronization, but I imagine this might alleviate some lock contention and could result in a fine-grained structure winning out over a channel.</w:t>
+        <w:t xml:space="preserve">Following this, I implemented both the channel-based and mutex-based options for hash comparison. I saw a slight performance benefit to the channel-based option both on fine.txt and coarse.txt, as well as on both the </w:t>
+      </w:r>
+      <w:proofErr w:type="spellStart"/>
+      <w:r>
+        <w:rPr>
+          <w:rFonts w:ascii="Aptos" w:hAnsi="Aptos"/>
+          <w:color w:val="000000" w:themeColor="text1"/>
+        </w:rPr>
+        <w:t>Macbook</w:t>
+      </w:r>
+      <w:proofErr w:type="spellEnd"/>
+      <w:r>
+        <w:rPr>
+          <w:rFonts w:ascii="Aptos" w:hAnsi="Aptos"/>
+          <w:color w:val="000000" w:themeColor="text1"/>
+        </w:rPr>
+        <w:t xml:space="preserve"> and </w:t>
+      </w:r>
+      <w:proofErr w:type="spellStart"/>
+      <w:r>
+        <w:rPr>
+          <w:rFonts w:ascii="Aptos" w:hAnsi="Aptos"/>
+          <w:color w:val="000000" w:themeColor="text1"/>
+        </w:rPr>
+        <w:t>Codio</w:t>
+      </w:r>
+      <w:proofErr w:type="spellEnd"/>
+      <w:r>
+        <w:rPr>
+          <w:rFonts w:ascii="Aptos" w:hAnsi="Aptos"/>
+          <w:color w:val="000000" w:themeColor="text1"/>
+        </w:rPr>
+        <w:t>. However, as the number of hash-workers increased, the mutex did worse (predictably so) as more threads led to more contention for the lock.</w:t>
       </w:r>
     </w:p>
     <w:p>
@@ -561,6 +616,22 @@
           <w:rFonts w:ascii="Aptos" w:hAnsi="Aptos"/>
           <w:color w:val="000000" w:themeColor="text1"/>
         </w:rPr>
+        <w:t>I did not attempt the fine-grain synchronization, but I imagine this might alleviate some lock contention and could result in a fine-grained structure winning out over a channel.</w:t>
+      </w:r>
+    </w:p>
+    <w:p>
+      <w:pPr>
+        <w:keepNext/>
+        <w:rPr>
+          <w:rFonts w:ascii="Aptos" w:hAnsi="Aptos"/>
+          <w:color w:val="000000" w:themeColor="text1"/>
+        </w:rPr>
+      </w:pPr>
+      <w:r>
+        <w:rPr>
+          <w:rFonts w:ascii="Aptos" w:hAnsi="Aptos"/>
+          <w:color w:val="000000" w:themeColor="text1"/>
+        </w:rPr>
         <w:t>For my project, I decided that the channel-based method was more efficient than basic mutex, with about a 5-15% speedup across most hash-worker values</w:t>
       </w:r>
       <w:r>
@@ -591,13 +662,21 @@
           <w:rFonts w:ascii="Aptos" w:hAnsi="Aptos"/>
           <w:color w:val="000000" w:themeColor="text1"/>
         </w:rPr>
-        <w:t>. It stands to reason that since channels are a much more commonly used synchronization device in Golang it might have better support and a more efficient implementation. See the graphs below for performance details on mutex vs. channel. In either case, they both demonstrated a significant speedup over sequential.</w:t>
+        <w:t xml:space="preserve">. It stands to reason that since channels are a much </w:t>
       </w:r>
       <w:r>
         <w:rPr>
           <w:rFonts w:ascii="Aptos" w:hAnsi="Aptos"/>
           <w:color w:val="000000" w:themeColor="text1"/>
         </w:rPr>
+        <w:lastRenderedPageBreak/>
+        <w:t>more commonly used synchronization device in Golang it might have better support and a more efficient implementation. See the graphs below for performance details on mutex vs. channel. In either case, they both demonstrated a significant speedup over sequential.</w:t>
+      </w:r>
+      <w:r>
+        <w:rPr>
+          <w:rFonts w:ascii="Aptos" w:hAnsi="Aptos"/>
+          <w:color w:val="000000" w:themeColor="text1"/>
+        </w:rPr>
         <w:t xml:space="preserve"> Channels showed less overhead than mutex on </w:t>
       </w:r>
       <w:proofErr w:type="spellStart"/>
@@ -614,15 +693,7 @@
           <w:rFonts w:ascii="Aptos" w:hAnsi="Aptos"/>
           <w:color w:val="000000" w:themeColor="text1"/>
         </w:rPr>
-        <w:t xml:space="preserve"> but slightly more </w:t>
-      </w:r>
-      <w:r>
-        <w:rPr>
-          <w:rFonts w:ascii="Aptos" w:hAnsi="Aptos"/>
-          <w:color w:val="000000" w:themeColor="text1"/>
-        </w:rPr>
-        <w:lastRenderedPageBreak/>
-        <w:t xml:space="preserve">overhead on the M1 Pro </w:t>
+        <w:t xml:space="preserve"> but slightly more overhead on the M1 Pro </w:t>
       </w:r>
       <w:proofErr w:type="spellStart"/>
       <w:r>
@@ -870,6 +941,78 @@
         </w:rPr>
         <w:t xml:space="preserve"> the channel implementation simpler, as this felt more natural to write in Golang.</w:t>
       </w:r>
+      <w:r>
+        <w:rPr>
+          <w:rFonts w:ascii="Aptos" w:hAnsi="Aptos"/>
+          <w:color w:val="000000" w:themeColor="text1"/>
+        </w:rPr>
+        <w:t xml:space="preserve"> For </w:t>
+      </w:r>
+      <w:proofErr w:type="spellStart"/>
+      <w:r>
+        <w:rPr>
+          <w:rFonts w:ascii="Aptos" w:hAnsi="Aptos"/>
+          <w:color w:val="000000" w:themeColor="text1"/>
+        </w:rPr>
+        <w:t>hashGroupTime</w:t>
+      </w:r>
+      <w:proofErr w:type="spellEnd"/>
+      <w:r>
+        <w:rPr>
+          <w:rFonts w:ascii="Aptos" w:hAnsi="Aptos"/>
+          <w:color w:val="000000" w:themeColor="text1"/>
+        </w:rPr>
+        <w:t xml:space="preserve">, I expected much higher </w:t>
+      </w:r>
+      <w:proofErr w:type="spellStart"/>
+      <w:r>
+        <w:rPr>
+          <w:rFonts w:ascii="Aptos" w:hAnsi="Aptos"/>
+          <w:color w:val="000000" w:themeColor="text1"/>
+        </w:rPr>
+        <w:t>speedup</w:t>
+      </w:r>
+      <w:proofErr w:type="spellEnd"/>
+      <w:r>
+        <w:rPr>
+          <w:rFonts w:ascii="Aptos" w:hAnsi="Aptos"/>
+          <w:color w:val="000000" w:themeColor="text1"/>
+        </w:rPr>
+        <w:t xml:space="preserve"> from the channel method due to it being a feature of Go. One Mutex for thousands of threads seemed like it wouldn’t work well at all. In fact, the results were much more mixed. The channel method largely did better than the mutex method, but only by a small amount and the </w:t>
+      </w:r>
+      <w:proofErr w:type="spellStart"/>
+      <w:r>
+        <w:rPr>
+          <w:rFonts w:ascii="Aptos" w:hAnsi="Aptos"/>
+          <w:color w:val="000000" w:themeColor="text1"/>
+        </w:rPr>
+        <w:lastRenderedPageBreak/>
+        <w:t>Codio</w:t>
+      </w:r>
+      <w:proofErr w:type="spellEnd"/>
+      <w:r>
+        <w:rPr>
+          <w:rFonts w:ascii="Aptos" w:hAnsi="Aptos"/>
+          <w:color w:val="000000" w:themeColor="text1"/>
+        </w:rPr>
+        <w:t xml:space="preserve"> machine </w:t>
+      </w:r>
+      <w:proofErr w:type="gramStart"/>
+      <w:r>
+        <w:rPr>
+          <w:rFonts w:ascii="Aptos" w:hAnsi="Aptos"/>
+          <w:color w:val="000000" w:themeColor="text1"/>
+        </w:rPr>
+        <w:t>actually performed</w:t>
+      </w:r>
+      <w:proofErr w:type="gramEnd"/>
+      <w:r>
+        <w:rPr>
+          <w:rFonts w:ascii="Aptos" w:hAnsi="Aptos"/>
+          <w:color w:val="000000" w:themeColor="text1"/>
+        </w:rPr>
+        <w:t xml:space="preserve"> better with the Mutex on coarse.txt (where more computation was required).</w:t>
+      </w:r>
     </w:p>
     <w:p>
       <w:pPr>
@@ -911,8 +1054,393 @@
         <w:t>For this section, we were asked to implement an adjacency matrix for tree comparison. The initial approach was to spawn one goroutine for each required tree comparison (when there were two or more trees with the same hash).</w:t>
       </w:r>
     </w:p>
+    <w:p>
+      <w:pPr>
+        <w:rPr>
+          <w:rFonts w:ascii="Aptos" w:hAnsi="Aptos"/>
+          <w:color w:val="auto"/>
+        </w:rPr>
+      </w:pPr>
+      <w:r>
+        <w:rPr>
+          <w:rFonts w:ascii="Aptos" w:hAnsi="Aptos"/>
+          <w:color w:val="auto"/>
+        </w:rPr>
+        <w:t xml:space="preserve">I </w:t>
+      </w:r>
+      <w:r>
+        <w:rPr>
+          <w:rFonts w:ascii="Aptos" w:hAnsi="Aptos"/>
+          <w:color w:val="auto"/>
+        </w:rPr>
+        <w:t xml:space="preserve">observed approximately a 30% speedup on both the </w:t>
+      </w:r>
+      <w:proofErr w:type="spellStart"/>
+      <w:r>
+        <w:rPr>
+          <w:rFonts w:ascii="Aptos" w:hAnsi="Aptos"/>
+          <w:color w:val="auto"/>
+        </w:rPr>
+        <w:t>Macbook</w:t>
+      </w:r>
+      <w:proofErr w:type="spellEnd"/>
+      <w:r>
+        <w:rPr>
+          <w:rFonts w:ascii="Aptos" w:hAnsi="Aptos"/>
+          <w:color w:val="auto"/>
+        </w:rPr>
+        <w:t xml:space="preserve"> and </w:t>
+      </w:r>
+      <w:proofErr w:type="spellStart"/>
+      <w:r>
+        <w:rPr>
+          <w:rFonts w:ascii="Aptos" w:hAnsi="Aptos"/>
+          <w:color w:val="auto"/>
+        </w:rPr>
+        <w:t>Codio</w:t>
+      </w:r>
+      <w:proofErr w:type="spellEnd"/>
+      <w:r>
+        <w:rPr>
+          <w:rFonts w:ascii="Aptos" w:hAnsi="Aptos"/>
+          <w:color w:val="auto"/>
+        </w:rPr>
+        <w:t xml:space="preserve"> over sequential when implementing the Adjacency Matrix and launching a goroutine each time a comparison was necessary.</w:t>
+      </w:r>
+    </w:p>
+    <w:p>
+      <w:pPr>
+        <w:rPr>
+          <w:rFonts w:ascii="Aptos" w:hAnsi="Aptos"/>
+          <w:color w:val="auto"/>
+        </w:rPr>
+      </w:pPr>
+      <w:r>
+        <w:rPr>
+          <w:rFonts w:ascii="Aptos" w:hAnsi="Aptos"/>
+          <w:color w:val="auto"/>
+        </w:rPr>
+        <w:t xml:space="preserve">Implementing the buffer, I ran into challenges including deadlocking on condition variables (Wait only being able to be exited with a signal or broadcast, specifically). Once I determined that I could push a “dummy” value or create a Close function to check, atomically, if the thread was still “awake,” I could then broadcast </w:t>
+      </w:r>
+      <w:proofErr w:type="spellStart"/>
+      <w:r>
+        <w:rPr>
+          <w:rFonts w:ascii="Aptos" w:hAnsi="Aptos"/>
+          <w:color w:val="auto"/>
+        </w:rPr>
+        <w:t>notEmpty</w:t>
+      </w:r>
+      <w:proofErr w:type="spellEnd"/>
+      <w:r>
+        <w:rPr>
+          <w:rFonts w:ascii="Aptos" w:hAnsi="Aptos"/>
+          <w:color w:val="auto"/>
+        </w:rPr>
+        <w:t xml:space="preserve"> to get the deadlocked routines to finish.</w:t>
+      </w:r>
+    </w:p>
+    <w:p>
+      <w:pPr>
+        <w:rPr>
+          <w:rFonts w:ascii="Aptos" w:hAnsi="Aptos"/>
+          <w:color w:val="auto"/>
+        </w:rPr>
+      </w:pPr>
+      <w:r>
+        <w:rPr>
+          <w:noProof/>
+        </w:rPr>
+        <w:drawing>
+          <wp:inline distT="0" distB="0" distL="0" distR="0" wp14:anchorId="5E771826" wp14:editId="19E64A9D">
+            <wp:extent cx="4572000" cy="2743200"/>
+            <wp:effectExtent l="0" t="0" r="12700" b="12700"/>
+            <wp:docPr id="700264737" name="Chart 1">
+              <a:extLst xmlns:a="http://schemas.openxmlformats.org/drawingml/2006/main">
+                <a:ext uri="{FF2B5EF4-FFF2-40B4-BE49-F238E27FC236}">
+                  <a16:creationId xmlns:a16="http://schemas.microsoft.com/office/drawing/2014/main" id="{5F1EEF7D-1500-0781-ED3B-3CB3B073950A}"/>
+                </a:ext>
+              </a:extLst>
+            </wp:docPr>
+            <wp:cNvGraphicFramePr/>
+            <a:graphic xmlns:a="http://schemas.openxmlformats.org/drawingml/2006/main">
+              <a:graphicData uri="http://schemas.openxmlformats.org/drawingml/2006/chart">
+                <c:chart xmlns:c="http://schemas.openxmlformats.org/drawingml/2006/chart" xmlns:r="http://schemas.openxmlformats.org/officeDocument/2006/relationships" r:id="rId13"/>
+              </a:graphicData>
+            </a:graphic>
+          </wp:inline>
+        </w:drawing>
+      </w:r>
+    </w:p>
+    <w:p>
+      <w:pPr>
+        <w:rPr>
+          <w:rFonts w:ascii="Aptos" w:hAnsi="Aptos"/>
+          <w:color w:val="auto"/>
+        </w:rPr>
+      </w:pPr>
+      <w:r>
+        <w:rPr>
+          <w:rFonts w:ascii="Aptos" w:hAnsi="Aptos"/>
+          <w:color w:val="auto"/>
+        </w:rPr>
+        <w:t xml:space="preserve">As you can see in the graph above, I had a slight speedup on both the </w:t>
+      </w:r>
+      <w:proofErr w:type="spellStart"/>
+      <w:r>
+        <w:rPr>
+          <w:rFonts w:ascii="Aptos" w:hAnsi="Aptos"/>
+          <w:color w:val="auto"/>
+        </w:rPr>
+        <w:t>Macbook</w:t>
+      </w:r>
+      <w:proofErr w:type="spellEnd"/>
+      <w:r>
+        <w:rPr>
+          <w:rFonts w:ascii="Aptos" w:hAnsi="Aptos"/>
+          <w:color w:val="auto"/>
+        </w:rPr>
+        <w:t xml:space="preserve"> and </w:t>
+      </w:r>
+      <w:proofErr w:type="spellStart"/>
+      <w:r>
+        <w:rPr>
+          <w:rFonts w:ascii="Aptos" w:hAnsi="Aptos"/>
+          <w:color w:val="auto"/>
+        </w:rPr>
+        <w:t>Codio</w:t>
+      </w:r>
+      <w:proofErr w:type="spellEnd"/>
+      <w:r>
+        <w:rPr>
+          <w:rFonts w:ascii="Aptos" w:hAnsi="Aptos"/>
+          <w:color w:val="auto"/>
+        </w:rPr>
+        <w:t xml:space="preserve"> when implementing comp-workers in the buffer format. However, the </w:t>
+      </w:r>
+      <w:proofErr w:type="spellStart"/>
+      <w:r>
+        <w:rPr>
+          <w:rFonts w:ascii="Aptos" w:hAnsi="Aptos"/>
+          <w:color w:val="auto"/>
+        </w:rPr>
+        <w:t>Macbook</w:t>
+      </w:r>
+      <w:proofErr w:type="spellEnd"/>
+      <w:r>
+        <w:rPr>
+          <w:rFonts w:ascii="Aptos" w:hAnsi="Aptos"/>
+          <w:color w:val="auto"/>
+        </w:rPr>
+        <w:t xml:space="preserve"> achieved the greatest speedup on the “equal” </w:t>
+      </w:r>
+      <w:proofErr w:type="gramStart"/>
+      <w:r>
+        <w:rPr>
+          <w:rFonts w:ascii="Aptos" w:hAnsi="Aptos"/>
+          <w:color w:val="auto"/>
+        </w:rPr>
+        <w:t>method, or</w:t>
+      </w:r>
+      <w:proofErr w:type="gramEnd"/>
+      <w:r>
+        <w:rPr>
+          <w:rFonts w:ascii="Aptos" w:hAnsi="Aptos"/>
+          <w:color w:val="auto"/>
+        </w:rPr>
+        <w:t xml:space="preserve"> launching a goroutine for each comparison. </w:t>
+      </w:r>
+      <w:proofErr w:type="spellStart"/>
+      <w:r>
+        <w:rPr>
+          <w:rFonts w:ascii="Aptos" w:hAnsi="Aptos"/>
+          <w:color w:val="auto"/>
+        </w:rPr>
+        <w:t>Codio</w:t>
+      </w:r>
+      <w:proofErr w:type="spellEnd"/>
+      <w:r>
+        <w:rPr>
+          <w:rFonts w:ascii="Aptos" w:hAnsi="Aptos"/>
+          <w:color w:val="auto"/>
+        </w:rPr>
+        <w:t xml:space="preserve"> machine achieved the greatest speedup between 10-12 comp-workers, achieving nearly a 51% speedup. However, and this may be due to the inefficient nature of my code (Broadcasting many times which could cause threads to wake up unnecessarily), as we approached higher thread count/comp-workers, Codio machine saw higher overhead.</w:t>
+      </w:r>
+    </w:p>
+    <w:p>
+      <w:pPr>
+        <w:rPr>
+          <w:rFonts w:ascii="Aptos" w:hAnsi="Aptos"/>
+          <w:color w:val="auto"/>
+        </w:rPr>
+      </w:pPr>
+      <w:r>
+        <w:rPr>
+          <w:rFonts w:ascii="Aptos" w:hAnsi="Aptos"/>
+          <w:color w:val="auto"/>
+        </w:rPr>
+        <w:t xml:space="preserve">I think managing a thread pool could </w:t>
+      </w:r>
+      <w:proofErr w:type="gramStart"/>
+      <w:r>
+        <w:rPr>
+          <w:rFonts w:ascii="Aptos" w:hAnsi="Aptos"/>
+          <w:color w:val="auto"/>
+        </w:rPr>
+        <w:t>definitely be</w:t>
+      </w:r>
+      <w:proofErr w:type="gramEnd"/>
+      <w:r>
+        <w:rPr>
+          <w:rFonts w:ascii="Aptos" w:hAnsi="Aptos"/>
+          <w:color w:val="auto"/>
+        </w:rPr>
+        <w:t xml:space="preserve"> worthwhile, especially when working with something with large computational requirements. Additionally, the assignment </w:t>
+      </w:r>
+      <w:r>
+        <w:rPr>
+          <w:rFonts w:ascii="Aptos" w:hAnsi="Aptos"/>
+          <w:color w:val="auto"/>
+        </w:rPr>
+        <w:lastRenderedPageBreak/>
+        <w:t xml:space="preserve">required us to use a custom buffer, but </w:t>
+      </w:r>
+      <w:proofErr w:type="gramStart"/>
+      <w:r>
+        <w:rPr>
+          <w:rFonts w:ascii="Aptos" w:hAnsi="Aptos"/>
+          <w:color w:val="auto"/>
+        </w:rPr>
+        <w:t>Go</w:t>
+      </w:r>
+      <w:proofErr w:type="gramEnd"/>
+      <w:r>
+        <w:rPr>
+          <w:rFonts w:ascii="Aptos" w:hAnsi="Aptos"/>
+          <w:color w:val="auto"/>
+        </w:rPr>
+        <w:t xml:space="preserve"> allows for buffered channels, and that would make managing a thread pool nearly trivial. I think using buffered channels and a worker pool would strike the perfect balance between performance and ease of use.</w:t>
+      </w:r>
+    </w:p>
+    <w:p>
+      <w:pPr>
+        <w:rPr>
+          <w:rFonts w:ascii="Aptos" w:hAnsi="Aptos"/>
+          <w:color w:val="auto"/>
+        </w:rPr>
+      </w:pPr>
+      <w:r>
+        <w:rPr>
+          <w:rFonts w:ascii="Aptos" w:hAnsi="Aptos"/>
+          <w:color w:val="auto"/>
+        </w:rPr>
+        <w:t xml:space="preserve">I expected for </w:t>
+      </w:r>
+      <w:proofErr w:type="spellStart"/>
+      <w:r>
+        <w:rPr>
+          <w:rFonts w:ascii="Aptos" w:hAnsi="Aptos"/>
+          <w:color w:val="auto"/>
+        </w:rPr>
+        <w:t>compareTreeTime</w:t>
+      </w:r>
+      <w:proofErr w:type="spellEnd"/>
+      <w:r>
+        <w:rPr>
+          <w:rFonts w:ascii="Aptos" w:hAnsi="Aptos"/>
+          <w:color w:val="auto"/>
+        </w:rPr>
+        <w:t xml:space="preserve"> that the buffer would be the fastest, as it wouldn’t be worthwhile coding one unless we would get some speedup. However, I was surprised to see that it wasn’t as stark of a speedup on the </w:t>
+      </w:r>
+      <w:proofErr w:type="spellStart"/>
+      <w:r>
+        <w:rPr>
+          <w:rFonts w:ascii="Aptos" w:hAnsi="Aptos"/>
+          <w:color w:val="auto"/>
+        </w:rPr>
+        <w:t>Macbook</w:t>
+      </w:r>
+      <w:proofErr w:type="spellEnd"/>
+      <w:r>
+        <w:rPr>
+          <w:rFonts w:ascii="Aptos" w:hAnsi="Aptos"/>
+          <w:color w:val="auto"/>
+        </w:rPr>
+        <w:t xml:space="preserve">, or even on the </w:t>
+      </w:r>
+      <w:proofErr w:type="spellStart"/>
+      <w:r>
+        <w:rPr>
+          <w:rFonts w:ascii="Aptos" w:hAnsi="Aptos"/>
+          <w:color w:val="auto"/>
+        </w:rPr>
+        <w:t>Codio</w:t>
+      </w:r>
+      <w:proofErr w:type="spellEnd"/>
+      <w:r>
+        <w:rPr>
+          <w:rFonts w:ascii="Aptos" w:hAnsi="Aptos"/>
+          <w:color w:val="auto"/>
+        </w:rPr>
+        <w:t xml:space="preserve">, compared to just launching one goroutine for each comparison. It was also interesting to see the overhead in my Buffer implementation causing the </w:t>
+      </w:r>
+      <w:proofErr w:type="spellStart"/>
+      <w:r>
+        <w:rPr>
+          <w:rFonts w:ascii="Aptos" w:hAnsi="Aptos"/>
+          <w:color w:val="auto"/>
+        </w:rPr>
+        <w:t>Codio</w:t>
+      </w:r>
+      <w:proofErr w:type="spellEnd"/>
+      <w:r>
+        <w:rPr>
+          <w:rFonts w:ascii="Aptos" w:hAnsi="Aptos"/>
+          <w:color w:val="auto"/>
+        </w:rPr>
+        <w:t xml:space="preserve"> time to rise as comp-workers increased past 10-12. It is especially interesting because previous implementations of “just launch all the goroutines you could need” didn’t provide the best speedup on the </w:t>
+      </w:r>
+      <w:proofErr w:type="spellStart"/>
+      <w:r>
+        <w:rPr>
+          <w:rFonts w:ascii="Aptos" w:hAnsi="Aptos"/>
+          <w:color w:val="auto"/>
+        </w:rPr>
+        <w:t>Macbook</w:t>
+      </w:r>
+      <w:proofErr w:type="spellEnd"/>
+      <w:r>
+        <w:rPr>
+          <w:rFonts w:ascii="Aptos" w:hAnsi="Aptos"/>
+          <w:color w:val="auto"/>
+        </w:rPr>
+        <w:t>, but it did for this section. I think this likely has to do with the implementation of the condition variables and sync functions I utilized on the Mac architecture/software.</w:t>
+      </w:r>
+    </w:p>
+    <w:p>
+      <w:pPr>
+        <w:rPr>
+          <w:rFonts w:ascii="Aptos" w:hAnsi="Aptos"/>
+          <w:color w:val="auto"/>
+        </w:rPr>
+      </w:pPr>
+      <w:r>
+        <w:rPr>
+          <w:rFonts w:ascii="Aptos" w:hAnsi="Aptos"/>
+          <w:color w:val="auto"/>
+        </w:rPr>
+        <w:t>Either way, it was an excellent learning experience.</w:t>
+      </w:r>
+    </w:p>
+    <w:p>
+      <w:pPr>
+        <w:rPr>
+          <w:rFonts w:ascii="Aptos" w:hAnsi="Aptos"/>
+          <w:color w:val="auto"/>
+        </w:rPr>
+      </w:pPr>
+    </w:p>
     <w:sectPr>
-      <w:footerReference w:type="default" r:id="rId13"/>
+      <w:footerReference w:type="default" r:id="rId14"/>
       <w:pgSz w:w="12240" w:h="15840"/>
       <w:pgMar w:top="1440" w:right="1800" w:bottom="1080" w:left="1800" w:header="720" w:footer="720" w:gutter="0"/>
       <w:cols w:space="720"/>
@@ -5501,6 +6029,619 @@
 </c:chartSpace>
 </file>
 
+<file path=word/charts/chart7.xml><?xml version="1.0" encoding="utf-8"?>
+<c:chartSpace xmlns:c="http://schemas.openxmlformats.org/drawingml/2006/chart" xmlns:a="http://schemas.openxmlformats.org/drawingml/2006/main" xmlns:r="http://schemas.openxmlformats.org/officeDocument/2006/relationships" xmlns:c16r2="http://schemas.microsoft.com/office/drawing/2015/06/chart">
+  <c:date1904 val="0"/>
+  <c:lang val="en-US"/>
+  <c:roundedCorners val="0"/>
+  <mc:AlternateContent xmlns:mc="http://schemas.openxmlformats.org/markup-compatibility/2006">
+    <mc:Choice xmlns:c14="http://schemas.microsoft.com/office/drawing/2007/8/2/chart" Requires="c14">
+      <c14:style val="102"/>
+    </mc:Choice>
+    <mc:Fallback>
+      <c:style val="2"/>
+    </mc:Fallback>
+  </mc:AlternateContent>
+  <c:chart>
+    <c:title>
+      <c:tx>
+        <c:rich>
+          <a:bodyPr rot="0" spcFirstLastPara="1" vertOverflow="ellipsis" vert="horz" wrap="square" anchor="ctr" anchorCtr="1"/>
+          <a:lstStyle/>
+          <a:p>
+            <a:pPr>
+              <a:defRPr sz="1400" b="0" i="0" u="none" strike="noStrike" kern="1200" spc="0" baseline="0">
+                <a:solidFill>
+                  <a:schemeClr val="tx1">
+                    <a:lumMod val="65000"/>
+                    <a:lumOff val="35000"/>
+                  </a:schemeClr>
+                </a:solidFill>
+                <a:latin typeface="+mn-lt"/>
+                <a:ea typeface="+mn-ea"/>
+                <a:cs typeface="+mn-cs"/>
+              </a:defRPr>
+            </a:pPr>
+            <a:r>
+              <a:rPr lang="en-US"/>
+              <a:t>compareTreeTime vs. comp-workers (coarse.txt)</a:t>
+            </a:r>
+          </a:p>
+        </c:rich>
+      </c:tx>
+      <c:overlay val="0"/>
+      <c:spPr>
+        <a:noFill/>
+        <a:ln>
+          <a:noFill/>
+        </a:ln>
+        <a:effectLst/>
+      </c:spPr>
+      <c:txPr>
+        <a:bodyPr rot="0" spcFirstLastPara="1" vertOverflow="ellipsis" vert="horz" wrap="square" anchor="ctr" anchorCtr="1"/>
+        <a:lstStyle/>
+        <a:p>
+          <a:pPr>
+            <a:defRPr sz="1400" b="0" i="0" u="none" strike="noStrike" kern="1200" spc="0" baseline="0">
+              <a:solidFill>
+                <a:schemeClr val="tx1">
+                  <a:lumMod val="65000"/>
+                  <a:lumOff val="35000"/>
+                </a:schemeClr>
+              </a:solidFill>
+              <a:latin typeface="+mn-lt"/>
+              <a:ea typeface="+mn-ea"/>
+              <a:cs typeface="+mn-cs"/>
+            </a:defRPr>
+          </a:pPr>
+          <a:endParaRPr lang="en-US"/>
+        </a:p>
+      </c:txPr>
+    </c:title>
+    <c:autoTitleDeleted val="0"/>
+    <c:plotArea>
+      <c:layout/>
+      <c:barChart>
+        <c:barDir val="col"/>
+        <c:grouping val="clustered"/>
+        <c:varyColors val="0"/>
+        <c:ser>
+          <c:idx val="0"/>
+          <c:order val="0"/>
+          <c:tx>
+            <c:strRef>
+              <c:f>compareTreeTime!$C$1</c:f>
+              <c:strCache>
+                <c:ptCount val="1"/>
+                <c:pt idx="0">
+                  <c:v>compareTreeTime (Mac M1 Pro, 16GB Ram)</c:v>
+                </c:pt>
+              </c:strCache>
+            </c:strRef>
+          </c:tx>
+          <c:spPr>
+            <a:solidFill>
+              <a:schemeClr val="accent1"/>
+            </a:solidFill>
+            <a:ln>
+              <a:noFill/>
+            </a:ln>
+            <a:effectLst/>
+          </c:spPr>
+          <c:invertIfNegative val="0"/>
+          <c:cat>
+            <c:strRef>
+              <c:f>compareTreeTime!$B$2:$B$11</c:f>
+              <c:strCache>
+                <c:ptCount val="10"/>
+                <c:pt idx="0">
+                  <c:v>1</c:v>
+                </c:pt>
+                <c:pt idx="1">
+                  <c:v>2</c:v>
+                </c:pt>
+                <c:pt idx="2">
+                  <c:v>4</c:v>
+                </c:pt>
+                <c:pt idx="3">
+                  <c:v>6</c:v>
+                </c:pt>
+                <c:pt idx="4">
+                  <c:v>8</c:v>
+                </c:pt>
+                <c:pt idx="5">
+                  <c:v>10</c:v>
+                </c:pt>
+                <c:pt idx="6">
+                  <c:v>12</c:v>
+                </c:pt>
+                <c:pt idx="7">
+                  <c:v>14</c:v>
+                </c:pt>
+                <c:pt idx="8">
+                  <c:v>16</c:v>
+                </c:pt>
+                <c:pt idx="9">
+                  <c:v>equal</c:v>
+                </c:pt>
+              </c:strCache>
+            </c:strRef>
+          </c:cat>
+          <c:val>
+            <c:numRef>
+              <c:f>compareTreeTime!$C$2:$C$11</c:f>
+              <c:numCache>
+                <c:formatCode>0.00E+00</c:formatCode>
+                <c:ptCount val="10"/>
+                <c:pt idx="0">
+                  <c:v>0.55376000000000003</c:v>
+                </c:pt>
+                <c:pt idx="1">
+                  <c:v>0.58762999999999999</c:v>
+                </c:pt>
+                <c:pt idx="2">
+                  <c:v>0.46259</c:v>
+                </c:pt>
+                <c:pt idx="3">
+                  <c:v>0.42957000000000001</c:v>
+                </c:pt>
+                <c:pt idx="4">
+                  <c:v>0.41237000000000001</c:v>
+                </c:pt>
+                <c:pt idx="5">
+                  <c:v>0.41735</c:v>
+                </c:pt>
+                <c:pt idx="6">
+                  <c:v>0.40505999999999998</c:v>
+                </c:pt>
+                <c:pt idx="7">
+                  <c:v>0.40445999999999999</c:v>
+                </c:pt>
+                <c:pt idx="8">
+                  <c:v>0.39661999999999997</c:v>
+                </c:pt>
+                <c:pt idx="9">
+                  <c:v>0.38274999999999998</c:v>
+                </c:pt>
+              </c:numCache>
+            </c:numRef>
+          </c:val>
+          <c:extLst>
+            <c:ext xmlns:c16="http://schemas.microsoft.com/office/drawing/2014/chart" uri="{C3380CC4-5D6E-409C-BE32-E72D297353CC}">
+              <c16:uniqueId val="{00000000-F4B9-224B-B918-469077D2D116}"/>
+            </c:ext>
+          </c:extLst>
+        </c:ser>
+        <c:ser>
+          <c:idx val="1"/>
+          <c:order val="1"/>
+          <c:tx>
+            <c:strRef>
+              <c:f>compareTreeTime!$D$1</c:f>
+              <c:strCache>
+                <c:ptCount val="1"/>
+                <c:pt idx="0">
+                  <c:v>compareTreeTime (Codio)</c:v>
+                </c:pt>
+              </c:strCache>
+            </c:strRef>
+          </c:tx>
+          <c:spPr>
+            <a:solidFill>
+              <a:schemeClr val="accent2"/>
+            </a:solidFill>
+            <a:ln>
+              <a:noFill/>
+            </a:ln>
+            <a:effectLst/>
+          </c:spPr>
+          <c:invertIfNegative val="0"/>
+          <c:cat>
+            <c:strRef>
+              <c:f>compareTreeTime!$B$2:$B$11</c:f>
+              <c:strCache>
+                <c:ptCount val="10"/>
+                <c:pt idx="0">
+                  <c:v>1</c:v>
+                </c:pt>
+                <c:pt idx="1">
+                  <c:v>2</c:v>
+                </c:pt>
+                <c:pt idx="2">
+                  <c:v>4</c:v>
+                </c:pt>
+                <c:pt idx="3">
+                  <c:v>6</c:v>
+                </c:pt>
+                <c:pt idx="4">
+                  <c:v>8</c:v>
+                </c:pt>
+                <c:pt idx="5">
+                  <c:v>10</c:v>
+                </c:pt>
+                <c:pt idx="6">
+                  <c:v>12</c:v>
+                </c:pt>
+                <c:pt idx="7">
+                  <c:v>14</c:v>
+                </c:pt>
+                <c:pt idx="8">
+                  <c:v>16</c:v>
+                </c:pt>
+                <c:pt idx="9">
+                  <c:v>equal</c:v>
+                </c:pt>
+              </c:strCache>
+            </c:strRef>
+          </c:cat>
+          <c:val>
+            <c:numRef>
+              <c:f>compareTreeTime!$D$2:$D$11</c:f>
+              <c:numCache>
+                <c:formatCode>0.00E+00</c:formatCode>
+                <c:ptCount val="10"/>
+                <c:pt idx="0">
+                  <c:v>1.7737000000000001</c:v>
+                </c:pt>
+                <c:pt idx="1">
+                  <c:v>1.607</c:v>
+                </c:pt>
+                <c:pt idx="2">
+                  <c:v>1.1233</c:v>
+                </c:pt>
+                <c:pt idx="3">
+                  <c:v>0.89710000000000001</c:v>
+                </c:pt>
+                <c:pt idx="4">
+                  <c:v>0.88349</c:v>
+                </c:pt>
+                <c:pt idx="5">
+                  <c:v>0.86875999999999998</c:v>
+                </c:pt>
+                <c:pt idx="6">
+                  <c:v>0.87475999999999998</c:v>
+                </c:pt>
+                <c:pt idx="7">
+                  <c:v>0.92479999999999996</c:v>
+                </c:pt>
+                <c:pt idx="8">
+                  <c:v>0.95491999999999999</c:v>
+                </c:pt>
+                <c:pt idx="9">
+                  <c:v>1.2048000000000001</c:v>
+                </c:pt>
+              </c:numCache>
+            </c:numRef>
+          </c:val>
+          <c:extLst>
+            <c:ext xmlns:c16="http://schemas.microsoft.com/office/drawing/2014/chart" uri="{C3380CC4-5D6E-409C-BE32-E72D297353CC}">
+              <c16:uniqueId val="{00000001-F4B9-224B-B918-469077D2D116}"/>
+            </c:ext>
+          </c:extLst>
+        </c:ser>
+        <c:dLbls>
+          <c:showLegendKey val="0"/>
+          <c:showVal val="0"/>
+          <c:showCatName val="0"/>
+          <c:showSerName val="0"/>
+          <c:showPercent val="0"/>
+          <c:showBubbleSize val="0"/>
+        </c:dLbls>
+        <c:gapWidth val="150"/>
+        <c:axId val="1242805344"/>
+        <c:axId val="1399984192"/>
+      </c:barChart>
+      <c:catAx>
+        <c:axId val="1242805344"/>
+        <c:scaling>
+          <c:orientation val="minMax"/>
+        </c:scaling>
+        <c:delete val="0"/>
+        <c:axPos val="b"/>
+        <c:majorGridlines>
+          <c:spPr>
+            <a:ln w="9525" cap="flat" cmpd="sng" algn="ctr">
+              <a:solidFill>
+                <a:schemeClr val="tx1">
+                  <a:lumMod val="15000"/>
+                  <a:lumOff val="85000"/>
+                </a:schemeClr>
+              </a:solidFill>
+              <a:round/>
+            </a:ln>
+            <a:effectLst/>
+          </c:spPr>
+        </c:majorGridlines>
+        <c:title>
+          <c:tx>
+            <c:rich>
+              <a:bodyPr rot="0" spcFirstLastPara="1" vertOverflow="ellipsis" vert="horz" wrap="square" anchor="ctr" anchorCtr="1"/>
+              <a:lstStyle/>
+              <a:p>
+                <a:pPr>
+                  <a:defRPr sz="1000" b="0" i="0" u="none" strike="noStrike" kern="1200" baseline="0">
+                    <a:solidFill>
+                      <a:schemeClr val="tx1">
+                        <a:lumMod val="65000"/>
+                        <a:lumOff val="35000"/>
+                      </a:schemeClr>
+                    </a:solidFill>
+                    <a:latin typeface="+mn-lt"/>
+                    <a:ea typeface="+mn-ea"/>
+                    <a:cs typeface="+mn-cs"/>
+                  </a:defRPr>
+                </a:pPr>
+                <a:r>
+                  <a:rPr lang="en-US"/>
+                  <a:t>comp-workers</a:t>
+                </a:r>
+              </a:p>
+            </c:rich>
+          </c:tx>
+          <c:overlay val="0"/>
+          <c:spPr>
+            <a:noFill/>
+            <a:ln>
+              <a:noFill/>
+            </a:ln>
+            <a:effectLst/>
+          </c:spPr>
+          <c:txPr>
+            <a:bodyPr rot="0" spcFirstLastPara="1" vertOverflow="ellipsis" vert="horz" wrap="square" anchor="ctr" anchorCtr="1"/>
+            <a:lstStyle/>
+            <a:p>
+              <a:pPr>
+                <a:defRPr sz="1000" b="0" i="0" u="none" strike="noStrike" kern="1200" baseline="0">
+                  <a:solidFill>
+                    <a:schemeClr val="tx1">
+                      <a:lumMod val="65000"/>
+                      <a:lumOff val="35000"/>
+                    </a:schemeClr>
+                  </a:solidFill>
+                  <a:latin typeface="+mn-lt"/>
+                  <a:ea typeface="+mn-ea"/>
+                  <a:cs typeface="+mn-cs"/>
+                </a:defRPr>
+              </a:pPr>
+              <a:endParaRPr lang="en-US"/>
+            </a:p>
+          </c:txPr>
+        </c:title>
+        <c:numFmt formatCode="General" sourceLinked="1"/>
+        <c:majorTickMark val="none"/>
+        <c:minorTickMark val="none"/>
+        <c:tickLblPos val="nextTo"/>
+        <c:spPr>
+          <a:noFill/>
+          <a:ln w="9525" cap="flat" cmpd="sng" algn="ctr">
+            <a:solidFill>
+              <a:schemeClr val="tx1">
+                <a:lumMod val="25000"/>
+                <a:lumOff val="75000"/>
+              </a:schemeClr>
+            </a:solidFill>
+            <a:round/>
+          </a:ln>
+          <a:effectLst/>
+        </c:spPr>
+        <c:txPr>
+          <a:bodyPr rot="-60000000" spcFirstLastPara="1" vertOverflow="ellipsis" vert="horz" wrap="square" anchor="ctr" anchorCtr="1"/>
+          <a:lstStyle/>
+          <a:p>
+            <a:pPr>
+              <a:defRPr sz="900" b="0" i="0" u="none" strike="noStrike" kern="1200" baseline="0">
+                <a:solidFill>
+                  <a:schemeClr val="tx1">
+                    <a:lumMod val="65000"/>
+                    <a:lumOff val="35000"/>
+                  </a:schemeClr>
+                </a:solidFill>
+                <a:latin typeface="+mn-lt"/>
+                <a:ea typeface="+mn-ea"/>
+                <a:cs typeface="+mn-cs"/>
+              </a:defRPr>
+            </a:pPr>
+            <a:endParaRPr lang="en-US"/>
+          </a:p>
+        </c:txPr>
+        <c:crossAx val="1399984192"/>
+        <c:crosses val="autoZero"/>
+        <c:auto val="1"/>
+        <c:lblAlgn val="ctr"/>
+        <c:lblOffset val="100"/>
+        <c:noMultiLvlLbl val="0"/>
+      </c:catAx>
+      <c:valAx>
+        <c:axId val="1399984192"/>
+        <c:scaling>
+          <c:orientation val="minMax"/>
+        </c:scaling>
+        <c:delete val="0"/>
+        <c:axPos val="l"/>
+        <c:majorGridlines>
+          <c:spPr>
+            <a:ln w="9525" cap="flat" cmpd="sng" algn="ctr">
+              <a:solidFill>
+                <a:schemeClr val="tx1">
+                  <a:lumMod val="15000"/>
+                  <a:lumOff val="85000"/>
+                </a:schemeClr>
+              </a:solidFill>
+              <a:round/>
+            </a:ln>
+            <a:effectLst/>
+          </c:spPr>
+        </c:majorGridlines>
+        <c:title>
+          <c:tx>
+            <c:rich>
+              <a:bodyPr rot="-5400000" spcFirstLastPara="1" vertOverflow="ellipsis" vert="horz" wrap="square" anchor="ctr" anchorCtr="1"/>
+              <a:lstStyle/>
+              <a:p>
+                <a:pPr>
+                  <a:defRPr sz="1000" b="0" i="0" u="none" strike="noStrike" kern="1200" baseline="0">
+                    <a:solidFill>
+                      <a:schemeClr val="tx1">
+                        <a:lumMod val="65000"/>
+                        <a:lumOff val="35000"/>
+                      </a:schemeClr>
+                    </a:solidFill>
+                    <a:latin typeface="+mn-lt"/>
+                    <a:ea typeface="+mn-ea"/>
+                    <a:cs typeface="+mn-cs"/>
+                  </a:defRPr>
+                </a:pPr>
+                <a:r>
+                  <a:rPr lang="en-US"/>
+                  <a:t>compareTreeTime (seconds)</a:t>
+                </a:r>
+              </a:p>
+            </c:rich>
+          </c:tx>
+          <c:overlay val="0"/>
+          <c:spPr>
+            <a:noFill/>
+            <a:ln>
+              <a:noFill/>
+            </a:ln>
+            <a:effectLst/>
+          </c:spPr>
+          <c:txPr>
+            <a:bodyPr rot="-5400000" spcFirstLastPara="1" vertOverflow="ellipsis" vert="horz" wrap="square" anchor="ctr" anchorCtr="1"/>
+            <a:lstStyle/>
+            <a:p>
+              <a:pPr>
+                <a:defRPr sz="1000" b="0" i="0" u="none" strike="noStrike" kern="1200" baseline="0">
+                  <a:solidFill>
+                    <a:schemeClr val="tx1">
+                      <a:lumMod val="65000"/>
+                      <a:lumOff val="35000"/>
+                    </a:schemeClr>
+                  </a:solidFill>
+                  <a:latin typeface="+mn-lt"/>
+                  <a:ea typeface="+mn-ea"/>
+                  <a:cs typeface="+mn-cs"/>
+                </a:defRPr>
+              </a:pPr>
+              <a:endParaRPr lang="en-US"/>
+            </a:p>
+          </c:txPr>
+        </c:title>
+        <c:numFmt formatCode="0.00E+00" sourceLinked="1"/>
+        <c:majorTickMark val="none"/>
+        <c:minorTickMark val="none"/>
+        <c:tickLblPos val="nextTo"/>
+        <c:spPr>
+          <a:noFill/>
+          <a:ln w="9525" cap="flat" cmpd="sng" algn="ctr">
+            <a:solidFill>
+              <a:schemeClr val="tx1">
+                <a:lumMod val="25000"/>
+                <a:lumOff val="75000"/>
+              </a:schemeClr>
+            </a:solidFill>
+            <a:round/>
+          </a:ln>
+          <a:effectLst/>
+        </c:spPr>
+        <c:txPr>
+          <a:bodyPr rot="-60000000" spcFirstLastPara="1" vertOverflow="ellipsis" vert="horz" wrap="square" anchor="ctr" anchorCtr="1"/>
+          <a:lstStyle/>
+          <a:p>
+            <a:pPr>
+              <a:defRPr sz="900" b="0" i="0" u="none" strike="noStrike" kern="1200" baseline="0">
+                <a:solidFill>
+                  <a:schemeClr val="tx1">
+                    <a:lumMod val="65000"/>
+                    <a:lumOff val="35000"/>
+                  </a:schemeClr>
+                </a:solidFill>
+                <a:latin typeface="+mn-lt"/>
+                <a:ea typeface="+mn-ea"/>
+                <a:cs typeface="+mn-cs"/>
+              </a:defRPr>
+            </a:pPr>
+            <a:endParaRPr lang="en-US"/>
+          </a:p>
+        </c:txPr>
+        <c:crossAx val="1242805344"/>
+        <c:crosses val="autoZero"/>
+        <c:crossBetween val="between"/>
+      </c:valAx>
+      <c:spPr>
+        <a:noFill/>
+        <a:ln>
+          <a:noFill/>
+        </a:ln>
+        <a:effectLst/>
+      </c:spPr>
+    </c:plotArea>
+    <c:legend>
+      <c:legendPos val="b"/>
+      <c:overlay val="0"/>
+      <c:spPr>
+        <a:noFill/>
+        <a:ln>
+          <a:noFill/>
+        </a:ln>
+        <a:effectLst/>
+      </c:spPr>
+      <c:txPr>
+        <a:bodyPr rot="0" spcFirstLastPara="1" vertOverflow="ellipsis" vert="horz" wrap="square" anchor="ctr" anchorCtr="1"/>
+        <a:lstStyle/>
+        <a:p>
+          <a:pPr>
+            <a:defRPr sz="900" b="0" i="0" u="none" strike="noStrike" kern="1200" baseline="0">
+              <a:solidFill>
+                <a:schemeClr val="tx1">
+                  <a:lumMod val="65000"/>
+                  <a:lumOff val="35000"/>
+                </a:schemeClr>
+              </a:solidFill>
+              <a:latin typeface="+mn-lt"/>
+              <a:ea typeface="+mn-ea"/>
+              <a:cs typeface="+mn-cs"/>
+            </a:defRPr>
+          </a:pPr>
+          <a:endParaRPr lang="en-US"/>
+        </a:p>
+      </c:txPr>
+    </c:legend>
+    <c:plotVisOnly val="1"/>
+    <c:dispBlanksAs val="gap"/>
+    <c:showDLblsOverMax val="0"/>
+  </c:chart>
+  <c:spPr>
+    <a:solidFill>
+      <a:schemeClr val="bg1"/>
+    </a:solidFill>
+    <a:ln w="9525" cap="flat" cmpd="sng" algn="ctr">
+      <a:solidFill>
+        <a:schemeClr val="tx1">
+          <a:lumMod val="15000"/>
+          <a:lumOff val="85000"/>
+        </a:schemeClr>
+      </a:solidFill>
+      <a:round/>
+    </a:ln>
+    <a:effectLst/>
+  </c:spPr>
+  <c:txPr>
+    <a:bodyPr/>
+    <a:lstStyle/>
+    <a:p>
+      <a:pPr>
+        <a:defRPr/>
+      </a:pPr>
+      <a:endParaRPr lang="en-US"/>
+    </a:p>
+  </c:txPr>
+  <c:externalData r:id="rId3">
+    <c:autoUpdate val="0"/>
+  </c:externalData>
+</c:chartSpace>
+</file>
+
 <file path=word/charts/colors1.xml><?xml version="1.0" encoding="utf-8"?>
 <cs:colorStyle xmlns:cs="http://schemas.microsoft.com/office/drawing/2012/chartStyle" xmlns:a="http://schemas.openxmlformats.org/drawingml/2006/main" meth="cycle" id="10">
   <a:schemeClr val="accent1"/>
@@ -5741,6 +6882,46 @@
 </cs:colorStyle>
 </file>
 
+<file path=word/charts/colors7.xml><?xml version="1.0" encoding="utf-8"?>
+<cs:colorStyle xmlns:cs="http://schemas.microsoft.com/office/drawing/2012/chartStyle" xmlns:a="http://schemas.openxmlformats.org/drawingml/2006/main" meth="cycle" id="10">
+  <a:schemeClr val="accent1"/>
+  <a:schemeClr val="accent2"/>
+  <a:schemeClr val="accent3"/>
+  <a:schemeClr val="accent4"/>
+  <a:schemeClr val="accent5"/>
+  <a:schemeClr val="accent6"/>
+  <cs:variation/>
+  <cs:variation>
+    <a:lumMod val="60000"/>
+  </cs:variation>
+  <cs:variation>
+    <a:lumMod val="80000"/>
+    <a:lumOff val="20000"/>
+  </cs:variation>
+  <cs:variation>
+    <a:lumMod val="80000"/>
+  </cs:variation>
+  <cs:variation>
+    <a:lumMod val="60000"/>
+    <a:lumOff val="40000"/>
+  </cs:variation>
+  <cs:variation>
+    <a:lumMod val="50000"/>
+  </cs:variation>
+  <cs:variation>
+    <a:lumMod val="70000"/>
+    <a:lumOff val="30000"/>
+  </cs:variation>
+  <cs:variation>
+    <a:lumMod val="70000"/>
+  </cs:variation>
+  <cs:variation>
+    <a:lumMod val="50000"/>
+    <a:lumOff val="50000"/>
+  </cs:variation>
+</cs:colorStyle>
+</file>
+
 <file path=word/charts/style1.xml><?xml version="1.0" encoding="utf-8"?>
 <cs:chartStyle xmlns:cs="http://schemas.microsoft.com/office/drawing/2012/chartStyle" xmlns:a="http://schemas.openxmlformats.org/drawingml/2006/main" id="201">
   <cs:axisTitle>
@@ -8740,6 +9921,522 @@
         <a:lumOff val="35000"/>
       </a:schemeClr>
     </cs:fontRef>
+    <cs:defRPr sz="900" kern="1200"/>
+  </cs:valueAxis>
+  <cs:wall>
+    <cs:lnRef idx="0"/>
+    <cs:fillRef idx="0"/>
+    <cs:effectRef idx="0"/>
+    <cs:fontRef idx="minor">
+      <a:schemeClr val="tx1"/>
+    </cs:fontRef>
+    <cs:spPr>
+      <a:noFill/>
+      <a:ln>
+        <a:noFill/>
+      </a:ln>
+    </cs:spPr>
+  </cs:wall>
+</cs:chartStyle>
+</file>
+
+<file path=word/charts/style7.xml><?xml version="1.0" encoding="utf-8"?>
+<cs:chartStyle xmlns:cs="http://schemas.microsoft.com/office/drawing/2012/chartStyle" xmlns:a="http://schemas.openxmlformats.org/drawingml/2006/main" id="240">
+  <cs:axisTitle>
+    <cs:lnRef idx="0"/>
+    <cs:fillRef idx="0"/>
+    <cs:effectRef idx="0"/>
+    <cs:fontRef idx="minor">
+      <a:schemeClr val="tx1">
+        <a:lumMod val="65000"/>
+        <a:lumOff val="35000"/>
+      </a:schemeClr>
+    </cs:fontRef>
+    <cs:defRPr sz="1000" kern="1200"/>
+  </cs:axisTitle>
+  <cs:categoryAxis>
+    <cs:lnRef idx="0"/>
+    <cs:fillRef idx="0"/>
+    <cs:effectRef idx="0"/>
+    <cs:fontRef idx="minor">
+      <a:schemeClr val="tx1">
+        <a:lumMod val="65000"/>
+        <a:lumOff val="35000"/>
+      </a:schemeClr>
+    </cs:fontRef>
+    <cs:spPr>
+      <a:ln w="9525" cap="flat" cmpd="sng" algn="ctr">
+        <a:solidFill>
+          <a:schemeClr val="tx1">
+            <a:lumMod val="25000"/>
+            <a:lumOff val="75000"/>
+          </a:schemeClr>
+        </a:solidFill>
+        <a:round/>
+      </a:ln>
+    </cs:spPr>
+    <cs:defRPr sz="900" kern="1200"/>
+  </cs:categoryAxis>
+  <cs:chartArea mods="allowNoFillOverride allowNoLineOverride">
+    <cs:lnRef idx="0"/>
+    <cs:fillRef idx="0"/>
+    <cs:effectRef idx="0"/>
+    <cs:fontRef idx="minor">
+      <a:schemeClr val="tx1"/>
+    </cs:fontRef>
+    <cs:spPr>
+      <a:solidFill>
+        <a:schemeClr val="bg1"/>
+      </a:solidFill>
+      <a:ln w="9525" cap="flat" cmpd="sng" algn="ctr">
+        <a:solidFill>
+          <a:schemeClr val="tx1">
+            <a:lumMod val="15000"/>
+            <a:lumOff val="85000"/>
+          </a:schemeClr>
+        </a:solidFill>
+        <a:round/>
+      </a:ln>
+    </cs:spPr>
+    <cs:defRPr sz="1000" kern="1200"/>
+  </cs:chartArea>
+  <cs:dataLabel>
+    <cs:lnRef idx="0"/>
+    <cs:fillRef idx="0"/>
+    <cs:effectRef idx="0"/>
+    <cs:fontRef idx="minor">
+      <a:schemeClr val="tx1">
+        <a:lumMod val="75000"/>
+        <a:lumOff val="25000"/>
+      </a:schemeClr>
+    </cs:fontRef>
+    <cs:defRPr sz="900" kern="1200"/>
+  </cs:dataLabel>
+  <cs:dataLabelCallout>
+    <cs:lnRef idx="0"/>
+    <cs:fillRef idx="0"/>
+    <cs:effectRef idx="0"/>
+    <cs:fontRef idx="minor">
+      <a:schemeClr val="dk1">
+        <a:lumMod val="65000"/>
+        <a:lumOff val="35000"/>
+      </a:schemeClr>
+    </cs:fontRef>
+    <cs:spPr>
+      <a:solidFill>
+        <a:schemeClr val="lt1"/>
+      </a:solidFill>
+      <a:ln>
+        <a:solidFill>
+          <a:schemeClr val="dk1">
+            <a:lumMod val="25000"/>
+            <a:lumOff val="75000"/>
+          </a:schemeClr>
+        </a:solidFill>
+      </a:ln>
+    </cs:spPr>
+    <cs:defRPr sz="900" kern="1200"/>
+    <cs:bodyPr rot="0" spcFirstLastPara="1" vertOverflow="clip" horzOverflow="clip" vert="horz" wrap="square" lIns="36576" tIns="18288" rIns="36576" bIns="18288" anchor="ctr" anchorCtr="1">
+      <a:spAutoFit/>
+    </cs:bodyPr>
+  </cs:dataLabelCallout>
+  <cs:dataPoint>
+    <cs:lnRef idx="0"/>
+    <cs:fillRef idx="1">
+      <cs:styleClr val="auto"/>
+    </cs:fillRef>
+    <cs:effectRef idx="0"/>
+    <cs:fontRef idx="minor">
+      <a:schemeClr val="tx1"/>
+    </cs:fontRef>
+  </cs:dataPoint>
+  <cs:dataPoint3D>
+    <cs:lnRef idx="0"/>
+    <cs:fillRef idx="1">
+      <cs:styleClr val="auto"/>
+    </cs:fillRef>
+    <cs:effectRef idx="0"/>
+    <cs:fontRef idx="minor">
+      <a:schemeClr val="tx1"/>
+    </cs:fontRef>
+  </cs:dataPoint3D>
+  <cs:dataPointLine>
+    <cs:lnRef idx="0">
+      <cs:styleClr val="auto"/>
+    </cs:lnRef>
+    <cs:fillRef idx="1"/>
+    <cs:effectRef idx="0"/>
+    <cs:fontRef idx="minor">
+      <a:schemeClr val="tx1"/>
+    </cs:fontRef>
+    <cs:spPr>
+      <a:ln w="19050" cap="rnd">
+        <a:solidFill>
+          <a:schemeClr val="phClr"/>
+        </a:solidFill>
+        <a:round/>
+      </a:ln>
+    </cs:spPr>
+  </cs:dataPointLine>
+  <cs:dataPointMarker>
+    <cs:lnRef idx="0">
+      <cs:styleClr val="auto"/>
+    </cs:lnRef>
+    <cs:fillRef idx="1">
+      <cs:styleClr val="auto"/>
+    </cs:fillRef>
+    <cs:effectRef idx="0"/>
+    <cs:fontRef idx="minor">
+      <a:schemeClr val="tx1"/>
+    </cs:fontRef>
+    <cs:spPr>
+      <a:ln w="9525">
+        <a:solidFill>
+          <a:schemeClr val="phClr"/>
+        </a:solidFill>
+      </a:ln>
+    </cs:spPr>
+  </cs:dataPointMarker>
+  <cs:dataPointMarkerLayout symbol="circle" size="5"/>
+  <cs:dataPointWireframe>
+    <cs:lnRef idx="0">
+      <cs:styleClr val="auto"/>
+    </cs:lnRef>
+    <cs:fillRef idx="0"/>
+    <cs:effectRef idx="0"/>
+    <cs:fontRef idx="minor">
+      <a:schemeClr val="dk1"/>
+    </cs:fontRef>
+    <cs:spPr>
+      <a:ln w="9525" cap="rnd">
+        <a:solidFill>
+          <a:schemeClr val="phClr"/>
+        </a:solidFill>
+        <a:round/>
+      </a:ln>
+    </cs:spPr>
+  </cs:dataPointWireframe>
+  <cs:dataTable>
+    <cs:lnRef idx="0"/>
+    <cs:fillRef idx="0"/>
+    <cs:effectRef idx="0"/>
+    <cs:fontRef idx="minor">
+      <a:schemeClr val="tx1">
+        <a:lumMod val="65000"/>
+        <a:lumOff val="35000"/>
+      </a:schemeClr>
+    </cs:fontRef>
+    <cs:spPr>
+      <a:noFill/>
+      <a:ln w="9525" cap="flat" cmpd="sng" algn="ctr">
+        <a:solidFill>
+          <a:schemeClr val="tx1">
+            <a:lumMod val="15000"/>
+            <a:lumOff val="85000"/>
+          </a:schemeClr>
+        </a:solidFill>
+        <a:round/>
+      </a:ln>
+    </cs:spPr>
+    <cs:defRPr sz="900" kern="1200"/>
+  </cs:dataTable>
+  <cs:downBar>
+    <cs:lnRef idx="0"/>
+    <cs:fillRef idx="0"/>
+    <cs:effectRef idx="0"/>
+    <cs:fontRef idx="minor">
+      <a:schemeClr val="tx1"/>
+    </cs:fontRef>
+    <cs:spPr>
+      <a:solidFill>
+        <a:schemeClr val="dk1">
+          <a:lumMod val="75000"/>
+          <a:lumOff val="25000"/>
+        </a:schemeClr>
+      </a:solidFill>
+      <a:ln w="9525" cap="flat" cmpd="sng" algn="ctr">
+        <a:solidFill>
+          <a:schemeClr val="tx1">
+            <a:lumMod val="65000"/>
+            <a:lumOff val="35000"/>
+          </a:schemeClr>
+        </a:solidFill>
+        <a:round/>
+      </a:ln>
+    </cs:spPr>
+  </cs:downBar>
+  <cs:dropLine>
+    <cs:lnRef idx="0"/>
+    <cs:fillRef idx="0"/>
+    <cs:effectRef idx="0"/>
+    <cs:fontRef idx="minor">
+      <a:schemeClr val="tx1"/>
+    </cs:fontRef>
+    <cs:spPr>
+      <a:ln w="9525" cap="flat" cmpd="sng" algn="ctr">
+        <a:solidFill>
+          <a:schemeClr val="tx1">
+            <a:lumMod val="35000"/>
+            <a:lumOff val="65000"/>
+          </a:schemeClr>
+        </a:solidFill>
+        <a:round/>
+      </a:ln>
+    </cs:spPr>
+  </cs:dropLine>
+  <cs:errorBar>
+    <cs:lnRef idx="0"/>
+    <cs:fillRef idx="0"/>
+    <cs:effectRef idx="0"/>
+    <cs:fontRef idx="minor">
+      <a:schemeClr val="tx1"/>
+    </cs:fontRef>
+    <cs:spPr>
+      <a:ln w="9525" cap="flat" cmpd="sng" algn="ctr">
+        <a:solidFill>
+          <a:schemeClr val="tx1">
+            <a:lumMod val="65000"/>
+            <a:lumOff val="35000"/>
+          </a:schemeClr>
+        </a:solidFill>
+        <a:round/>
+      </a:ln>
+    </cs:spPr>
+  </cs:errorBar>
+  <cs:floor>
+    <cs:lnRef idx="0"/>
+    <cs:fillRef idx="0"/>
+    <cs:effectRef idx="0"/>
+    <cs:fontRef idx="minor">
+      <a:schemeClr val="tx1"/>
+    </cs:fontRef>
+    <cs:spPr>
+      <a:noFill/>
+      <a:ln>
+        <a:noFill/>
+      </a:ln>
+    </cs:spPr>
+  </cs:floor>
+  <cs:gridlineMajor>
+    <cs:lnRef idx="0"/>
+    <cs:fillRef idx="0"/>
+    <cs:effectRef idx="0"/>
+    <cs:fontRef idx="minor">
+      <a:schemeClr val="tx1"/>
+    </cs:fontRef>
+    <cs:spPr>
+      <a:ln w="9525" cap="flat" cmpd="sng" algn="ctr">
+        <a:solidFill>
+          <a:schemeClr val="tx1">
+            <a:lumMod val="15000"/>
+            <a:lumOff val="85000"/>
+          </a:schemeClr>
+        </a:solidFill>
+        <a:round/>
+      </a:ln>
+    </cs:spPr>
+  </cs:gridlineMajor>
+  <cs:gridlineMinor>
+    <cs:lnRef idx="0"/>
+    <cs:fillRef idx="0"/>
+    <cs:effectRef idx="0"/>
+    <cs:fontRef idx="minor">
+      <a:schemeClr val="tx1"/>
+    </cs:fontRef>
+    <cs:spPr>
+      <a:ln w="9525" cap="flat" cmpd="sng" algn="ctr">
+        <a:solidFill>
+          <a:schemeClr val="tx1">
+            <a:lumMod val="5000"/>
+            <a:lumOff val="95000"/>
+          </a:schemeClr>
+        </a:solidFill>
+        <a:round/>
+      </a:ln>
+    </cs:spPr>
+  </cs:gridlineMinor>
+  <cs:hiLoLine>
+    <cs:lnRef idx="0"/>
+    <cs:fillRef idx="0"/>
+    <cs:effectRef idx="0"/>
+    <cs:fontRef idx="minor">
+      <a:schemeClr val="tx1"/>
+    </cs:fontRef>
+    <cs:spPr>
+      <a:ln w="9525" cap="flat" cmpd="sng" algn="ctr">
+        <a:solidFill>
+          <a:schemeClr val="tx1">
+            <a:lumMod val="50000"/>
+            <a:lumOff val="50000"/>
+          </a:schemeClr>
+        </a:solidFill>
+        <a:round/>
+      </a:ln>
+    </cs:spPr>
+  </cs:hiLoLine>
+  <cs:leaderLine>
+    <cs:lnRef idx="0"/>
+    <cs:fillRef idx="0"/>
+    <cs:effectRef idx="0"/>
+    <cs:fontRef idx="minor">
+      <a:schemeClr val="tx1"/>
+    </cs:fontRef>
+    <cs:spPr>
+      <a:ln w="9525" cap="flat" cmpd="sng" algn="ctr">
+        <a:solidFill>
+          <a:schemeClr val="tx1">
+            <a:lumMod val="35000"/>
+            <a:lumOff val="65000"/>
+          </a:schemeClr>
+        </a:solidFill>
+        <a:round/>
+      </a:ln>
+    </cs:spPr>
+  </cs:leaderLine>
+  <cs:legend>
+    <cs:lnRef idx="0"/>
+    <cs:fillRef idx="0"/>
+    <cs:effectRef idx="0"/>
+    <cs:fontRef idx="minor">
+      <a:schemeClr val="tx1">
+        <a:lumMod val="65000"/>
+        <a:lumOff val="35000"/>
+      </a:schemeClr>
+    </cs:fontRef>
+    <cs:defRPr sz="900" kern="1200"/>
+  </cs:legend>
+  <cs:plotArea mods="allowNoFillOverride allowNoLineOverride">
+    <cs:lnRef idx="0"/>
+    <cs:fillRef idx="0"/>
+    <cs:effectRef idx="0"/>
+    <cs:fontRef idx="minor">
+      <a:schemeClr val="tx1"/>
+    </cs:fontRef>
+  </cs:plotArea>
+  <cs:plotArea3D mods="allowNoFillOverride allowNoLineOverride">
+    <cs:lnRef idx="0"/>
+    <cs:fillRef idx="0"/>
+    <cs:effectRef idx="0"/>
+    <cs:fontRef idx="minor">
+      <a:schemeClr val="tx1"/>
+    </cs:fontRef>
+  </cs:plotArea3D>
+  <cs:seriesAxis>
+    <cs:lnRef idx="0"/>
+    <cs:fillRef idx="0"/>
+    <cs:effectRef idx="0"/>
+    <cs:fontRef idx="minor">
+      <a:schemeClr val="tx1">
+        <a:lumMod val="65000"/>
+        <a:lumOff val="35000"/>
+      </a:schemeClr>
+    </cs:fontRef>
+    <cs:defRPr sz="900" kern="1200"/>
+  </cs:seriesAxis>
+  <cs:seriesLine>
+    <cs:lnRef idx="0"/>
+    <cs:fillRef idx="0"/>
+    <cs:effectRef idx="0"/>
+    <cs:fontRef idx="minor">
+      <a:schemeClr val="tx1"/>
+    </cs:fontRef>
+    <cs:spPr>
+      <a:ln w="9525" cap="flat" cmpd="sng" algn="ctr">
+        <a:solidFill>
+          <a:schemeClr val="tx1">
+            <a:lumMod val="35000"/>
+            <a:lumOff val="65000"/>
+          </a:schemeClr>
+        </a:solidFill>
+        <a:round/>
+      </a:ln>
+    </cs:spPr>
+  </cs:seriesLine>
+  <cs:title>
+    <cs:lnRef idx="0"/>
+    <cs:fillRef idx="0"/>
+    <cs:effectRef idx="0"/>
+    <cs:fontRef idx="minor">
+      <a:schemeClr val="tx1">
+        <a:lumMod val="65000"/>
+        <a:lumOff val="35000"/>
+      </a:schemeClr>
+    </cs:fontRef>
+    <cs:defRPr sz="1400" b="0" kern="1200" spc="0" baseline="0"/>
+  </cs:title>
+  <cs:trendline>
+    <cs:lnRef idx="0">
+      <cs:styleClr val="auto"/>
+    </cs:lnRef>
+    <cs:fillRef idx="0"/>
+    <cs:effectRef idx="0"/>
+    <cs:fontRef idx="minor">
+      <a:schemeClr val="tx1"/>
+    </cs:fontRef>
+    <cs:spPr>
+      <a:ln w="19050" cap="rnd">
+        <a:solidFill>
+          <a:schemeClr val="phClr"/>
+        </a:solidFill>
+        <a:prstDash val="sysDot"/>
+      </a:ln>
+    </cs:spPr>
+  </cs:trendline>
+  <cs:trendlineLabel>
+    <cs:lnRef idx="0"/>
+    <cs:fillRef idx="0"/>
+    <cs:effectRef idx="0"/>
+    <cs:fontRef idx="minor">
+      <a:schemeClr val="tx1">
+        <a:lumMod val="65000"/>
+        <a:lumOff val="35000"/>
+      </a:schemeClr>
+    </cs:fontRef>
+    <cs:defRPr sz="900" kern="1200"/>
+  </cs:trendlineLabel>
+  <cs:upBar>
+    <cs:lnRef idx="0"/>
+    <cs:fillRef idx="0"/>
+    <cs:effectRef idx="0"/>
+    <cs:fontRef idx="minor">
+      <a:schemeClr val="tx1"/>
+    </cs:fontRef>
+    <cs:spPr>
+      <a:solidFill>
+        <a:schemeClr val="lt1"/>
+      </a:solidFill>
+      <a:ln w="9525" cap="flat" cmpd="sng" algn="ctr">
+        <a:solidFill>
+          <a:schemeClr val="tx1">
+            <a:lumMod val="65000"/>
+            <a:lumOff val="35000"/>
+          </a:schemeClr>
+        </a:solidFill>
+        <a:round/>
+      </a:ln>
+    </cs:spPr>
+  </cs:upBar>
+  <cs:valueAxis>
+    <cs:lnRef idx="0"/>
+    <cs:fillRef idx="0"/>
+    <cs:effectRef idx="0"/>
+    <cs:fontRef idx="minor">
+      <a:schemeClr val="tx1">
+        <a:lumMod val="65000"/>
+        <a:lumOff val="35000"/>
+      </a:schemeClr>
+    </cs:fontRef>
+    <cs:spPr>
+      <a:ln w="9525" cap="flat" cmpd="sng" algn="ctr">
+        <a:solidFill>
+          <a:schemeClr val="tx1">
+            <a:lumMod val="25000"/>
+            <a:lumOff val="75000"/>
+          </a:schemeClr>
+        </a:solidFill>
+        <a:round/>
+      </a:ln>
+    </cs:spPr>
     <cs:defRPr sz="900" kern="1200"/>
   </cs:valueAxis>
   <cs:wall>
